--- a/PracaMgr.docx
+++ b/PracaMgr.docx
@@ -860,7 +860,7 @@
           <w:r>
             <w:fldChar w:fldCharType="separate"/>
           </w:r>
-          <w:hyperlink w:anchor="_Toc422164243" w:history="1">
+          <w:hyperlink w:anchor="_Toc425705364" w:history="1">
             <w:r>
               <w:rPr>
                 <w:rStyle w:val="Hipercze"/>
@@ -888,7 +888,7 @@
                 <w:noProof/>
                 <w:webHidden/>
               </w:rPr>
-              <w:instrText xml:space="preserve"> PAGEREF _Toc422164243 \h </w:instrText>
+              <w:instrText xml:space="preserve"> PAGEREF _Toc425705364 \h </w:instrText>
             </w:r>
             <w:r>
               <w:rPr>
@@ -931,7 +931,7 @@
               <w:lang w:eastAsia="pl-PL"/>
             </w:rPr>
           </w:pPr>
-          <w:hyperlink w:anchor="_Toc422164244" w:history="1">
+          <w:hyperlink w:anchor="_Toc425705365" w:history="1">
             <w:r>
               <w:rPr>
                 <w:rStyle w:val="Hipercze"/>
@@ -959,7 +959,7 @@
                 <w:noProof/>
                 <w:webHidden/>
               </w:rPr>
-              <w:instrText xml:space="preserve"> PAGEREF _Toc422164244 \h </w:instrText>
+              <w:instrText xml:space="preserve"> PAGEREF _Toc425705365 \h </w:instrText>
             </w:r>
             <w:r>
               <w:rPr>
@@ -1002,7 +1002,7 @@
               <w:lang w:eastAsia="pl-PL"/>
             </w:rPr>
           </w:pPr>
-          <w:hyperlink w:anchor="_Toc422164245" w:history="1">
+          <w:hyperlink w:anchor="_Toc425705366" w:history="1">
             <w:r>
               <w:rPr>
                 <w:rStyle w:val="Hipercze"/>
@@ -1030,7 +1030,7 @@
                 <w:noProof/>
                 <w:webHidden/>
               </w:rPr>
-              <w:instrText xml:space="preserve"> PAGEREF _Toc422164245 \h </w:instrText>
+              <w:instrText xml:space="preserve"> PAGEREF _Toc425705366 \h </w:instrText>
             </w:r>
             <w:r>
               <w:rPr>
@@ -1073,7 +1073,7 @@
               <w:lang w:eastAsia="pl-PL"/>
             </w:rPr>
           </w:pPr>
-          <w:hyperlink w:anchor="_Toc422164246" w:history="1">
+          <w:hyperlink w:anchor="_Toc425705367" w:history="1">
             <w:r>
               <w:rPr>
                 <w:rStyle w:val="Hipercze"/>
@@ -1101,7 +1101,7 @@
                 <w:noProof/>
                 <w:webHidden/>
               </w:rPr>
-              <w:instrText xml:space="preserve"> PAGEREF _Toc422164246 \h </w:instrText>
+              <w:instrText xml:space="preserve"> PAGEREF _Toc425705367 \h </w:instrText>
             </w:r>
             <w:r>
               <w:rPr>
@@ -1144,14 +1144,14 @@
               <w:lang w:eastAsia="pl-PL"/>
             </w:rPr>
           </w:pPr>
-          <w:hyperlink w:anchor="_Toc422164247" w:history="1">
+          <w:hyperlink w:anchor="_Toc425705368" w:history="1">
             <w:r>
               <w:rPr>
                 <w:rStyle w:val="Hipercze"/>
                 <w:rFonts w:ascii="Times New Roman" w:hAnsi="Times New Roman" w:cs="Times New Roman"/>
                 <w:noProof/>
               </w:rPr>
-              <w:t>2.3. Struktura pliku DICOM.</w:t>
+              <w:t>2.3. Dokumentacja standardu oraz model danych.</w:t>
             </w:r>
             <w:r>
               <w:rPr>
@@ -1172,7 +1172,7 @@
                 <w:noProof/>
                 <w:webHidden/>
               </w:rPr>
-              <w:instrText xml:space="preserve"> PAGEREF _Toc422164247 \h </w:instrText>
+              <w:instrText xml:space="preserve"> PAGEREF _Toc425705368 \h </w:instrText>
             </w:r>
             <w:r>
               <w:rPr>
@@ -1215,7 +1215,7 @@
               <w:lang w:eastAsia="pl-PL"/>
             </w:rPr>
           </w:pPr>
-          <w:hyperlink w:anchor="_Toc422164248" w:history="1">
+          <w:hyperlink w:anchor="_Toc425705369" w:history="1">
             <w:r>
               <w:rPr>
                 <w:rStyle w:val="Hipercze"/>
@@ -1243,7 +1243,7 @@
                 <w:noProof/>
                 <w:webHidden/>
               </w:rPr>
-              <w:instrText xml:space="preserve"> PAGEREF _Toc422164248 \h </w:instrText>
+              <w:instrText xml:space="preserve"> PAGEREF _Toc425705369 \h </w:instrText>
             </w:r>
             <w:r>
               <w:rPr>
@@ -1263,7 +1263,7 @@
                 <w:noProof/>
                 <w:webHidden/>
               </w:rPr>
-              <w:t>11</w:t>
+              <w:t>15</w:t>
             </w:r>
             <w:r>
               <w:rPr>
@@ -1286,7 +1286,7 @@
               <w:lang w:eastAsia="pl-PL"/>
             </w:rPr>
           </w:pPr>
-          <w:hyperlink w:anchor="_Toc422164249" w:history="1">
+          <w:hyperlink w:anchor="_Toc425705370" w:history="1">
             <w:r>
               <w:rPr>
                 <w:rStyle w:val="Hipercze"/>
@@ -1314,7 +1314,7 @@
                 <w:noProof/>
                 <w:webHidden/>
               </w:rPr>
-              <w:instrText xml:space="preserve"> PAGEREF _Toc422164249 \h </w:instrText>
+              <w:instrText xml:space="preserve"> PAGEREF _Toc425705370 \h </w:instrText>
             </w:r>
             <w:r>
               <w:rPr>
@@ -1334,7 +1334,7 @@
                 <w:noProof/>
                 <w:webHidden/>
               </w:rPr>
-              <w:t>12</w:t>
+              <w:t>16</w:t>
             </w:r>
             <w:r>
               <w:rPr>
@@ -1357,7 +1357,7 @@
               <w:lang w:eastAsia="pl-PL"/>
             </w:rPr>
           </w:pPr>
-          <w:hyperlink w:anchor="_Toc422164250" w:history="1">
+          <w:hyperlink w:anchor="_Toc425705371" w:history="1">
             <w:r>
               <w:rPr>
                 <w:rStyle w:val="Hipercze"/>
@@ -1385,7 +1385,7 @@
                 <w:noProof/>
                 <w:webHidden/>
               </w:rPr>
-              <w:instrText xml:space="preserve"> PAGEREF _Toc422164250 \h </w:instrText>
+              <w:instrText xml:space="preserve"> PAGEREF _Toc425705371 \h </w:instrText>
             </w:r>
             <w:r>
               <w:rPr>
@@ -1405,7 +1405,7 @@
                 <w:noProof/>
                 <w:webHidden/>
               </w:rPr>
-              <w:t>13</w:t>
+              <w:t>17</w:t>
             </w:r>
             <w:r>
               <w:rPr>
@@ -1428,7 +1428,7 @@
               <w:lang w:eastAsia="pl-PL"/>
             </w:rPr>
           </w:pPr>
-          <w:hyperlink w:anchor="_Toc422164251" w:history="1">
+          <w:hyperlink w:anchor="_Toc425705372" w:history="1">
             <w:r>
               <w:rPr>
                 <w:rStyle w:val="Hipercze"/>
@@ -1456,7 +1456,7 @@
                 <w:noProof/>
                 <w:webHidden/>
               </w:rPr>
-              <w:instrText xml:space="preserve"> PAGEREF _Toc422164251 \h </w:instrText>
+              <w:instrText xml:space="preserve"> PAGEREF _Toc425705372 \h </w:instrText>
             </w:r>
             <w:r>
               <w:rPr>
@@ -1476,7 +1476,7 @@
                 <w:noProof/>
                 <w:webHidden/>
               </w:rPr>
-              <w:t>13</w:t>
+              <w:t>17</w:t>
             </w:r>
             <w:r>
               <w:rPr>
@@ -1499,7 +1499,7 @@
               <w:lang w:eastAsia="pl-PL"/>
             </w:rPr>
           </w:pPr>
-          <w:hyperlink w:anchor="_Toc422164252" w:history="1">
+          <w:hyperlink w:anchor="_Toc425705373" w:history="1">
             <w:r>
               <w:rPr>
                 <w:rStyle w:val="Hipercze"/>
@@ -1527,7 +1527,7 @@
                 <w:noProof/>
                 <w:webHidden/>
               </w:rPr>
-              <w:instrText xml:space="preserve"> PAGEREF _Toc422164252 \h </w:instrText>
+              <w:instrText xml:space="preserve"> PAGEREF _Toc425705373 \h </w:instrText>
             </w:r>
             <w:r>
               <w:rPr>
@@ -1547,7 +1547,7 @@
                 <w:noProof/>
                 <w:webHidden/>
               </w:rPr>
-              <w:t>14</w:t>
+              <w:t>18</w:t>
             </w:r>
             <w:r>
               <w:rPr>
@@ -1570,7 +1570,7 @@
               <w:lang w:eastAsia="pl-PL"/>
             </w:rPr>
           </w:pPr>
-          <w:hyperlink w:anchor="_Toc422164253" w:history="1">
+          <w:hyperlink w:anchor="_Toc425705374" w:history="1">
             <w:r>
               <w:rPr>
                 <w:rStyle w:val="Hipercze"/>
@@ -1598,7 +1598,7 @@
                 <w:noProof/>
                 <w:webHidden/>
               </w:rPr>
-              <w:instrText xml:space="preserve"> PAGEREF _Toc422164253 \h </w:instrText>
+              <w:instrText xml:space="preserve"> PAGEREF _Toc425705374 \h </w:instrText>
             </w:r>
             <w:r>
               <w:rPr>
@@ -1618,7 +1618,7 @@
                 <w:noProof/>
                 <w:webHidden/>
               </w:rPr>
-              <w:t>15</w:t>
+              <w:t>19</w:t>
             </w:r>
             <w:r>
               <w:rPr>
@@ -1641,7 +1641,7 @@
               <w:lang w:eastAsia="pl-PL"/>
             </w:rPr>
           </w:pPr>
-          <w:hyperlink w:anchor="_Toc422164254" w:history="1">
+          <w:hyperlink w:anchor="_Toc425705375" w:history="1">
             <w:r>
               <w:rPr>
                 <w:rStyle w:val="Hipercze"/>
@@ -1669,7 +1669,7 @@
                 <w:noProof/>
                 <w:webHidden/>
               </w:rPr>
-              <w:instrText xml:space="preserve"> PAGEREF _Toc422164254 \h </w:instrText>
+              <w:instrText xml:space="preserve"> PAGEREF _Toc425705375 \h </w:instrText>
             </w:r>
             <w:r>
               <w:rPr>
@@ -1689,7 +1689,7 @@
                 <w:noProof/>
                 <w:webHidden/>
               </w:rPr>
-              <w:t>15</w:t>
+              <w:t>19</w:t>
             </w:r>
             <w:r>
               <w:rPr>
@@ -1712,7 +1712,7 @@
               <w:lang w:eastAsia="pl-PL"/>
             </w:rPr>
           </w:pPr>
-          <w:hyperlink w:anchor="_Toc422164255" w:history="1">
+          <w:hyperlink w:anchor="_Toc425705376" w:history="1">
             <w:r>
               <w:rPr>
                 <w:rStyle w:val="Hipercze"/>
@@ -1741,7 +1741,7 @@
                 <w:noProof/>
                 <w:webHidden/>
               </w:rPr>
-              <w:instrText xml:space="preserve"> PAGEREF _Toc422164255 \h </w:instrText>
+              <w:instrText xml:space="preserve"> PAGEREF _Toc425705376 \h </w:instrText>
             </w:r>
             <w:r>
               <w:rPr>
@@ -1761,7 +1761,81 @@
                 <w:noProof/>
                 <w:webHidden/>
               </w:rPr>
-              <w:t>15</w:t>
+              <w:t>19</w:t>
+            </w:r>
+            <w:r>
+              <w:rPr>
+                <w:noProof/>
+                <w:webHidden/>
+              </w:rPr>
+              <w:fldChar w:fldCharType="end"/>
+            </w:r>
+          </w:hyperlink>
+          <w:bookmarkStart w:id="2" w:name="_GoBack"/>
+          <w:bookmarkEnd w:id="2"/>
+        </w:p>
+        <w:p>
+          <w:pPr>
+            <w:pStyle w:val="Spistreci2"/>
+            <w:tabs>
+              <w:tab w:val="right" w:leader="dot" w:pos="9061"/>
+            </w:tabs>
+            <w:rPr>
+              <w:rFonts w:eastAsiaTheme="minorEastAsia"/>
+              <w:noProof/>
+              <w:lang w:eastAsia="pl-PL"/>
+            </w:rPr>
+          </w:pPr>
+          <w:hyperlink w:anchor="_Toc425705377" w:history="1">
+            <w:r>
+              <w:rPr>
+                <w:rStyle w:val="Hipercze"/>
+                <w:rFonts w:ascii="Times New Roman" w:eastAsia="Times New Roman" w:hAnsi="Times New Roman" w:cs="Times New Roman"/>
+                <w:noProof/>
+                <w:lang w:eastAsia="pl-PL"/>
+              </w:rPr>
+              <w:t>5.3. Algorytm</w:t>
+            </w:r>
+            <w:r>
+              <w:rPr>
+                <w:noProof/>
+                <w:webHidden/>
+              </w:rPr>
+              <w:tab/>
+            </w:r>
+            <w:r>
+              <w:rPr>
+                <w:noProof/>
+                <w:webHidden/>
+              </w:rPr>
+              <w:fldChar w:fldCharType="begin"/>
+            </w:r>
+            <w:r>
+              <w:rPr>
+                <w:noProof/>
+                <w:webHidden/>
+              </w:rPr>
+              <w:instrText xml:space="preserve"> PAGEREF _Toc425705377 \h </w:instrText>
+            </w:r>
+            <w:r>
+              <w:rPr>
+                <w:noProof/>
+                <w:webHidden/>
+              </w:rPr>
+            </w:r>
+            <w:r>
+              <w:rPr>
+                <w:noProof/>
+                <w:webHidden/>
+              </w:rPr>
+              <w:fldChar w:fldCharType="separate"/>
+            </w:r>
+            <w:r>
+              <w:rPr>
+                <w:noProof/>
+                <w:webHidden/>
+              </w:rPr>
+              <w:t>19</w:t>
             </w:r>
             <w:r>
               <w:rPr>
@@ -1784,7 +1858,7 @@
               <w:lang w:eastAsia="pl-PL"/>
             </w:rPr>
           </w:pPr>
-          <w:hyperlink w:anchor="_Toc422164256" w:history="1">
+          <w:hyperlink w:anchor="_Toc425705378" w:history="1">
             <w:r>
               <w:rPr>
                 <w:rStyle w:val="Hipercze"/>
@@ -1792,7 +1866,7 @@
                 <w:noProof/>
                 <w:lang w:eastAsia="pl-PL"/>
               </w:rPr>
-              <w:t>5.3. Algorytm</w:t>
+              <w:t>5.4. Kod źródłowy</w:t>
             </w:r>
             <w:r>
               <w:rPr>
@@ -1813,7 +1887,7 @@
                 <w:noProof/>
                 <w:webHidden/>
               </w:rPr>
-              <w:instrText xml:space="preserve"> PAGEREF _Toc422164256 \h </w:instrText>
+              <w:instrText xml:space="preserve"> PAGEREF _Toc425705378 \h </w:instrText>
             </w:r>
             <w:r>
               <w:rPr>
@@ -1833,7 +1907,78 @@
                 <w:noProof/>
                 <w:webHidden/>
               </w:rPr>
-              <w:t>15</w:t>
+              <w:t>19</w:t>
+            </w:r>
+            <w:r>
+              <w:rPr>
+                <w:noProof/>
+                <w:webHidden/>
+              </w:rPr>
+              <w:fldChar w:fldCharType="end"/>
+            </w:r>
+          </w:hyperlink>
+        </w:p>
+        <w:p>
+          <w:pPr>
+            <w:pStyle w:val="Spistreci1"/>
+            <w:tabs>
+              <w:tab w:val="right" w:leader="dot" w:pos="9061"/>
+            </w:tabs>
+            <w:rPr>
+              <w:rFonts w:eastAsiaTheme="minorEastAsia"/>
+              <w:noProof/>
+              <w:lang w:eastAsia="pl-PL"/>
+            </w:rPr>
+          </w:pPr>
+          <w:hyperlink w:anchor="_Toc425705379" w:history="1">
+            <w:r>
+              <w:rPr>
+                <w:rStyle w:val="Hipercze"/>
+                <w:rFonts w:ascii="Times New Roman" w:hAnsi="Times New Roman" w:cs="Times New Roman"/>
+                <w:noProof/>
+              </w:rPr>
+              <w:t>6. Aplikacja kliencka.</w:t>
+            </w:r>
+            <w:r>
+              <w:rPr>
+                <w:noProof/>
+                <w:webHidden/>
+              </w:rPr>
+              <w:tab/>
+            </w:r>
+            <w:r>
+              <w:rPr>
+                <w:noProof/>
+                <w:webHidden/>
+              </w:rPr>
+              <w:fldChar w:fldCharType="begin"/>
+            </w:r>
+            <w:r>
+              <w:rPr>
+                <w:noProof/>
+                <w:webHidden/>
+              </w:rPr>
+              <w:instrText xml:space="preserve"> PAGEREF _Toc425705379 \h </w:instrText>
+            </w:r>
+            <w:r>
+              <w:rPr>
+                <w:noProof/>
+                <w:webHidden/>
+              </w:rPr>
+            </w:r>
+            <w:r>
+              <w:rPr>
+                <w:noProof/>
+                <w:webHidden/>
+              </w:rPr>
+              <w:fldChar w:fldCharType="separate"/>
+            </w:r>
+            <w:r>
+              <w:rPr>
+                <w:noProof/>
+                <w:webHidden/>
+              </w:rPr>
+              <w:t>20</w:t>
             </w:r>
             <w:r>
               <w:rPr>
@@ -1856,15 +2001,95 @@
               <w:lang w:eastAsia="pl-PL"/>
             </w:rPr>
           </w:pPr>
-          <w:hyperlink w:anchor="_Toc422164257" w:history="1">
+          <w:hyperlink w:anchor="_Toc425705380" w:history="1">
+            <w:r>
+              <w:rPr>
+                <w:rStyle w:val="Hipercze"/>
+                <w:rFonts w:ascii="Times New Roman" w:hAnsi="Times New Roman" w:cs="Times New Roman"/>
+                <w:noProof/>
+              </w:rPr>
+              <w:t>6.1. Zadania.</w:t>
+            </w:r>
+            <w:r>
+              <w:rPr>
+                <w:noProof/>
+                <w:webHidden/>
+              </w:rPr>
+              <w:tab/>
+            </w:r>
+            <w:r>
+              <w:rPr>
+                <w:noProof/>
+                <w:webHidden/>
+              </w:rPr>
+              <w:fldChar w:fldCharType="begin"/>
+            </w:r>
+            <w:r>
+              <w:rPr>
+                <w:noProof/>
+                <w:webHidden/>
+              </w:rPr>
+              <w:instrText xml:space="preserve"> PAGEREF _Toc425705380 \h </w:instrText>
+            </w:r>
+            <w:r>
+              <w:rPr>
+                <w:noProof/>
+                <w:webHidden/>
+              </w:rPr>
+            </w:r>
+            <w:r>
+              <w:rPr>
+                <w:noProof/>
+                <w:webHidden/>
+              </w:rPr>
+              <w:fldChar w:fldCharType="separate"/>
+            </w:r>
+            <w:r>
+              <w:rPr>
+                <w:noProof/>
+                <w:webHidden/>
+              </w:rPr>
+              <w:t>20</w:t>
+            </w:r>
+            <w:r>
+              <w:rPr>
+                <w:noProof/>
+                <w:webHidden/>
+              </w:rPr>
+              <w:fldChar w:fldCharType="end"/>
+            </w:r>
+          </w:hyperlink>
+        </w:p>
+        <w:p>
+          <w:pPr>
+            <w:pStyle w:val="Spistreci2"/>
+            <w:tabs>
+              <w:tab w:val="right" w:leader="dot" w:pos="9061"/>
+            </w:tabs>
+            <w:rPr>
+              <w:rFonts w:eastAsiaTheme="minorEastAsia"/>
+              <w:noProof/>
+              <w:lang w:eastAsia="pl-PL"/>
+            </w:rPr>
+          </w:pPr>
+          <w:hyperlink w:anchor="_Toc425705381" w:history="1">
             <w:r>
               <w:rPr>
                 <w:rStyle w:val="Hipercze"/>
                 <w:rFonts w:ascii="Times New Roman" w:eastAsia="Times New Roman" w:hAnsi="Times New Roman" w:cs="Times New Roman"/>
+                <w:iCs/>
                 <w:noProof/>
                 <w:lang w:eastAsia="pl-PL"/>
               </w:rPr>
-              <w:t>5.4. Kod źródłowy</w:t>
+              <w:t>6.2.</w:t>
+            </w:r>
+            <w:r>
+              <w:rPr>
+                <w:rStyle w:val="Hipercze"/>
+                <w:rFonts w:ascii="Times New Roman" w:hAnsi="Times New Roman" w:cs="Times New Roman"/>
+                <w:noProof/>
+              </w:rPr>
+              <w:t xml:space="preserve"> Środowisko programistyczne</w:t>
             </w:r>
             <w:r>
               <w:rPr>
@@ -1885,7 +2110,7 @@
                 <w:noProof/>
                 <w:webHidden/>
               </w:rPr>
-              <w:instrText xml:space="preserve"> PAGEREF _Toc422164257 \h </w:instrText>
+              <w:instrText xml:space="preserve"> PAGEREF _Toc425705381 \h </w:instrText>
             </w:r>
             <w:r>
               <w:rPr>
@@ -1905,7 +2130,151 @@
                 <w:noProof/>
                 <w:webHidden/>
               </w:rPr>
-              <w:t>15</w:t>
+              <w:t>20</w:t>
+            </w:r>
+            <w:r>
+              <w:rPr>
+                <w:noProof/>
+                <w:webHidden/>
+              </w:rPr>
+              <w:fldChar w:fldCharType="end"/>
+            </w:r>
+          </w:hyperlink>
+        </w:p>
+        <w:p>
+          <w:pPr>
+            <w:pStyle w:val="Spistreci2"/>
+            <w:tabs>
+              <w:tab w:val="right" w:leader="dot" w:pos="9061"/>
+            </w:tabs>
+            <w:rPr>
+              <w:rFonts w:eastAsiaTheme="minorEastAsia"/>
+              <w:noProof/>
+              <w:lang w:eastAsia="pl-PL"/>
+            </w:rPr>
+          </w:pPr>
+          <w:hyperlink w:anchor="_Toc425705382" w:history="1">
+            <w:r>
+              <w:rPr>
+                <w:rStyle w:val="Hipercze"/>
+                <w:rFonts w:ascii="Times New Roman" w:eastAsia="Times New Roman" w:hAnsi="Times New Roman" w:cs="Times New Roman"/>
+                <w:noProof/>
+                <w:lang w:eastAsia="pl-PL"/>
+              </w:rPr>
+              <w:t>6.3. Algorytm.</w:t>
+            </w:r>
+            <w:r>
+              <w:rPr>
+                <w:noProof/>
+                <w:webHidden/>
+              </w:rPr>
+              <w:tab/>
+            </w:r>
+            <w:r>
+              <w:rPr>
+                <w:noProof/>
+                <w:webHidden/>
+              </w:rPr>
+              <w:fldChar w:fldCharType="begin"/>
+            </w:r>
+            <w:r>
+              <w:rPr>
+                <w:noProof/>
+                <w:webHidden/>
+              </w:rPr>
+              <w:instrText xml:space="preserve"> PAGEREF _Toc425705382 \h </w:instrText>
+            </w:r>
+            <w:r>
+              <w:rPr>
+                <w:noProof/>
+                <w:webHidden/>
+              </w:rPr>
+            </w:r>
+            <w:r>
+              <w:rPr>
+                <w:noProof/>
+                <w:webHidden/>
+              </w:rPr>
+              <w:fldChar w:fldCharType="separate"/>
+            </w:r>
+            <w:r>
+              <w:rPr>
+                <w:noProof/>
+                <w:webHidden/>
+              </w:rPr>
+              <w:t>20</w:t>
+            </w:r>
+            <w:r>
+              <w:rPr>
+                <w:noProof/>
+                <w:webHidden/>
+              </w:rPr>
+              <w:fldChar w:fldCharType="end"/>
+            </w:r>
+          </w:hyperlink>
+        </w:p>
+        <w:p>
+          <w:pPr>
+            <w:pStyle w:val="Spistreci2"/>
+            <w:tabs>
+              <w:tab w:val="right" w:leader="dot" w:pos="9061"/>
+            </w:tabs>
+            <w:rPr>
+              <w:rFonts w:eastAsiaTheme="minorEastAsia"/>
+              <w:noProof/>
+              <w:lang w:eastAsia="pl-PL"/>
+            </w:rPr>
+          </w:pPr>
+          <w:hyperlink w:anchor="_Toc425705383" w:history="1">
+            <w:r>
+              <w:rPr>
+                <w:rStyle w:val="Hipercze"/>
+                <w:rFonts w:ascii="Times New Roman" w:eastAsia="Times New Roman" w:hAnsi="Times New Roman" w:cs="Times New Roman"/>
+                <w:noProof/>
+                <w:lang w:eastAsia="pl-PL"/>
+              </w:rPr>
+              <w:t>6.4. Kod źródłowy</w:t>
+            </w:r>
+            <w:r>
+              <w:rPr>
+                <w:noProof/>
+                <w:webHidden/>
+              </w:rPr>
+              <w:tab/>
+            </w:r>
+            <w:r>
+              <w:rPr>
+                <w:noProof/>
+                <w:webHidden/>
+              </w:rPr>
+              <w:fldChar w:fldCharType="begin"/>
+            </w:r>
+            <w:r>
+              <w:rPr>
+                <w:noProof/>
+                <w:webHidden/>
+              </w:rPr>
+              <w:instrText xml:space="preserve"> PAGEREF _Toc425705383 \h </w:instrText>
+            </w:r>
+            <w:r>
+              <w:rPr>
+                <w:noProof/>
+                <w:webHidden/>
+              </w:rPr>
+            </w:r>
+            <w:r>
+              <w:rPr>
+                <w:noProof/>
+                <w:webHidden/>
+              </w:rPr>
+              <w:fldChar w:fldCharType="separate"/>
+            </w:r>
+            <w:r>
+              <w:rPr>
+                <w:noProof/>
+                <w:webHidden/>
+              </w:rPr>
+              <w:t>20</w:t>
             </w:r>
             <w:r>
               <w:rPr>
@@ -1928,14 +2297,14 @@
               <w:lang w:eastAsia="pl-PL"/>
             </w:rPr>
           </w:pPr>
-          <w:hyperlink w:anchor="_Toc422164258" w:history="1">
+          <w:hyperlink w:anchor="_Toc425705384" w:history="1">
             <w:r>
               <w:rPr>
                 <w:rStyle w:val="Hipercze"/>
                 <w:rFonts w:ascii="Times New Roman" w:hAnsi="Times New Roman" w:cs="Times New Roman"/>
                 <w:noProof/>
               </w:rPr>
-              <w:t>6. Aplikacja kliencka.</w:t>
+              <w:t>7. Podsumowanie.</w:t>
             </w:r>
             <w:r>
               <w:rPr>
@@ -1956,7 +2325,7 @@
                 <w:noProof/>
                 <w:webHidden/>
               </w:rPr>
-              <w:instrText xml:space="preserve"> PAGEREF _Toc422164258 \h </w:instrText>
+              <w:instrText xml:space="preserve"> PAGEREF _Toc425705384 \h </w:instrText>
             </w:r>
             <w:r>
               <w:rPr>
@@ -1976,303 +2345,7 @@
                 <w:noProof/>
                 <w:webHidden/>
               </w:rPr>
-              <w:t>16</w:t>
-            </w:r>
-            <w:r>
-              <w:rPr>
-                <w:noProof/>
-                <w:webHidden/>
-              </w:rPr>
-              <w:fldChar w:fldCharType="end"/>
-            </w:r>
-          </w:hyperlink>
-        </w:p>
-        <w:p>
-          <w:pPr>
-            <w:pStyle w:val="Spistreci2"/>
-            <w:tabs>
-              <w:tab w:val="right" w:leader="dot" w:pos="9061"/>
-            </w:tabs>
-            <w:rPr>
-              <w:rFonts w:eastAsiaTheme="minorEastAsia"/>
-              <w:noProof/>
-              <w:lang w:eastAsia="pl-PL"/>
-            </w:rPr>
-          </w:pPr>
-          <w:hyperlink w:anchor="_Toc422164259" w:history="1">
-            <w:r>
-              <w:rPr>
-                <w:rStyle w:val="Hipercze"/>
-                <w:rFonts w:ascii="Times New Roman" w:hAnsi="Times New Roman" w:cs="Times New Roman"/>
-                <w:noProof/>
-              </w:rPr>
-              <w:t>6.1. Zadania.</w:t>
-            </w:r>
-            <w:r>
-              <w:rPr>
-                <w:noProof/>
-                <w:webHidden/>
-              </w:rPr>
-              <w:tab/>
-            </w:r>
-            <w:r>
-              <w:rPr>
-                <w:noProof/>
-                <w:webHidden/>
-              </w:rPr>
-              <w:fldChar w:fldCharType="begin"/>
-            </w:r>
-            <w:r>
-              <w:rPr>
-                <w:noProof/>
-                <w:webHidden/>
-              </w:rPr>
-              <w:instrText xml:space="preserve"> PAGEREF _Toc422164259 \h </w:instrText>
-            </w:r>
-            <w:r>
-              <w:rPr>
-                <w:noProof/>
-                <w:webHidden/>
-              </w:rPr>
-            </w:r>
-            <w:r>
-              <w:rPr>
-                <w:noProof/>
-                <w:webHidden/>
-              </w:rPr>
-              <w:fldChar w:fldCharType="separate"/>
-            </w:r>
-            <w:r>
-              <w:rPr>
-                <w:noProof/>
-                <w:webHidden/>
-              </w:rPr>
-              <w:t>16</w:t>
-            </w:r>
-            <w:r>
-              <w:rPr>
-                <w:noProof/>
-                <w:webHidden/>
-              </w:rPr>
-              <w:fldChar w:fldCharType="end"/>
-            </w:r>
-          </w:hyperlink>
-        </w:p>
-        <w:p>
-          <w:pPr>
-            <w:pStyle w:val="Spistreci2"/>
-            <w:tabs>
-              <w:tab w:val="right" w:leader="dot" w:pos="9061"/>
-            </w:tabs>
-            <w:rPr>
-              <w:rFonts w:eastAsiaTheme="minorEastAsia"/>
-              <w:noProof/>
-              <w:lang w:eastAsia="pl-PL"/>
-            </w:rPr>
-          </w:pPr>
-          <w:hyperlink w:anchor="_Toc422164260" w:history="1">
-            <w:r>
-              <w:rPr>
-                <w:rStyle w:val="Hipercze"/>
-                <w:rFonts w:ascii="Times New Roman" w:eastAsia="Times New Roman" w:hAnsi="Times New Roman" w:cs="Times New Roman"/>
-                <w:iCs/>
-                <w:noProof/>
-                <w:lang w:eastAsia="pl-PL"/>
-              </w:rPr>
-              <w:t>6.2.</w:t>
-            </w:r>
-            <w:r>
-              <w:rPr>
-                <w:rStyle w:val="Hipercze"/>
-                <w:rFonts w:ascii="Times New Roman" w:hAnsi="Times New Roman" w:cs="Times New Roman"/>
-                <w:noProof/>
-              </w:rPr>
-              <w:t xml:space="preserve"> Środowisko programistyczne</w:t>
-            </w:r>
-            <w:r>
-              <w:rPr>
-                <w:noProof/>
-                <w:webHidden/>
-              </w:rPr>
-              <w:tab/>
-            </w:r>
-            <w:r>
-              <w:rPr>
-                <w:noProof/>
-                <w:webHidden/>
-              </w:rPr>
-              <w:fldChar w:fldCharType="begin"/>
-            </w:r>
-            <w:r>
-              <w:rPr>
-                <w:noProof/>
-                <w:webHidden/>
-              </w:rPr>
-              <w:instrText xml:space="preserve"> PAGEREF _Toc422164260 \h </w:instrText>
-            </w:r>
-            <w:r>
-              <w:rPr>
-                <w:noProof/>
-                <w:webHidden/>
-              </w:rPr>
-            </w:r>
-            <w:r>
-              <w:rPr>
-                <w:noProof/>
-                <w:webHidden/>
-              </w:rPr>
-              <w:fldChar w:fldCharType="separate"/>
-            </w:r>
-            <w:r>
-              <w:rPr>
-                <w:noProof/>
-                <w:webHidden/>
-              </w:rPr>
-              <w:t>16</w:t>
-            </w:r>
-            <w:r>
-              <w:rPr>
-                <w:noProof/>
-                <w:webHidden/>
-              </w:rPr>
-              <w:fldChar w:fldCharType="end"/>
-            </w:r>
-          </w:hyperlink>
-        </w:p>
-        <w:p>
-          <w:pPr>
-            <w:pStyle w:val="Spistreci2"/>
-            <w:tabs>
-              <w:tab w:val="right" w:leader="dot" w:pos="9061"/>
-            </w:tabs>
-            <w:rPr>
-              <w:rFonts w:eastAsiaTheme="minorEastAsia"/>
-              <w:noProof/>
-              <w:lang w:eastAsia="pl-PL"/>
-            </w:rPr>
-          </w:pPr>
-          <w:hyperlink w:anchor="_Toc422164261" w:history="1">
-            <w:r>
-              <w:rPr>
-                <w:rStyle w:val="Hipercze"/>
-                <w:rFonts w:ascii="Times New Roman" w:eastAsia="Times New Roman" w:hAnsi="Times New Roman" w:cs="Times New Roman"/>
-                <w:noProof/>
-                <w:lang w:eastAsia="pl-PL"/>
-              </w:rPr>
-              <w:t>6.3. Algorytm.</w:t>
-            </w:r>
-            <w:r>
-              <w:rPr>
-                <w:noProof/>
-                <w:webHidden/>
-              </w:rPr>
-              <w:tab/>
-            </w:r>
-            <w:r>
-              <w:rPr>
-                <w:noProof/>
-                <w:webHidden/>
-              </w:rPr>
-              <w:fldChar w:fldCharType="begin"/>
-            </w:r>
-            <w:r>
-              <w:rPr>
-                <w:noProof/>
-                <w:webHidden/>
-              </w:rPr>
-              <w:instrText xml:space="preserve"> PAGEREF _Toc422164261 \h </w:instrText>
-            </w:r>
-            <w:r>
-              <w:rPr>
-                <w:noProof/>
-                <w:webHidden/>
-              </w:rPr>
-            </w:r>
-            <w:r>
-              <w:rPr>
-                <w:noProof/>
-                <w:webHidden/>
-              </w:rPr>
-              <w:fldChar w:fldCharType="separate"/>
-            </w:r>
-            <w:r>
-              <w:rPr>
-                <w:noProof/>
-                <w:webHidden/>
-              </w:rPr>
-              <w:t>16</w:t>
-            </w:r>
-            <w:r>
-              <w:rPr>
-                <w:noProof/>
-                <w:webHidden/>
-              </w:rPr>
-              <w:fldChar w:fldCharType="end"/>
-            </w:r>
-          </w:hyperlink>
-        </w:p>
-        <w:p>
-          <w:pPr>
-            <w:pStyle w:val="Spistreci2"/>
-            <w:tabs>
-              <w:tab w:val="right" w:leader="dot" w:pos="9061"/>
-            </w:tabs>
-            <w:rPr>
-              <w:rFonts w:eastAsiaTheme="minorEastAsia"/>
-              <w:noProof/>
-              <w:lang w:eastAsia="pl-PL"/>
-            </w:rPr>
-          </w:pPr>
-          <w:hyperlink w:anchor="_Toc422164262" w:history="1">
-            <w:r>
-              <w:rPr>
-                <w:rStyle w:val="Hipercze"/>
-                <w:rFonts w:ascii="Times New Roman" w:eastAsia="Times New Roman" w:hAnsi="Times New Roman" w:cs="Times New Roman"/>
-                <w:noProof/>
-                <w:lang w:eastAsia="pl-PL"/>
-              </w:rPr>
-              <w:t>6.4. Kod źródłowy</w:t>
-            </w:r>
-            <w:r>
-              <w:rPr>
-                <w:noProof/>
-                <w:webHidden/>
-              </w:rPr>
-              <w:tab/>
-            </w:r>
-            <w:r>
-              <w:rPr>
-                <w:noProof/>
-                <w:webHidden/>
-              </w:rPr>
-              <w:fldChar w:fldCharType="begin"/>
-            </w:r>
-            <w:r>
-              <w:rPr>
-                <w:noProof/>
-                <w:webHidden/>
-              </w:rPr>
-              <w:instrText xml:space="preserve"> PAGEREF _Toc422164262 \h </w:instrText>
-            </w:r>
-            <w:r>
-              <w:rPr>
-                <w:noProof/>
-                <w:webHidden/>
-              </w:rPr>
-            </w:r>
-            <w:r>
-              <w:rPr>
-                <w:noProof/>
-                <w:webHidden/>
-              </w:rPr>
-              <w:fldChar w:fldCharType="separate"/>
-            </w:r>
-            <w:r>
-              <w:rPr>
-                <w:noProof/>
-                <w:webHidden/>
-              </w:rPr>
-              <w:t>16</w:t>
+              <w:t>21</w:t>
             </w:r>
             <w:r>
               <w:rPr>
@@ -2295,14 +2368,14 @@
               <w:lang w:eastAsia="pl-PL"/>
             </w:rPr>
           </w:pPr>
-          <w:hyperlink w:anchor="_Toc422164263" w:history="1">
+          <w:hyperlink w:anchor="_Toc425705385" w:history="1">
             <w:r>
               <w:rPr>
                 <w:rStyle w:val="Hipercze"/>
                 <w:rFonts w:ascii="Times New Roman" w:hAnsi="Times New Roman" w:cs="Times New Roman"/>
                 <w:noProof/>
               </w:rPr>
-              <w:t>7. Podsumowanie.</w:t>
+              <w:t>8. Bibliografia</w:t>
             </w:r>
             <w:r>
               <w:rPr>
@@ -2323,7 +2396,7 @@
                 <w:noProof/>
                 <w:webHidden/>
               </w:rPr>
-              <w:instrText xml:space="preserve"> PAGEREF _Toc422164263 \h </w:instrText>
+              <w:instrText xml:space="preserve"> PAGEREF _Toc425705385 \h </w:instrText>
             </w:r>
             <w:r>
               <w:rPr>
@@ -2343,78 +2416,7 @@
                 <w:noProof/>
                 <w:webHidden/>
               </w:rPr>
-              <w:t>17</w:t>
-            </w:r>
-            <w:r>
-              <w:rPr>
-                <w:noProof/>
-                <w:webHidden/>
-              </w:rPr>
-              <w:fldChar w:fldCharType="end"/>
-            </w:r>
-          </w:hyperlink>
-        </w:p>
-        <w:p>
-          <w:pPr>
-            <w:pStyle w:val="Spistreci1"/>
-            <w:tabs>
-              <w:tab w:val="right" w:leader="dot" w:pos="9061"/>
-            </w:tabs>
-            <w:rPr>
-              <w:rFonts w:eastAsiaTheme="minorEastAsia"/>
-              <w:noProof/>
-              <w:lang w:eastAsia="pl-PL"/>
-            </w:rPr>
-          </w:pPr>
-          <w:hyperlink w:anchor="_Toc422164264" w:history="1">
-            <w:r>
-              <w:rPr>
-                <w:rStyle w:val="Hipercze"/>
-                <w:rFonts w:ascii="Times New Roman" w:hAnsi="Times New Roman" w:cs="Times New Roman"/>
-                <w:noProof/>
-              </w:rPr>
-              <w:t>8. Bibliografia</w:t>
-            </w:r>
-            <w:r>
-              <w:rPr>
-                <w:noProof/>
-                <w:webHidden/>
-              </w:rPr>
-              <w:tab/>
-            </w:r>
-            <w:r>
-              <w:rPr>
-                <w:noProof/>
-                <w:webHidden/>
-              </w:rPr>
-              <w:fldChar w:fldCharType="begin"/>
-            </w:r>
-            <w:r>
-              <w:rPr>
-                <w:noProof/>
-                <w:webHidden/>
-              </w:rPr>
-              <w:instrText xml:space="preserve"> PAGEREF _Toc422164264 \h </w:instrText>
-            </w:r>
-            <w:r>
-              <w:rPr>
-                <w:noProof/>
-                <w:webHidden/>
-              </w:rPr>
-            </w:r>
-            <w:r>
-              <w:rPr>
-                <w:noProof/>
-                <w:webHidden/>
-              </w:rPr>
-              <w:fldChar w:fldCharType="separate"/>
-            </w:r>
-            <w:r>
-              <w:rPr>
-                <w:noProof/>
-                <w:webHidden/>
-              </w:rPr>
-              <w:t>18</w:t>
+              <w:t>22</w:t>
             </w:r>
             <w:r>
               <w:rPr>
@@ -2480,7 +2482,7 @@
           <w:shd w:val="clear" w:color="auto" w:fill="FFFFFF"/>
         </w:rPr>
       </w:pPr>
-      <w:bookmarkStart w:id="2" w:name="_Toc422164243"/>
+      <w:bookmarkStart w:id="3" w:name="_Toc425705364"/>
       <w:r>
         <w:rPr>
           <w:rStyle w:val="Nagwek1Znak"/>
@@ -2494,7 +2496,7 @@
       </w:r>
       <w:bookmarkEnd w:id="0"/>
       <w:bookmarkEnd w:id="1"/>
-      <w:bookmarkEnd w:id="2"/>
+      <w:bookmarkEnd w:id="3"/>
       <w:r>
         <w:rPr>
           <w:rFonts w:ascii="Times New Roman" w:hAnsi="Times New Roman" w:cs="Times New Roman"/>
@@ -2986,7 +2988,7 @@
           <w:szCs w:val="32"/>
         </w:rPr>
       </w:pPr>
-      <w:bookmarkStart w:id="3" w:name="_Toc422164244"/>
+      <w:bookmarkStart w:id="4" w:name="_Toc425705365"/>
       <w:r>
         <w:rPr>
           <w:rFonts w:ascii="Times New Roman" w:eastAsiaTheme="minorEastAsia" w:hAnsi="Times New Roman" w:cs="Times New Roman"/>
@@ -3006,7 +3008,7 @@
         </w:rPr>
         <w:t>.</w:t>
       </w:r>
-      <w:bookmarkEnd w:id="3"/>
+      <w:bookmarkEnd w:id="4"/>
     </w:p>
     <w:p>
       <w:pPr>
@@ -3027,7 +3029,7 @@
           <w:szCs w:val="24"/>
         </w:rPr>
       </w:pPr>
-      <w:bookmarkStart w:id="4" w:name="_Toc422164245"/>
+      <w:bookmarkStart w:id="5" w:name="_Toc425705366"/>
       <w:r>
         <w:rPr>
           <w:rStyle w:val="Nagwek2Znak"/>
@@ -3050,7 +3052,7 @@
         </w:rPr>
         <w:t>.</w:t>
       </w:r>
-      <w:bookmarkEnd w:id="4"/>
+      <w:bookmarkEnd w:id="5"/>
     </w:p>
     <w:p>
       <w:pPr>
@@ -3888,7 +3890,7 @@
           </mc:Choice>
           <mc:Fallback>
             <w:pict>
-              <v:group w14:anchorId="73BE35E1" id="Grupa 11" o:spid="_x0000_s1026" style="width:394pt;height:194.15pt;mso-position-horizontal-relative:char;mso-position-vertical-relative:line" coordorigin="2276" coordsize="50016,24676" o:gfxdata="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">
+              <v:group w14:anchorId="51EAA27A" id="Grupa 11" o:spid="_x0000_s1026" style="width:394pt;height:194.15pt;mso-position-horizontal-relative:char;mso-position-vertical-relative:line" coordorigin="2276" coordsize="50016,24676" o:gfxdata="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">
                 <o:lock v:ext="edit" aspectratio="t"/>
                 <v:shapetype id="_x0000_t75" coordsize="21600,21600" o:spt="75" o:preferrelative="t" path="m@4@5l@4@11@9@11@9@5xe" filled="f" stroked="f">
                   <v:stroke joinstyle="miter"/>
@@ -4439,7 +4441,7 @@
           <w:szCs w:val="28"/>
         </w:rPr>
       </w:pPr>
-      <w:bookmarkStart w:id="5" w:name="_Toc422164246"/>
+      <w:bookmarkStart w:id="6" w:name="_Toc425705367"/>
       <w:r>
         <w:rPr>
           <w:rStyle w:val="Nagwek2Znak"/>
@@ -4452,7 +4454,7 @@
         <w:lastRenderedPageBreak/>
         <w:t>Historia DICOM</w:t>
       </w:r>
-      <w:bookmarkEnd w:id="5"/>
+      <w:bookmarkEnd w:id="6"/>
     </w:p>
     <w:p>
       <w:pPr>
@@ -6083,22 +6085,14 @@
         <w:spacing w:after="360"/>
         <w:ind w:left="998" w:hanging="431"/>
         <w:rPr>
-          <w:rFonts w:eastAsiaTheme="minorEastAsia"/>
-          <w:sz w:val="24"/>
-        </w:rPr>
-      </w:pPr>
-      <w:bookmarkStart w:id="6" w:name="_Toc422164247"/>
-      <w:r>
-        <w:rPr>
           <w:rStyle w:val="Nagwek2Znak"/>
           <w:rFonts w:ascii="Times New Roman" w:hAnsi="Times New Roman" w:cs="Times New Roman"/>
           <w:color w:val="auto"/>
           <w:sz w:val="28"/>
           <w:szCs w:val="28"/>
         </w:rPr>
-        <w:lastRenderedPageBreak/>
-        <w:t>Struktura pliku</w:t>
-      </w:r>
+      </w:pPr>
+      <w:bookmarkStart w:id="7" w:name="_Toc425705368"/>
       <w:r>
         <w:rPr>
           <w:rStyle w:val="Nagwek2Znak"/>
@@ -6107,10 +6101,1003 @@
           <w:sz w:val="28"/>
           <w:szCs w:val="28"/>
         </w:rPr>
-        <w:t xml:space="preserve"> DICOM.</w:t>
-      </w:r>
-      <w:bookmarkEnd w:id="6"/>
-    </w:p>
+        <w:lastRenderedPageBreak/>
+        <w:t>Dokumentacja standardu</w:t>
+      </w:r>
+      <w:r>
+        <w:rPr>
+          <w:rStyle w:val="Nagwek2Znak"/>
+          <w:rFonts w:ascii="Times New Roman" w:hAnsi="Times New Roman" w:cs="Times New Roman"/>
+          <w:color w:val="auto"/>
+          <w:sz w:val="28"/>
+          <w:szCs w:val="28"/>
+        </w:rPr>
+        <w:t xml:space="preserve"> oraz model danych.</w:t>
+      </w:r>
+      <w:bookmarkEnd w:id="7"/>
+    </w:p>
+    <w:p>
+      <w:pPr>
+        <w:spacing w:line="360" w:lineRule="auto"/>
+        <w:jc w:val="both"/>
+        <w:rPr>
+          <w:rFonts w:ascii="Times New Roman" w:hAnsi="Times New Roman" w:cs="Times New Roman"/>
+          <w:sz w:val="24"/>
+          <w:szCs w:val="24"/>
+        </w:rPr>
+      </w:pPr>
+      <w:r>
+        <w:rPr>
+          <w:rFonts w:ascii="Times New Roman" w:hAnsi="Times New Roman" w:cs="Times New Roman"/>
+          <w:sz w:val="24"/>
+          <w:szCs w:val="24"/>
+        </w:rPr>
+        <w:t xml:space="preserve">Standard DICOM zorganizowany jest w postaci wielostronicowego dokumentu podzielonego na poszczególne rozdziały. Najaktualniejszą wersję standardu można pozyskać z strony internetowej samego standardu DICOM to jest: </w:t>
+      </w:r>
+      <w:hyperlink r:id="rId20" w:history="1">
+        <w:r>
+          <w:rPr>
+            <w:rStyle w:val="Hipercze"/>
+            <w:rFonts w:ascii="Times New Roman" w:hAnsi="Times New Roman" w:cs="Times New Roman"/>
+            <w:sz w:val="24"/>
+            <w:szCs w:val="24"/>
+          </w:rPr>
+          <w:t>http://dicom.nema.org/</w:t>
+        </w:r>
+      </w:hyperlink>
+      <w:r>
+        <w:rPr>
+          <w:rFonts w:ascii="Times New Roman" w:hAnsi="Times New Roman" w:cs="Times New Roman"/>
+          <w:sz w:val="24"/>
+          <w:szCs w:val="24"/>
+        </w:rPr>
+        <w:t xml:space="preserve">. </w:t>
+      </w:r>
+      <w:r>
+        <w:rPr>
+          <w:rFonts w:ascii="Times New Roman" w:hAnsi="Times New Roman" w:cs="Times New Roman"/>
+          <w:sz w:val="24"/>
+          <w:szCs w:val="24"/>
+        </w:rPr>
+        <w:t>Cały standard DICOM składa się z</w:t>
+      </w:r>
+      <w:r>
+        <w:rPr>
+          <w:rFonts w:ascii="Times New Roman" w:hAnsi="Times New Roman" w:cs="Times New Roman"/>
+          <w:sz w:val="24"/>
+          <w:szCs w:val="24"/>
+        </w:rPr>
+        <w:t xml:space="preserve"> części przedstawionych na rys 2.4.</w:t>
+      </w:r>
+    </w:p>
+    <w:p>
+      <w:pPr>
+        <w:spacing w:line="360" w:lineRule="auto"/>
+        <w:jc w:val="center"/>
+        <w:rPr>
+          <w:rFonts w:ascii="Times New Roman" w:hAnsi="Times New Roman" w:cs="Times New Roman"/>
+          <w:sz w:val="24"/>
+          <w:szCs w:val="24"/>
+        </w:rPr>
+      </w:pPr>
+      <w:r>
+        <w:rPr>
+          <w:rFonts w:ascii="Times New Roman" w:hAnsi="Times New Roman" w:cs="Times New Roman"/>
+          <w:noProof/>
+          <w:sz w:val="24"/>
+          <w:szCs w:val="24"/>
+          <w:lang w:eastAsia="pl-PL"/>
+        </w:rPr>
+        <w:drawing>
+          <wp:inline distT="0" distB="0" distL="0" distR="0">
+            <wp:extent cx="5781675" cy="3429000"/>
+            <wp:effectExtent l="0" t="0" r="9525" b="0"/>
+            <wp:docPr id="2" name="Obraz 2"/>
+            <wp:cNvGraphicFramePr>
+              <a:graphicFrameLocks xmlns:a="http://schemas.openxmlformats.org/drawingml/2006/main" noChangeAspect="1"/>
+            </wp:cNvGraphicFramePr>
+            <a:graphic xmlns:a="http://schemas.openxmlformats.org/drawingml/2006/main">
+              <a:graphicData uri="http://schemas.openxmlformats.org/drawingml/2006/picture">
+                <pic:pic xmlns:pic="http://schemas.openxmlformats.org/drawingml/2006/picture">
+                  <pic:nvPicPr>
+                    <pic:cNvPr id="0" name="Picture 1"/>
+                    <pic:cNvPicPr>
+                      <a:picLocks noChangeAspect="1" noChangeArrowheads="1"/>
+                    </pic:cNvPicPr>
+                  </pic:nvPicPr>
+                  <pic:blipFill>
+                    <a:blip r:embed="rId21">
+                      <a:extLst>
+                        <a:ext uri="{28A0092B-C50C-407E-A947-70E740481C1C}">
+                          <a14:useLocalDpi xmlns:a14="http://schemas.microsoft.com/office/drawing/2010/main" val="0"/>
+                        </a:ext>
+                      </a:extLst>
+                    </a:blip>
+                    <a:srcRect/>
+                    <a:stretch>
+                      <a:fillRect/>
+                    </a:stretch>
+                  </pic:blipFill>
+                  <pic:spPr bwMode="auto">
+                    <a:xfrm>
+                      <a:off x="0" y="0"/>
+                      <a:ext cx="5781675" cy="3429000"/>
+                    </a:xfrm>
+                    <a:prstGeom prst="rect">
+                      <a:avLst/>
+                    </a:prstGeom>
+                    <a:noFill/>
+                    <a:ln>
+                      <a:noFill/>
+                    </a:ln>
+                  </pic:spPr>
+                </pic:pic>
+              </a:graphicData>
+            </a:graphic>
+          </wp:inline>
+        </w:drawing>
+      </w:r>
+      <w:r>
+        <w:rPr>
+          <w:rFonts w:ascii="Times New Roman" w:hAnsi="Times New Roman" w:cs="Times New Roman"/>
+          <w:sz w:val="20"/>
+          <w:szCs w:val="20"/>
+        </w:rPr>
+        <w:t>Rys.2.4. Części składowe (rozdziału) standardu DICOM.</w:t>
+      </w:r>
+    </w:p>
+    <w:p>
+      <w:pPr>
+        <w:spacing w:line="360" w:lineRule="auto"/>
+        <w:rPr>
+          <w:rFonts w:ascii="Times New Roman" w:hAnsi="Times New Roman" w:cs="Times New Roman"/>
+          <w:sz w:val="24"/>
+          <w:szCs w:val="24"/>
+        </w:rPr>
+      </w:pPr>
+      <w:r>
+        <w:rPr>
+          <w:rFonts w:ascii="Times New Roman" w:hAnsi="Times New Roman" w:cs="Times New Roman"/>
+          <w:sz w:val="24"/>
+          <w:szCs w:val="24"/>
+        </w:rPr>
+        <w:t xml:space="preserve">Najbardziej istotne z punktu widzenia tematu pracy magisterskiej będą </w:t>
+      </w:r>
+      <w:r>
+        <w:rPr>
+          <w:rFonts w:ascii="Times New Roman" w:hAnsi="Times New Roman" w:cs="Times New Roman"/>
+          <w:sz w:val="24"/>
+          <w:szCs w:val="24"/>
+        </w:rPr>
+        <w:t>rozdziały</w:t>
+      </w:r>
+      <w:r>
+        <w:rPr>
+          <w:rFonts w:ascii="Times New Roman" w:hAnsi="Times New Roman" w:cs="Times New Roman"/>
+          <w:sz w:val="24"/>
+          <w:szCs w:val="24"/>
+        </w:rPr>
+        <w:t xml:space="preserve"> 3 do </w:t>
+      </w:r>
+      <w:r>
+        <w:rPr>
+          <w:rFonts w:ascii="Times New Roman" w:hAnsi="Times New Roman" w:cs="Times New Roman"/>
+          <w:sz w:val="24"/>
+          <w:szCs w:val="24"/>
+        </w:rPr>
+        <w:t>8 oraz 14. Każdy z nich zostanie przedstawiony w skrócie.</w:t>
+      </w:r>
+    </w:p>
+    <w:p>
+      <w:pPr>
+        <w:spacing w:line="360" w:lineRule="auto"/>
+        <w:jc w:val="both"/>
+        <w:rPr>
+          <w:rFonts w:ascii="Times New Roman" w:hAnsi="Times New Roman" w:cs="Times New Roman"/>
+          <w:sz w:val="24"/>
+          <w:szCs w:val="24"/>
+        </w:rPr>
+      </w:pPr>
+      <w:r>
+        <w:rPr>
+          <w:rFonts w:ascii="Times New Roman" w:hAnsi="Times New Roman" w:cs="Times New Roman"/>
+          <w:sz w:val="24"/>
+          <w:szCs w:val="24"/>
+        </w:rPr>
+        <w:t xml:space="preserve">Rozdział trzeci standardu opisuje sposób definicji danych a więc określa między innymi ilość </w:t>
+      </w:r>
+      <w:r>
+        <w:rPr>
+          <w:rFonts w:ascii="Times New Roman" w:hAnsi="Times New Roman" w:cs="Times New Roman"/>
+          <w:sz w:val="24"/>
+          <w:szCs w:val="24"/>
+        </w:rPr>
+        <w:t xml:space="preserve">klas obiektów danych w skrócie </w:t>
+      </w:r>
+      <w:r>
+        <w:rPr>
+          <w:rFonts w:ascii="Times New Roman" w:hAnsi="Times New Roman" w:cs="Times New Roman"/>
+          <w:sz w:val="24"/>
+          <w:szCs w:val="24"/>
+        </w:rPr>
+        <w:t xml:space="preserve">IOC (Information Object </w:t>
+      </w:r>
+      <w:proofErr w:type="spellStart"/>
+      <w:r>
+        <w:rPr>
+          <w:rFonts w:ascii="Times New Roman" w:hAnsi="Times New Roman" w:cs="Times New Roman"/>
+          <w:sz w:val="24"/>
+          <w:szCs w:val="24"/>
+        </w:rPr>
+        <w:t>Classes</w:t>
+      </w:r>
+      <w:proofErr w:type="spellEnd"/>
+      <w:r>
+        <w:rPr>
+          <w:rFonts w:ascii="Times New Roman" w:hAnsi="Times New Roman" w:cs="Times New Roman"/>
+          <w:sz w:val="24"/>
+          <w:szCs w:val="24"/>
+        </w:rPr>
+        <w:t xml:space="preserve">), które to zapewniają abstrakcyjne odzwierciedlenie rzeczywistych jednostek </w:t>
+      </w:r>
+      <w:r>
+        <w:rPr>
+          <w:rFonts w:ascii="Times New Roman" w:hAnsi="Times New Roman" w:cs="Times New Roman"/>
+          <w:sz w:val="24"/>
+          <w:szCs w:val="24"/>
+        </w:rPr>
+        <w:t xml:space="preserve">związanych z obrazowaniem medycznym takich jak dawka promieniowania, próbkowanie itp. Każda definicja IOC składa się z opisu tego co dana klasa ma definiować oraz atrybutów definiujących daną wielkość. IOC nie zawierają wartości dla atrybutów z których się składa. Wyróżnia się dwa typy IOC, zwyczajne oraz złożone. </w:t>
+      </w:r>
+    </w:p>
+    <w:p>
+      <w:pPr>
+        <w:spacing w:line="360" w:lineRule="auto"/>
+        <w:jc w:val="both"/>
+        <w:rPr>
+          <w:rFonts w:ascii="Times New Roman" w:hAnsi="Times New Roman" w:cs="Times New Roman"/>
+          <w:sz w:val="24"/>
+          <w:szCs w:val="24"/>
+        </w:rPr>
+      </w:pPr>
+      <w:r>
+        <w:rPr>
+          <w:rFonts w:ascii="Times New Roman" w:hAnsi="Times New Roman" w:cs="Times New Roman"/>
+          <w:sz w:val="24"/>
+          <w:szCs w:val="24"/>
+        </w:rPr>
+        <w:t>Zwyczajne</w:t>
+      </w:r>
+      <w:r>
+        <w:rPr>
+          <w:rFonts w:ascii="Times New Roman" w:hAnsi="Times New Roman" w:cs="Times New Roman"/>
+          <w:sz w:val="24"/>
+          <w:szCs w:val="24"/>
+        </w:rPr>
+        <w:t xml:space="preserve"> IOC zawierają tylko takie atrybuty które </w:t>
+      </w:r>
+      <w:r>
+        <w:rPr>
+          <w:rFonts w:ascii="Times New Roman" w:hAnsi="Times New Roman" w:cs="Times New Roman"/>
+          <w:sz w:val="24"/>
+          <w:szCs w:val="24"/>
+        </w:rPr>
+        <w:t>są nieodłącznym elementem opisywanego przeze nie obiektu rzeczywistego. Dla przykładu</w:t>
+      </w:r>
+      <w:r>
+        <w:rPr>
+          <w:rFonts w:ascii="Times New Roman" w:hAnsi="Times New Roman" w:cs="Times New Roman"/>
+          <w:sz w:val="24"/>
+          <w:szCs w:val="24"/>
+        </w:rPr>
+        <w:t xml:space="preserve"> </w:t>
+      </w:r>
+      <w:proofErr w:type="spellStart"/>
+      <w:r>
+        <w:rPr>
+          <w:rFonts w:ascii="Times New Roman" w:hAnsi="Times New Roman" w:cs="Times New Roman"/>
+          <w:sz w:val="24"/>
+          <w:szCs w:val="24"/>
+        </w:rPr>
+        <w:t>Study</w:t>
+      </w:r>
+      <w:proofErr w:type="spellEnd"/>
+      <w:r>
+        <w:rPr>
+          <w:rFonts w:ascii="Times New Roman" w:hAnsi="Times New Roman" w:cs="Times New Roman"/>
+          <w:sz w:val="24"/>
+          <w:szCs w:val="24"/>
+        </w:rPr>
+        <w:t xml:space="preserve"> </w:t>
+      </w:r>
+      <w:r>
+        <w:rPr>
+          <w:rFonts w:ascii="Times New Roman" w:hAnsi="Times New Roman" w:cs="Times New Roman"/>
+          <w:sz w:val="24"/>
+          <w:szCs w:val="24"/>
+        </w:rPr>
+        <w:t>IOC opisujący badanie</w:t>
+      </w:r>
+      <w:r>
+        <w:rPr>
+          <w:rFonts w:ascii="Times New Roman" w:hAnsi="Times New Roman" w:cs="Times New Roman"/>
+          <w:sz w:val="24"/>
+          <w:szCs w:val="24"/>
+        </w:rPr>
+        <w:t xml:space="preserve">, który w standardzie zdefiniowany jest jako zwyczajny, zawiera atrybuty </w:t>
+      </w:r>
+      <w:r>
+        <w:rPr>
+          <w:rFonts w:ascii="Times New Roman" w:hAnsi="Times New Roman" w:cs="Times New Roman"/>
+          <w:sz w:val="24"/>
+          <w:szCs w:val="24"/>
+        </w:rPr>
+        <w:t>takie jak data badania (</w:t>
+      </w:r>
+      <w:proofErr w:type="spellStart"/>
+      <w:r>
+        <w:rPr>
+          <w:rFonts w:ascii="Times New Roman" w:hAnsi="Times New Roman" w:cs="Times New Roman"/>
+          <w:sz w:val="24"/>
+          <w:szCs w:val="24"/>
+        </w:rPr>
+        <w:t>Study</w:t>
+      </w:r>
+      <w:proofErr w:type="spellEnd"/>
+      <w:r>
+        <w:rPr>
+          <w:rFonts w:ascii="Times New Roman" w:hAnsi="Times New Roman" w:cs="Times New Roman"/>
+          <w:sz w:val="24"/>
+          <w:szCs w:val="24"/>
+        </w:rPr>
+        <w:t xml:space="preserve"> </w:t>
+      </w:r>
+      <w:proofErr w:type="spellStart"/>
+      <w:r>
+        <w:rPr>
+          <w:rFonts w:ascii="Times New Roman" w:hAnsi="Times New Roman" w:cs="Times New Roman"/>
+          <w:sz w:val="24"/>
+          <w:szCs w:val="24"/>
+        </w:rPr>
+        <w:t>Date</w:t>
+      </w:r>
+      <w:proofErr w:type="spellEnd"/>
+      <w:r>
+        <w:rPr>
+          <w:rFonts w:ascii="Times New Roman" w:hAnsi="Times New Roman" w:cs="Times New Roman"/>
+          <w:sz w:val="24"/>
+          <w:szCs w:val="24"/>
+        </w:rPr>
+        <w:t>), czas badania (</w:t>
+      </w:r>
+      <w:proofErr w:type="spellStart"/>
+      <w:r>
+        <w:rPr>
+          <w:rFonts w:ascii="Times New Roman" w:hAnsi="Times New Roman" w:cs="Times New Roman"/>
+          <w:sz w:val="24"/>
+          <w:szCs w:val="24"/>
+        </w:rPr>
+        <w:t>Study</w:t>
+      </w:r>
+      <w:proofErr w:type="spellEnd"/>
+      <w:r>
+        <w:rPr>
+          <w:rFonts w:ascii="Times New Roman" w:hAnsi="Times New Roman" w:cs="Times New Roman"/>
+          <w:sz w:val="24"/>
+          <w:szCs w:val="24"/>
+        </w:rPr>
+        <w:t xml:space="preserve"> Time). Atrybuty te są nierozerwalnie związane z </w:t>
+      </w:r>
+      <w:r>
+        <w:rPr>
+          <w:rFonts w:ascii="Times New Roman" w:hAnsi="Times New Roman" w:cs="Times New Roman"/>
+          <w:sz w:val="24"/>
+          <w:szCs w:val="24"/>
+        </w:rPr>
+        <w:lastRenderedPageBreak/>
+        <w:t xml:space="preserve">każdym badaniem. Takie dane jak imię, nazwisko </w:t>
+      </w:r>
+      <w:r>
+        <w:rPr>
+          <w:rFonts w:ascii="Times New Roman" w:hAnsi="Times New Roman" w:cs="Times New Roman"/>
+          <w:sz w:val="24"/>
+          <w:szCs w:val="24"/>
+        </w:rPr>
+        <w:t xml:space="preserve">pacjenta nie są atrybutami </w:t>
+      </w:r>
+      <w:proofErr w:type="spellStart"/>
+      <w:r>
+        <w:rPr>
+          <w:rFonts w:ascii="Times New Roman" w:hAnsi="Times New Roman" w:cs="Times New Roman"/>
+          <w:sz w:val="24"/>
+          <w:szCs w:val="24"/>
+        </w:rPr>
+        <w:t>Study</w:t>
+      </w:r>
+      <w:proofErr w:type="spellEnd"/>
+      <w:r>
+        <w:rPr>
+          <w:rFonts w:ascii="Times New Roman" w:hAnsi="Times New Roman" w:cs="Times New Roman"/>
+          <w:sz w:val="24"/>
+          <w:szCs w:val="24"/>
+        </w:rPr>
+        <w:t xml:space="preserve"> IOC</w:t>
+      </w:r>
+      <w:r>
+        <w:rPr>
+          <w:rFonts w:ascii="Times New Roman" w:hAnsi="Times New Roman" w:cs="Times New Roman"/>
+          <w:sz w:val="24"/>
+          <w:szCs w:val="24"/>
+        </w:rPr>
+        <w:t xml:space="preserve"> jako, że są to atrybuty związane z pacjentem a nie bezpośrednio z badaniem. </w:t>
+      </w:r>
+    </w:p>
+    <w:p>
+      <w:pPr>
+        <w:spacing w:line="360" w:lineRule="auto"/>
+        <w:jc w:val="both"/>
+        <w:rPr>
+          <w:rFonts w:ascii="Times New Roman" w:hAnsi="Times New Roman" w:cs="Times New Roman"/>
+          <w:sz w:val="24"/>
+          <w:szCs w:val="24"/>
+        </w:rPr>
+      </w:pPr>
+      <w:r>
+        <w:rPr>
+          <w:rFonts w:ascii="Times New Roman" w:hAnsi="Times New Roman" w:cs="Times New Roman"/>
+          <w:sz w:val="24"/>
+          <w:szCs w:val="24"/>
+        </w:rPr>
+        <w:t xml:space="preserve">Złożone IOC mogą dodatkowo zawierać atrybuty pośrednio związane z samym obiektem rzeczywistym który opisują. Na przykład </w:t>
+      </w:r>
+      <w:r>
+        <w:rPr>
+          <w:rFonts w:ascii="Times New Roman" w:hAnsi="Times New Roman" w:cs="Times New Roman"/>
+          <w:sz w:val="24"/>
+          <w:szCs w:val="24"/>
+        </w:rPr>
+        <w:t xml:space="preserve">IOC </w:t>
+      </w:r>
+      <w:proofErr w:type="spellStart"/>
+      <w:r>
+        <w:rPr>
+          <w:rFonts w:ascii="Times New Roman" w:hAnsi="Times New Roman" w:cs="Times New Roman"/>
+          <w:sz w:val="24"/>
+          <w:szCs w:val="24"/>
+        </w:rPr>
+        <w:t>Computed</w:t>
+      </w:r>
+      <w:proofErr w:type="spellEnd"/>
+      <w:r>
+        <w:rPr>
+          <w:rFonts w:ascii="Times New Roman" w:hAnsi="Times New Roman" w:cs="Times New Roman"/>
+          <w:sz w:val="24"/>
+          <w:szCs w:val="24"/>
+        </w:rPr>
+        <w:t xml:space="preserve"> </w:t>
+      </w:r>
+      <w:proofErr w:type="spellStart"/>
+      <w:r>
+        <w:rPr>
+          <w:rFonts w:ascii="Times New Roman" w:hAnsi="Times New Roman" w:cs="Times New Roman"/>
+          <w:sz w:val="24"/>
+          <w:szCs w:val="24"/>
+        </w:rPr>
+        <w:t>Tomography</w:t>
+      </w:r>
+      <w:proofErr w:type="spellEnd"/>
+      <w:r>
+        <w:rPr>
+          <w:rFonts w:ascii="Times New Roman" w:hAnsi="Times New Roman" w:cs="Times New Roman"/>
+          <w:sz w:val="24"/>
+          <w:szCs w:val="24"/>
+        </w:rPr>
+        <w:t xml:space="preserve"> Image opisujący zdjęcie z tomografu komputerowego, który zdefiniowany jest jako złożony IOC, zawiera zarówno atrybutu bezpośrednio związane z rzeczywistym obiektem, takie jak data zdjęcia (Image </w:t>
+      </w:r>
+      <w:proofErr w:type="spellStart"/>
+      <w:r>
+        <w:rPr>
+          <w:rFonts w:ascii="Times New Roman" w:hAnsi="Times New Roman" w:cs="Times New Roman"/>
+          <w:sz w:val="24"/>
+          <w:szCs w:val="24"/>
+        </w:rPr>
+        <w:t>Date</w:t>
+      </w:r>
+      <w:proofErr w:type="spellEnd"/>
+      <w:r>
+        <w:rPr>
+          <w:rFonts w:ascii="Times New Roman" w:hAnsi="Times New Roman" w:cs="Times New Roman"/>
+          <w:sz w:val="24"/>
+          <w:szCs w:val="24"/>
+        </w:rPr>
+        <w:t>) jak i atrybutu związane w sposób pośredni z opisywanym obiektem rzeczywistym takie jak imię pacjenta (</w:t>
+      </w:r>
+      <w:proofErr w:type="spellStart"/>
+      <w:r>
+        <w:rPr>
+          <w:rFonts w:ascii="Times New Roman" w:hAnsi="Times New Roman" w:cs="Times New Roman"/>
+          <w:sz w:val="24"/>
+          <w:szCs w:val="24"/>
+        </w:rPr>
+        <w:t>Patient</w:t>
+      </w:r>
+      <w:proofErr w:type="spellEnd"/>
+      <w:r>
+        <w:rPr>
+          <w:rFonts w:ascii="Times New Roman" w:hAnsi="Times New Roman" w:cs="Times New Roman"/>
+          <w:sz w:val="24"/>
+          <w:szCs w:val="24"/>
+        </w:rPr>
+        <w:t xml:space="preserve"> </w:t>
+      </w:r>
+      <w:proofErr w:type="spellStart"/>
+      <w:r>
+        <w:rPr>
+          <w:rFonts w:ascii="Times New Roman" w:hAnsi="Times New Roman" w:cs="Times New Roman"/>
+          <w:sz w:val="24"/>
+          <w:szCs w:val="24"/>
+        </w:rPr>
+        <w:t>Name</w:t>
+      </w:r>
+      <w:proofErr w:type="spellEnd"/>
+      <w:r>
+        <w:rPr>
+          <w:rFonts w:ascii="Times New Roman" w:hAnsi="Times New Roman" w:cs="Times New Roman"/>
+          <w:sz w:val="24"/>
+          <w:szCs w:val="24"/>
+        </w:rPr>
+        <w:t xml:space="preserve">). </w:t>
+      </w:r>
+    </w:p>
+    <w:p>
+      <w:pPr>
+        <w:spacing w:line="360" w:lineRule="auto"/>
+        <w:jc w:val="both"/>
+        <w:rPr>
+          <w:rFonts w:ascii="Times New Roman" w:hAnsi="Times New Roman" w:cs="Times New Roman"/>
+          <w:sz w:val="24"/>
+          <w:szCs w:val="24"/>
+        </w:rPr>
+      </w:pPr>
+      <w:r>
+        <w:rPr>
+          <w:rFonts w:ascii="Times New Roman" w:hAnsi="Times New Roman" w:cs="Times New Roman"/>
+          <w:sz w:val="24"/>
+          <w:szCs w:val="24"/>
+        </w:rPr>
+        <w:t xml:space="preserve">Dane w świecie rzeczywistym są ze sobą powiązane, tworzą pewien </w:t>
+      </w:r>
+      <w:r>
+        <w:rPr>
+          <w:rFonts w:ascii="Times New Roman" w:hAnsi="Times New Roman" w:cs="Times New Roman"/>
+          <w:sz w:val="24"/>
+          <w:szCs w:val="24"/>
+        </w:rPr>
+        <w:t>schemat powiązań</w:t>
+      </w:r>
+      <w:r>
+        <w:rPr>
+          <w:rFonts w:ascii="Times New Roman" w:hAnsi="Times New Roman" w:cs="Times New Roman"/>
+          <w:sz w:val="24"/>
+          <w:szCs w:val="24"/>
+        </w:rPr>
+        <w:t xml:space="preserve"> rys.2.5. W przypadku danych medycznych pacjent może mieć na przykład badanie składające się z sesji na aparacie1 oraz aparacie2. Z aparatu1 może powstać pewna seria obrazów a z aparatu2 pojedynczy obraz. Pojedynczy obraz sam w sobie, nie osadzony w kontekście nie</w:t>
+      </w:r>
+      <w:r>
+        <w:rPr>
+          <w:rFonts w:ascii="Times New Roman" w:hAnsi="Times New Roman" w:cs="Times New Roman"/>
+          <w:sz w:val="24"/>
+          <w:szCs w:val="24"/>
+        </w:rPr>
+        <w:t>wiele może powiedzieć</w:t>
+      </w:r>
+      <w:r>
+        <w:rPr>
+          <w:rFonts w:ascii="Times New Roman" w:hAnsi="Times New Roman" w:cs="Times New Roman"/>
+          <w:sz w:val="24"/>
+          <w:szCs w:val="24"/>
+        </w:rPr>
+        <w:t xml:space="preserve">. Liczy się to jak dany obraz jest powiązany z danym aparatem czy pacjentem. Budując model informatyczny należy mieć na uwadze aby </w:t>
+      </w:r>
+      <w:r>
+        <w:rPr>
+          <w:rFonts w:ascii="Times New Roman" w:hAnsi="Times New Roman" w:cs="Times New Roman"/>
+          <w:sz w:val="24"/>
+          <w:szCs w:val="24"/>
+        </w:rPr>
+        <w:t>w sposób dokładny odwzorować te powiazania pomiędzy obiektami. Na rys.2.5. przedstawiono przykładowe rzeczywiste badanie oraz model informatyczny odpowiadający temu badaniu.</w:t>
+      </w:r>
+      <w:r>
+        <w:rPr>
+          <w:rFonts w:ascii="Times New Roman" w:hAnsi="Times New Roman" w:cs="Times New Roman"/>
+          <w:sz w:val="24"/>
+          <w:szCs w:val="24"/>
+        </w:rPr>
+        <w:t xml:space="preserve"> </w:t>
+      </w:r>
+    </w:p>
+    <w:p>
+      <w:pPr>
+        <w:spacing w:line="360" w:lineRule="auto"/>
+        <w:jc w:val="both"/>
+        <w:rPr>
+          <w:rFonts w:ascii="Times New Roman" w:hAnsi="Times New Roman" w:cs="Times New Roman"/>
+          <w:sz w:val="24"/>
+          <w:szCs w:val="24"/>
+        </w:rPr>
+      </w:pPr>
+      <w:r>
+        <w:rPr>
+          <w:rFonts w:ascii="Times New Roman" w:hAnsi="Times New Roman" w:cs="Times New Roman"/>
+          <w:noProof/>
+          <w:sz w:val="24"/>
+          <w:szCs w:val="24"/>
+          <w:lang w:eastAsia="pl-PL"/>
+        </w:rPr>
+        <w:drawing>
+          <wp:inline distT="0" distB="0" distL="0" distR="0">
+            <wp:extent cx="5760085" cy="2752239"/>
+            <wp:effectExtent l="0" t="0" r="0" b="0"/>
+            <wp:docPr id="9" name="Obraz 9" descr="C:\Users\Rafal\Desktop\modelRzecz_modelInf.png"/>
+            <wp:cNvGraphicFramePr>
+              <a:graphicFrameLocks xmlns:a="http://schemas.openxmlformats.org/drawingml/2006/main" noChangeAspect="1"/>
+            </wp:cNvGraphicFramePr>
+            <a:graphic xmlns:a="http://schemas.openxmlformats.org/drawingml/2006/main">
+              <a:graphicData uri="http://schemas.openxmlformats.org/drawingml/2006/picture">
+                <pic:pic xmlns:pic="http://schemas.openxmlformats.org/drawingml/2006/picture">
+                  <pic:nvPicPr>
+                    <pic:cNvPr id="0" name="Picture 4" descr="C:\Users\Rafal\Desktop\modelRzecz_modelInf.png"/>
+                    <pic:cNvPicPr>
+                      <a:picLocks noChangeAspect="1" noChangeArrowheads="1"/>
+                    </pic:cNvPicPr>
+                  </pic:nvPicPr>
+                  <pic:blipFill>
+                    <a:blip r:embed="rId22">
+                      <a:extLst>
+                        <a:ext uri="{28A0092B-C50C-407E-A947-70E740481C1C}">
+                          <a14:useLocalDpi xmlns:a14="http://schemas.microsoft.com/office/drawing/2010/main" val="0"/>
+                        </a:ext>
+                      </a:extLst>
+                    </a:blip>
+                    <a:srcRect/>
+                    <a:stretch>
+                      <a:fillRect/>
+                    </a:stretch>
+                  </pic:blipFill>
+                  <pic:spPr bwMode="auto">
+                    <a:xfrm>
+                      <a:off x="0" y="0"/>
+                      <a:ext cx="5760085" cy="2752239"/>
+                    </a:xfrm>
+                    <a:prstGeom prst="rect">
+                      <a:avLst/>
+                    </a:prstGeom>
+                    <a:noFill/>
+                    <a:ln>
+                      <a:noFill/>
+                    </a:ln>
+                  </pic:spPr>
+                </pic:pic>
+              </a:graphicData>
+            </a:graphic>
+          </wp:inline>
+        </w:drawing>
+      </w:r>
+    </w:p>
+    <w:p>
+      <w:pPr>
+        <w:pStyle w:val="Akapitzlist"/>
+        <w:spacing w:line="360" w:lineRule="auto"/>
+        <w:ind w:left="0"/>
+        <w:jc w:val="both"/>
+        <w:rPr>
+          <w:rFonts w:ascii="Times New Roman" w:hAnsi="Times New Roman" w:cs="Times New Roman"/>
+          <w:sz w:val="24"/>
+          <w:szCs w:val="24"/>
+        </w:rPr>
+      </w:pPr>
+      <w:r>
+        <w:rPr>
+          <w:rFonts w:ascii="Times New Roman" w:hAnsi="Times New Roman" w:cs="Times New Roman"/>
+          <w:sz w:val="24"/>
+          <w:szCs w:val="24"/>
+        </w:rPr>
+        <w:t>Model danych medycznych wykorzystywany w standardzie DIOCM został przestawiony na rys.2.6</w:t>
+      </w:r>
+      <w:r>
+        <w:rPr>
+          <w:rFonts w:ascii="Times New Roman" w:hAnsi="Times New Roman" w:cs="Times New Roman"/>
+          <w:sz w:val="24"/>
+          <w:szCs w:val="24"/>
+        </w:rPr>
+        <w:t xml:space="preserve">. Model przedstawia sposób połączenia różnych informacji medycznych oraz zależności występujące pomiędzy nimi. </w:t>
+      </w:r>
+      <w:r>
+        <w:rPr>
+          <w:rFonts w:ascii="Times New Roman" w:hAnsi="Times New Roman" w:cs="Times New Roman"/>
+          <w:sz w:val="24"/>
+          <w:szCs w:val="24"/>
+        </w:rPr>
+        <w:t xml:space="preserve">Liczby obok strzałek reprezentują możliwą ilość połączeń pomiędzy poszczególnymi IOC. </w:t>
+      </w:r>
+    </w:p>
+    <w:p>
+      <w:pPr>
+        <w:spacing w:line="360" w:lineRule="auto"/>
+        <w:jc w:val="both"/>
+        <w:rPr>
+          <w:rFonts w:ascii="Times New Roman" w:hAnsi="Times New Roman" w:cs="Times New Roman"/>
+          <w:sz w:val="24"/>
+          <w:szCs w:val="24"/>
+        </w:rPr>
+      </w:pPr>
+    </w:p>
+    <w:p>
+      <w:pPr>
+        <w:spacing w:line="360" w:lineRule="auto"/>
+        <w:jc w:val="center"/>
+        <w:rPr>
+          <w:rFonts w:ascii="Times New Roman" w:hAnsi="Times New Roman" w:cs="Times New Roman"/>
+          <w:sz w:val="24"/>
+          <w:szCs w:val="24"/>
+        </w:rPr>
+      </w:pPr>
+      <w:r>
+        <w:rPr>
+          <w:rFonts w:ascii="Times New Roman" w:hAnsi="Times New Roman" w:cs="Times New Roman"/>
+          <w:noProof/>
+          <w:sz w:val="24"/>
+          <w:szCs w:val="24"/>
+          <w:lang w:eastAsia="pl-PL"/>
+        </w:rPr>
+        <w:lastRenderedPageBreak/>
+        <w:drawing>
+          <wp:inline distT="0" distB="0" distL="0" distR="0">
+            <wp:extent cx="5019675" cy="5468454"/>
+            <wp:effectExtent l="0" t="0" r="0" b="0"/>
+            <wp:docPr id="8" name="Obraz 8" descr="C:\Users\Rafal\Desktop\Bez tytułu.png"/>
+            <wp:cNvGraphicFramePr>
+              <a:graphicFrameLocks xmlns:a="http://schemas.openxmlformats.org/drawingml/2006/main" noChangeAspect="1"/>
+            </wp:cNvGraphicFramePr>
+            <a:graphic xmlns:a="http://schemas.openxmlformats.org/drawingml/2006/main">
+              <a:graphicData uri="http://schemas.openxmlformats.org/drawingml/2006/picture">
+                <pic:pic xmlns:pic="http://schemas.openxmlformats.org/drawingml/2006/picture">
+                  <pic:nvPicPr>
+                    <pic:cNvPr id="0" name="Picture 3" descr="C:\Users\Rafal\Desktop\Bez tytułu.png"/>
+                    <pic:cNvPicPr>
+                      <a:picLocks noChangeAspect="1" noChangeArrowheads="1"/>
+                    </pic:cNvPicPr>
+                  </pic:nvPicPr>
+                  <pic:blipFill>
+                    <a:blip r:embed="rId23">
+                      <a:extLst>
+                        <a:ext uri="{28A0092B-C50C-407E-A947-70E740481C1C}">
+                          <a14:useLocalDpi xmlns:a14="http://schemas.microsoft.com/office/drawing/2010/main" val="0"/>
+                        </a:ext>
+                      </a:extLst>
+                    </a:blip>
+                    <a:srcRect/>
+                    <a:stretch>
+                      <a:fillRect/>
+                    </a:stretch>
+                  </pic:blipFill>
+                  <pic:spPr bwMode="auto">
+                    <a:xfrm>
+                      <a:off x="0" y="0"/>
+                      <a:ext cx="5024020" cy="5473187"/>
+                    </a:xfrm>
+                    <a:prstGeom prst="rect">
+                      <a:avLst/>
+                    </a:prstGeom>
+                    <a:noFill/>
+                    <a:ln>
+                      <a:noFill/>
+                    </a:ln>
+                  </pic:spPr>
+                </pic:pic>
+              </a:graphicData>
+            </a:graphic>
+          </wp:inline>
+        </w:drawing>
+      </w:r>
+    </w:p>
+    <w:p>
+      <w:pPr>
+        <w:spacing w:line="360" w:lineRule="auto"/>
+        <w:jc w:val="center"/>
+        <w:rPr>
+          <w:rFonts w:ascii="Times New Roman" w:hAnsi="Times New Roman" w:cs="Times New Roman"/>
+          <w:sz w:val="20"/>
+          <w:szCs w:val="20"/>
+        </w:rPr>
+      </w:pPr>
+      <w:r>
+        <w:rPr>
+          <w:rFonts w:ascii="Times New Roman" w:hAnsi="Times New Roman" w:cs="Times New Roman"/>
+          <w:sz w:val="20"/>
+          <w:szCs w:val="20"/>
+        </w:rPr>
+        <w:t>Rys.2.5. Model rzeczywistych danym medycznych w standardzie DICOM.</w:t>
+      </w:r>
+    </w:p>
+    <w:p>
+      <w:pPr>
+        <w:pStyle w:val="Akapitzlist"/>
+        <w:spacing w:line="360" w:lineRule="auto"/>
+        <w:ind w:left="0"/>
+        <w:contextualSpacing w:val="0"/>
+        <w:jc w:val="both"/>
+        <w:rPr>
+          <w:rFonts w:ascii="Times New Roman" w:hAnsi="Times New Roman" w:cs="Times New Roman"/>
+          <w:sz w:val="24"/>
+          <w:szCs w:val="24"/>
+        </w:rPr>
+      </w:pPr>
+      <w:r>
+        <w:rPr>
+          <w:rFonts w:ascii="Times New Roman" w:hAnsi="Times New Roman" w:cs="Times New Roman"/>
+          <w:sz w:val="24"/>
+          <w:szCs w:val="24"/>
+        </w:rPr>
+        <w:t>Do najważniejszych informacji zawartych w takim modelu zaliczyć można:</w:t>
+      </w:r>
+    </w:p>
+    <w:p>
+      <w:pPr>
+        <w:pStyle w:val="Akapitzlist"/>
+        <w:numPr>
+          <w:ilvl w:val="0"/>
+          <w:numId w:val="28"/>
+        </w:numPr>
+        <w:spacing w:after="60" w:line="360" w:lineRule="auto"/>
+        <w:ind w:left="714" w:hanging="357"/>
+        <w:contextualSpacing w:val="0"/>
+        <w:jc w:val="both"/>
+        <w:rPr>
+          <w:rFonts w:ascii="Times New Roman" w:hAnsi="Times New Roman" w:cs="Times New Roman"/>
+          <w:sz w:val="24"/>
+          <w:szCs w:val="24"/>
+        </w:rPr>
+      </w:pPr>
+      <w:r>
+        <w:rPr>
+          <w:rFonts w:ascii="Times New Roman" w:hAnsi="Times New Roman" w:cs="Times New Roman"/>
+          <w:sz w:val="24"/>
+          <w:szCs w:val="24"/>
+        </w:rPr>
+        <w:t>Dane pacjenta: imię i nazwisko, data urodzenia, data przyjęcia</w:t>
+      </w:r>
+      <w:r>
+        <w:rPr>
+          <w:rFonts w:ascii="Times New Roman" w:hAnsi="Times New Roman" w:cs="Times New Roman"/>
+          <w:sz w:val="24"/>
+          <w:szCs w:val="24"/>
+        </w:rPr>
+        <w:t>;</w:t>
+      </w:r>
+    </w:p>
+    <w:p>
+      <w:pPr>
+        <w:pStyle w:val="Akapitzlist"/>
+        <w:numPr>
+          <w:ilvl w:val="0"/>
+          <w:numId w:val="28"/>
+        </w:numPr>
+        <w:spacing w:after="60" w:line="360" w:lineRule="auto"/>
+        <w:ind w:left="714" w:hanging="357"/>
+        <w:contextualSpacing w:val="0"/>
+        <w:jc w:val="both"/>
+        <w:rPr>
+          <w:rFonts w:ascii="Times New Roman" w:hAnsi="Times New Roman" w:cs="Times New Roman"/>
+          <w:sz w:val="24"/>
+          <w:szCs w:val="24"/>
+        </w:rPr>
+      </w:pPr>
+      <w:r>
+        <w:rPr>
+          <w:rFonts w:ascii="Times New Roman" w:hAnsi="Times New Roman" w:cs="Times New Roman"/>
+          <w:sz w:val="24"/>
+          <w:szCs w:val="24"/>
+        </w:rPr>
+        <w:t>Badania: elementy składowe badań, procedury, wyniki badań (raport)</w:t>
+      </w:r>
+      <w:r>
+        <w:rPr>
+          <w:rFonts w:ascii="Times New Roman" w:hAnsi="Times New Roman" w:cs="Times New Roman"/>
+          <w:sz w:val="24"/>
+          <w:szCs w:val="24"/>
+        </w:rPr>
+        <w:t>;</w:t>
+      </w:r>
+    </w:p>
+    <w:p>
+      <w:pPr>
+        <w:pStyle w:val="Akapitzlist"/>
+        <w:numPr>
+          <w:ilvl w:val="0"/>
+          <w:numId w:val="28"/>
+        </w:numPr>
+        <w:spacing w:after="60" w:line="360" w:lineRule="auto"/>
+        <w:ind w:left="714" w:hanging="357"/>
+        <w:contextualSpacing w:val="0"/>
+        <w:jc w:val="both"/>
+        <w:rPr>
+          <w:rFonts w:ascii="Times New Roman" w:hAnsi="Times New Roman" w:cs="Times New Roman"/>
+          <w:sz w:val="24"/>
+          <w:szCs w:val="24"/>
+        </w:rPr>
+      </w:pPr>
+      <w:r>
+        <w:rPr>
+          <w:rFonts w:ascii="Times New Roman" w:hAnsi="Times New Roman" w:cs="Times New Roman"/>
+          <w:sz w:val="24"/>
+          <w:szCs w:val="24"/>
+        </w:rPr>
+        <w:t>Serie danych: obrazy, dane surowe, tablice kolorów.</w:t>
+      </w:r>
+      <w:r>
+        <w:rPr>
+          <w:rFonts w:ascii="Times New Roman" w:hAnsi="Times New Roman" w:cs="Times New Roman"/>
+          <w:sz w:val="24"/>
+          <w:szCs w:val="24"/>
+        </w:rPr>
+        <w:t xml:space="preserve"> </w:t>
+      </w:r>
+      <w:r>
+        <w:rPr>
+          <w:rFonts w:ascii="Times New Roman" w:hAnsi="Times New Roman" w:cs="Times New Roman"/>
+          <w:sz w:val="24"/>
+          <w:szCs w:val="24"/>
+        </w:rPr>
+        <w:t>Przykładem serii danych jest zestaw danych (slajdów) przedstawiających przekroje przez ciało pacjenta, otrzymane podczas rekonstrukcji danych CT dla konkretnych parametrów rekonstrukcji (np. rozdzielczość, odległość między przekrojami, filtr rekonstrukcji, czy parametry okna).</w:t>
+      </w:r>
+      <w:r>
+        <w:rPr>
+          <w:rFonts w:ascii="Times New Roman" w:hAnsi="Times New Roman" w:cs="Times New Roman"/>
+          <w:sz w:val="24"/>
+          <w:szCs w:val="24"/>
+        </w:rPr>
+        <w:t xml:space="preserve"> </w:t>
+      </w:r>
+    </w:p>
+    <w:p>
+      <w:pPr>
+        <w:rPr>
+          <w:rFonts w:ascii="Times New Roman" w:hAnsi="Times New Roman" w:cs="Times New Roman"/>
+          <w:sz w:val="24"/>
+          <w:szCs w:val="24"/>
+        </w:rPr>
+      </w:pPr>
+      <w:r>
+        <w:rPr>
+          <w:rFonts w:ascii="Times New Roman" w:hAnsi="Times New Roman" w:cs="Times New Roman"/>
+          <w:sz w:val="24"/>
+          <w:szCs w:val="24"/>
+        </w:rPr>
+        <w:br w:type="page"/>
+      </w:r>
+    </w:p>
+    <w:p>
+      <w:pPr>
+        <w:pStyle w:val="Akapitzlist"/>
+        <w:spacing w:line="360" w:lineRule="auto"/>
+        <w:ind w:left="3600"/>
+        <w:rPr>
+          <w:rFonts w:ascii="Times New Roman" w:hAnsi="Times New Roman" w:cs="Times New Roman"/>
+          <w:sz w:val="24"/>
+          <w:szCs w:val="24"/>
+        </w:rPr>
+      </w:pPr>
+      <w:r>
+        <w:rPr>
+          <w:rFonts w:ascii="Times New Roman" w:hAnsi="Times New Roman" w:cs="Times New Roman"/>
+          <w:sz w:val="24"/>
+          <w:szCs w:val="24"/>
+        </w:rPr>
+        <w:lastRenderedPageBreak/>
+        <w:br w:type="page"/>
+      </w:r>
+    </w:p>
+    <w:p/>
     <w:p>
       <w:pPr>
         <w:rPr>
@@ -6626,7 +7613,6 @@
         <w:t>). Przykładem serii danych jest zestaw danych (slajdów) przedstawiających przekroje przez ciało pacjenta, otrzymane podczas rekonstrukcji danych CT dla konkretnych parametrów rekonstrukcji (np. rozdzielczość, odległość między przekrojami, filtr rekonstrukcji, czy parametry okna).</w:t>
       </w:r>
     </w:p>
-    <w:bookmarkStart w:id="7" w:name="_GoBack"/>
     <w:p>
       <w:pPr>
         <w:pStyle w:val="Akapitzlist"/>
@@ -6637,65 +7623,18 @@
           <w:sz w:val="24"/>
         </w:rPr>
       </w:pPr>
-      <w:r>
-        <w:rPr>
-          <w:rFonts w:ascii="Times New Roman" w:eastAsiaTheme="minorEastAsia" w:hAnsi="Times New Roman" w:cs="Times New Roman"/>
-          <w:sz w:val="24"/>
-          <w:highlight w:val="yellow"/>
-        </w:rPr>
-        <w:fldChar w:fldCharType="begin"/>
-      </w:r>
-      <w:r>
-        <w:rPr>
-          <w:rFonts w:ascii="Times New Roman" w:eastAsiaTheme="minorEastAsia" w:hAnsi="Times New Roman" w:cs="Times New Roman"/>
-          <w:sz w:val="24"/>
-          <w:highlight w:val="yellow"/>
-        </w:rPr>
-        <w:instrText xml:space="preserve"> HYPERLINK "</w:instrText>
-      </w:r>
-      <w:r>
-        <w:rPr>
-          <w:rFonts w:ascii="Times New Roman" w:eastAsiaTheme="minorEastAsia" w:hAnsi="Times New Roman" w:cs="Times New Roman"/>
-          <w:sz w:val="24"/>
-          <w:highlight w:val="yellow"/>
-        </w:rPr>
-        <w:instrText>http://home.agh.edu.pl/~socha/pmwiki/pmwiki.php/DICOM/OpisStandardu</w:instrText>
-      </w:r>
-      <w:r>
-        <w:rPr>
-          <w:rFonts w:ascii="Times New Roman" w:eastAsiaTheme="minorEastAsia" w:hAnsi="Times New Roman" w:cs="Times New Roman"/>
-          <w:sz w:val="24"/>
-          <w:highlight w:val="yellow"/>
-        </w:rPr>
-        <w:instrText xml:space="preserve">" </w:instrText>
-      </w:r>
-      <w:r>
-        <w:rPr>
-          <w:rFonts w:ascii="Times New Roman" w:eastAsiaTheme="minorEastAsia" w:hAnsi="Times New Roman" w:cs="Times New Roman"/>
-          <w:sz w:val="24"/>
-          <w:highlight w:val="yellow"/>
-        </w:rPr>
-        <w:fldChar w:fldCharType="separate"/>
-      </w:r>
-      <w:r>
-        <w:rPr>
-          <w:rStyle w:val="Hipercze"/>
-          <w:rFonts w:ascii="Times New Roman" w:eastAsiaTheme="minorEastAsia" w:hAnsi="Times New Roman" w:cs="Times New Roman"/>
-          <w:sz w:val="24"/>
-          <w:highlight w:val="yellow"/>
-        </w:rPr>
-        <w:t>http://home.agh.edu.pl/~socha/pmwiki/pmwiki.php/DICOM/OpisStandardu</w:t>
-      </w:r>
-      <w:r>
-        <w:rPr>
-          <w:rFonts w:ascii="Times New Roman" w:eastAsiaTheme="minorEastAsia" w:hAnsi="Times New Roman" w:cs="Times New Roman"/>
-          <w:sz w:val="24"/>
-          <w:highlight w:val="yellow"/>
-        </w:rPr>
-        <w:fldChar w:fldCharType="end"/>
-      </w:r>
-    </w:p>
-    <w:bookmarkEnd w:id="7"/>
+      <w:hyperlink r:id="rId24" w:history="1">
+        <w:r>
+          <w:rPr>
+            <w:rStyle w:val="Hipercze"/>
+            <w:rFonts w:ascii="Times New Roman" w:eastAsiaTheme="minorEastAsia" w:hAnsi="Times New Roman" w:cs="Times New Roman"/>
+            <w:sz w:val="24"/>
+            <w:highlight w:val="yellow"/>
+          </w:rPr>
+          <w:t>http://home.agh.edu.pl/~socha/pmwiki/pmwiki.php/DICOM/OpisStandardu</w:t>
+        </w:r>
+      </w:hyperlink>
+    </w:p>
     <w:p>
       <w:pPr>
         <w:pStyle w:val="Akapitzlist"/>
@@ -6706,56 +7645,16 @@
           <w:sz w:val="24"/>
         </w:rPr>
       </w:pPr>
-      <w:r>
-        <w:rPr>
-          <w:rFonts w:ascii="Times New Roman" w:eastAsiaTheme="minorEastAsia" w:hAnsi="Times New Roman" w:cs="Times New Roman"/>
-          <w:sz w:val="24"/>
-        </w:rPr>
-        <w:fldChar w:fldCharType="begin"/>
-      </w:r>
-      <w:r>
-        <w:rPr>
-          <w:rFonts w:ascii="Times New Roman" w:eastAsiaTheme="minorEastAsia" w:hAnsi="Times New Roman" w:cs="Times New Roman"/>
-          <w:sz w:val="24"/>
-        </w:rPr>
-        <w:instrText xml:space="preserve"> HYPERLINK "</w:instrText>
-      </w:r>
-      <w:r>
-        <w:rPr>
-          <w:rFonts w:ascii="Times New Roman" w:eastAsiaTheme="minorEastAsia" w:hAnsi="Times New Roman" w:cs="Times New Roman"/>
-          <w:sz w:val="24"/>
-        </w:rPr>
-        <w:instrText>https://www.leadtools.com/sdk/medical/dicom-spec1.htm</w:instrText>
-      </w:r>
-      <w:r>
-        <w:rPr>
-          <w:rFonts w:ascii="Times New Roman" w:eastAsiaTheme="minorEastAsia" w:hAnsi="Times New Roman" w:cs="Times New Roman"/>
-          <w:sz w:val="24"/>
-        </w:rPr>
-        <w:instrText xml:space="preserve">" </w:instrText>
-      </w:r>
-      <w:r>
-        <w:rPr>
-          <w:rFonts w:ascii="Times New Roman" w:eastAsiaTheme="minorEastAsia" w:hAnsi="Times New Roman" w:cs="Times New Roman"/>
-          <w:sz w:val="24"/>
-        </w:rPr>
-        <w:fldChar w:fldCharType="separate"/>
-      </w:r>
-      <w:r>
-        <w:rPr>
-          <w:rStyle w:val="Hipercze"/>
-          <w:rFonts w:ascii="Times New Roman" w:eastAsiaTheme="minorEastAsia" w:hAnsi="Times New Roman" w:cs="Times New Roman"/>
-          <w:sz w:val="24"/>
-        </w:rPr>
-        <w:t>https://www.leadtools.com/sdk/medical/dicom-spec1.htm</w:t>
-      </w:r>
-      <w:r>
-        <w:rPr>
-          <w:rFonts w:ascii="Times New Roman" w:eastAsiaTheme="minorEastAsia" w:hAnsi="Times New Roman" w:cs="Times New Roman"/>
-          <w:sz w:val="24"/>
-        </w:rPr>
-        <w:fldChar w:fldCharType="end"/>
-      </w:r>
+      <w:hyperlink r:id="rId25" w:history="1">
+        <w:r>
+          <w:rPr>
+            <w:rStyle w:val="Hipercze"/>
+            <w:rFonts w:ascii="Times New Roman" w:eastAsiaTheme="minorEastAsia" w:hAnsi="Times New Roman" w:cs="Times New Roman"/>
+            <w:sz w:val="24"/>
+          </w:rPr>
+          <w:t>https://www.leadtools.com/sdk/medical/dicom-spec1.htm</w:t>
+        </w:r>
+      </w:hyperlink>
     </w:p>
     <w:p>
       <w:pPr>
@@ -6767,7 +7666,7 @@
           <w:sz w:val="24"/>
         </w:rPr>
       </w:pPr>
-      <w:hyperlink r:id="rId20" w:history="1">
+      <w:hyperlink r:id="rId26" w:history="1">
         <w:r>
           <w:rPr>
             <w:rStyle w:val="Hipercze"/>
@@ -6817,7 +7716,7 @@
           <w:sz w:val="24"/>
         </w:rPr>
       </w:pPr>
-      <w:hyperlink r:id="rId21" w:history="1">
+      <w:hyperlink r:id="rId27" w:history="1">
         <w:r>
           <w:rPr>
             <w:rStyle w:val="Hipercze"/>
@@ -6856,7 +7755,7 @@
           <w:sz w:val="24"/>
         </w:rPr>
       </w:pPr>
-      <w:hyperlink r:id="rId22" w:history="1">
+      <w:hyperlink r:id="rId28" w:history="1">
         <w:r>
           <w:rPr>
             <w:rStyle w:val="Hipercze"/>
@@ -6919,8 +7818,8 @@
           <w:sz w:val="24"/>
         </w:rPr>
         <w:sectPr>
-          <w:footerReference w:type="even" r:id="rId23"/>
-          <w:footerReference w:type="default" r:id="rId24"/>
+          <w:footerReference w:type="even" r:id="rId29"/>
+          <w:footerReference w:type="default" r:id="rId30"/>
           <w:pgSz w:w="11906" w:h="16838"/>
           <w:pgMar w:top="1134" w:right="1701" w:bottom="1134" w:left="1134" w:header="709" w:footer="709" w:gutter="0"/>
           <w:cols w:space="708"/>
@@ -6951,7 +7850,7 @@
           <w:szCs w:val="22"/>
         </w:rPr>
       </w:pPr>
-      <w:bookmarkStart w:id="8" w:name="_Toc422164248"/>
+      <w:bookmarkStart w:id="8" w:name="_Toc425705369"/>
       <w:r>
         <w:rPr>
           <w:rStyle w:val="Nagwek2Znak"/>
@@ -8598,7 +9497,7 @@
           <w:sz w:val="24"/>
         </w:rPr>
       </w:pPr>
-      <w:bookmarkStart w:id="9" w:name="_Toc422164249"/>
+      <w:bookmarkStart w:id="9" w:name="_Toc425705370"/>
       <w:r>
         <w:rPr>
           <w:rStyle w:val="Nagwek2Znak"/>
@@ -9429,7 +10328,7 @@
           <w:szCs w:val="22"/>
         </w:rPr>
       </w:pPr>
-      <w:bookmarkStart w:id="10" w:name="_Toc422164250"/>
+      <w:bookmarkStart w:id="10" w:name="_Toc425705371"/>
       <w:r>
         <w:rPr>
           <w:rFonts w:ascii="Times New Roman" w:eastAsiaTheme="minorEastAsia" w:hAnsi="Times New Roman" w:cs="Times New Roman"/>
@@ -9489,7 +10388,7 @@
           <w:sz w:val="24"/>
         </w:rPr>
       </w:pPr>
-      <w:bookmarkStart w:id="11" w:name="_Toc422164251"/>
+      <w:bookmarkStart w:id="11" w:name="_Toc425705372"/>
       <w:r>
         <w:rPr>
           <w:rStyle w:val="Nagwek2Znak"/>
@@ -9530,7 +10429,7 @@
           <w:szCs w:val="32"/>
         </w:rPr>
       </w:pPr>
-      <w:bookmarkStart w:id="12" w:name="_Toc422164252"/>
+      <w:bookmarkStart w:id="12" w:name="_Toc425705373"/>
       <w:r>
         <w:rPr>
           <w:rFonts w:ascii="Times New Roman" w:eastAsiaTheme="minorEastAsia" w:hAnsi="Times New Roman" w:cs="Times New Roman"/>
@@ -9606,7 +10505,7 @@
                           </pic:cNvPicPr>
                         </pic:nvPicPr>
                         <pic:blipFill>
-                          <a:blip r:embed="rId25" cstate="print">
+                          <a:blip r:embed="rId31" cstate="print">
                             <a:extLst>
                               <a:ext uri="{28A0092B-C50C-407E-A947-70E740481C1C}">
                                 <a14:useLocalDpi xmlns:a14="http://schemas.microsoft.com/office/drawing/2010/main" val="0"/>
@@ -9646,7 +10545,7 @@
                           </pic:cNvPicPr>
                         </pic:nvPicPr>
                         <pic:blipFill>
-                          <a:blip r:embed="rId26" cstate="print">
+                          <a:blip r:embed="rId32" cstate="print">
                             <a:extLst>
                               <a:ext uri="{28A0092B-C50C-407E-A947-70E740481C1C}">
                                 <a14:useLocalDpi xmlns:a14="http://schemas.microsoft.com/office/drawing/2010/main" val="0"/>
@@ -9686,7 +10585,7 @@
                           </pic:cNvPicPr>
                         </pic:nvPicPr>
                         <pic:blipFill>
-                          <a:blip r:embed="rId26" cstate="print">
+                          <a:blip r:embed="rId32" cstate="print">
                             <a:extLst>
                               <a:ext uri="{28A0092B-C50C-407E-A947-70E740481C1C}">
                                 <a14:useLocalDpi xmlns:a14="http://schemas.microsoft.com/office/drawing/2010/main" val="0"/>
@@ -9726,7 +10625,7 @@
                           </pic:cNvPicPr>
                         </pic:nvPicPr>
                         <pic:blipFill>
-                          <a:blip r:embed="rId26" cstate="print">
+                          <a:blip r:embed="rId32" cstate="print">
                             <a:extLst>
                               <a:ext uri="{28A0092B-C50C-407E-A947-70E740481C1C}">
                                 <a14:useLocalDpi xmlns:a14="http://schemas.microsoft.com/office/drawing/2010/main" val="0"/>
@@ -9766,7 +10665,7 @@
                           </pic:cNvPicPr>
                         </pic:nvPicPr>
                         <pic:blipFill>
-                          <a:blip r:embed="rId27" cstate="print">
+                          <a:blip r:embed="rId33" cstate="print">
                             <a:extLst>
                               <a:ext uri="{28A0092B-C50C-407E-A947-70E740481C1C}">
                                 <a14:useLocalDpi xmlns:a14="http://schemas.microsoft.com/office/drawing/2010/main" val="0"/>
@@ -9806,7 +10705,7 @@
                           </pic:cNvPicPr>
                         </pic:nvPicPr>
                         <pic:blipFill>
-                          <a:blip r:embed="rId28" cstate="print">
+                          <a:blip r:embed="rId34" cstate="print">
                             <a:extLst>
                               <a:ext uri="{28A0092B-C50C-407E-A947-70E740481C1C}">
                                 <a14:useLocalDpi xmlns:a14="http://schemas.microsoft.com/office/drawing/2010/main" val="0"/>
@@ -9852,29 +10751,29 @@
           </mc:Choice>
           <mc:Fallback>
             <w:pict>
-              <v:group w14:anchorId="31F2A1CD" id="Grupa 4" o:spid="_x0000_s1026" style="position:absolute;margin-left:-3.3pt;margin-top:13.8pt;width:448.8pt;height:162.75pt;z-index:251659776;mso-width-relative:margin;mso-height-relative:margin" coordsize="77000,27425" o:gfxdata="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">
+              <v:group w14:anchorId="35EF1F3D" id="Grupa 4" o:spid="_x0000_s1026" style="position:absolute;margin-left:-3.3pt;margin-top:13.8pt;width:448.8pt;height:162.75pt;z-index:251659776;mso-width-relative:margin;mso-height-relative:margin" coordsize="77000,27425" o:gfxdata="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">
                 <v:shape id="Picture 2" o:spid="_x0000_s1027" type="#_x0000_t75" alt="http://www.kozak.pl/galerie/s/serwer-hewlett-packardn_2170.jpg" style="position:absolute;left:26860;top:2286;width:19025;height:25139;visibility:visible;mso-wrap-style:square" o:gfxdata="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">
-                  <v:imagedata r:id="rId29" o:title="serwer-hewlett-packardn_2170"/>
+                  <v:imagedata r:id="rId35" o:title="serwer-hewlett-packardn_2170"/>
                   <v:path arrowok="t"/>
                 </v:shape>
                 <v:shape id="Picture 4" o:spid="_x0000_s1028" type="#_x0000_t75" alt="https://doxz7msmg7sxx.cloudfront.net/media/wysiwyg/cms-plus/main-image/black_121.jpg" style="position:absolute;left:58578;width:18422;height:10363;visibility:visible;mso-wrap-style:square" o:gfxdata="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">
-                  <v:imagedata r:id="rId30" o:title="black_121"/>
+                  <v:imagedata r:id="rId36" o:title="black_121"/>
                   <v:path arrowok="t"/>
                 </v:shape>
                 <v:shape id="Picture 4" o:spid="_x0000_s1029" type="#_x0000_t75" alt="https://doxz7msmg7sxx.cloudfront.net/media/wysiwyg/cms-plus/main-image/black_121.jpg" style="position:absolute;left:58578;top:14382;width:18422;height:10363;visibility:visible;mso-wrap-style:square" o:gfxdata="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">
-                  <v:imagedata r:id="rId30" o:title="black_121"/>
+                  <v:imagedata r:id="rId36" o:title="black_121"/>
                   <v:path arrowok="t"/>
                 </v:shape>
                 <v:shape id="Picture 4" o:spid="_x0000_s1030" type="#_x0000_t75" alt="https://doxz7msmg7sxx.cloudfront.net/media/wysiwyg/cms-plus/main-image/black_121.jpg" style="position:absolute;top:7429;width:18421;height:10363;visibility:visible;mso-wrap-style:square" o:gfxdata="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">
-                  <v:imagedata r:id="rId30" o:title="black_121"/>
+                  <v:imagedata r:id="rId36" o:title="black_121"/>
                   <v:path arrowok="t"/>
                 </v:shape>
                 <v:shape id="Picture 6" o:spid="_x0000_s1031" type="#_x0000_t75" alt="http://www.mycenter.pl/temp/fckeditor/image/wifi_logo.png" style="position:absolute;left:48482;top:8286;width:7467;height:7468;visibility:visible;mso-wrap-style:square" o:gfxdata="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">
-                  <v:imagedata r:id="rId31" o:title="wifi_logo"/>
+                  <v:imagedata r:id="rId37" o:title="wifi_logo"/>
                   <v:path arrowok="t"/>
                 </v:shape>
                 <v:shape id="Picture 8" o:spid="_x0000_s1032" type="#_x0000_t75" alt="http://upload.wikimedia.org/wikipedia/commons/thumb/d/da/Bluetooth.svg/2000px-Bluetooth.svg.png" style="position:absolute;left:21050;top:9334;width:4343;height:6623;flip:x;visibility:visible;mso-wrap-style:square" o:gfxdata="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">
-                  <v:imagedata r:id="rId32" o:title="2000px-Bluetooth.svg"/>
+                  <v:imagedata r:id="rId38" o:title="2000px-Bluetooth.svg"/>
                   <v:path arrowok="t"/>
                 </v:shape>
               </v:group>
@@ -9906,7 +10805,7 @@
           <w:szCs w:val="32"/>
         </w:rPr>
       </w:pPr>
-      <w:bookmarkStart w:id="13" w:name="_Toc422164253"/>
+      <w:bookmarkStart w:id="13" w:name="_Toc425705374"/>
       <w:r>
         <w:rPr>
           <w:rFonts w:ascii="Times New Roman" w:eastAsiaTheme="minorEastAsia" w:hAnsi="Times New Roman" w:cs="Times New Roman"/>
@@ -9945,7 +10844,7 @@
           <w:szCs w:val="24"/>
         </w:rPr>
       </w:pPr>
-      <w:bookmarkStart w:id="14" w:name="_Toc422164254"/>
+      <w:bookmarkStart w:id="14" w:name="_Toc425705375"/>
       <w:r>
         <w:rPr>
           <w:rStyle w:val="Nagwek2Znak"/>
@@ -9983,7 +10882,7 @@
           <w:lang w:eastAsia="pl-PL"/>
         </w:rPr>
       </w:pPr>
-      <w:bookmarkStart w:id="15" w:name="_Toc422164255"/>
+      <w:bookmarkStart w:id="15" w:name="_Toc425705376"/>
       <w:r>
         <w:rPr>
           <w:rFonts w:ascii="Times New Roman" w:eastAsia="Times New Roman" w:hAnsi="Times New Roman" w:cs="Times New Roman"/>
@@ -10024,7 +10923,7 @@
           <w:lang w:eastAsia="pl-PL"/>
         </w:rPr>
       </w:pPr>
-      <w:bookmarkStart w:id="16" w:name="_Toc422164256"/>
+      <w:bookmarkStart w:id="16" w:name="_Toc425705377"/>
       <w:r>
         <w:rPr>
           <w:rFonts w:ascii="Times New Roman" w:eastAsia="Times New Roman" w:hAnsi="Times New Roman" w:cs="Times New Roman"/>
@@ -10054,7 +10953,7 @@
           <w:lang w:eastAsia="pl-PL"/>
         </w:rPr>
       </w:pPr>
-      <w:bookmarkStart w:id="17" w:name="_Toc422164257"/>
+      <w:bookmarkStart w:id="17" w:name="_Toc425705378"/>
       <w:r>
         <w:rPr>
           <w:rFonts w:ascii="Times New Roman" w:eastAsia="Times New Roman" w:hAnsi="Times New Roman" w:cs="Times New Roman"/>
@@ -10114,7 +11013,7 @@
           <w:szCs w:val="32"/>
         </w:rPr>
       </w:pPr>
-      <w:bookmarkStart w:id="18" w:name="_Toc422164258"/>
+      <w:bookmarkStart w:id="18" w:name="_Toc425705379"/>
       <w:r>
         <w:rPr>
           <w:rFonts w:ascii="Times New Roman" w:eastAsiaTheme="minorEastAsia" w:hAnsi="Times New Roman" w:cs="Times New Roman"/>
@@ -10147,7 +11046,7 @@
           <w:szCs w:val="24"/>
         </w:rPr>
       </w:pPr>
-      <w:bookmarkStart w:id="19" w:name="_Toc422164259"/>
+      <w:bookmarkStart w:id="19" w:name="_Toc425705380"/>
       <w:r>
         <w:rPr>
           <w:rStyle w:val="Nagwek2Znak"/>
@@ -10181,7 +11080,7 @@
           <w:lang w:eastAsia="pl-PL"/>
         </w:rPr>
       </w:pPr>
-      <w:bookmarkStart w:id="20" w:name="_Toc422164260"/>
+      <w:bookmarkStart w:id="20" w:name="_Toc425705381"/>
       <w:r>
         <w:rPr>
           <w:rStyle w:val="Nagwek2Znak"/>
@@ -10222,7 +11121,7 @@
           <w:lang w:eastAsia="pl-PL"/>
         </w:rPr>
       </w:pPr>
-      <w:bookmarkStart w:id="21" w:name="_Toc422164261"/>
+      <w:bookmarkStart w:id="21" w:name="_Toc425705382"/>
       <w:r>
         <w:rPr>
           <w:rFonts w:ascii="Times New Roman" w:eastAsia="Times New Roman" w:hAnsi="Times New Roman" w:cs="Times New Roman"/>
@@ -10274,7 +11173,7 @@
           <w:lang w:eastAsia="pl-PL"/>
         </w:rPr>
       </w:pPr>
-      <w:bookmarkStart w:id="22" w:name="_Toc422164262"/>
+      <w:bookmarkStart w:id="22" w:name="_Toc425705383"/>
       <w:r>
         <w:rPr>
           <w:rFonts w:ascii="Times New Roman" w:eastAsia="Times New Roman" w:hAnsi="Times New Roman" w:cs="Times New Roman"/>
@@ -10321,7 +11220,7 @@
           <w:szCs w:val="32"/>
         </w:rPr>
       </w:pPr>
-      <w:bookmarkStart w:id="23" w:name="_Toc422164263"/>
+      <w:bookmarkStart w:id="23" w:name="_Toc425705384"/>
       <w:r>
         <w:rPr>
           <w:rFonts w:ascii="Times New Roman" w:eastAsiaTheme="minorEastAsia" w:hAnsi="Times New Roman" w:cs="Times New Roman"/>
@@ -10367,7 +11266,7 @@
           <w:szCs w:val="32"/>
         </w:rPr>
       </w:pPr>
-      <w:bookmarkStart w:id="24" w:name="_Toc422164264"/>
+      <w:bookmarkStart w:id="24" w:name="_Toc425705385"/>
       <w:r>
         <w:rPr>
           <w:rStyle w:val="Nagwek1Znak"/>
@@ -10407,7 +11306,7 @@
         </w:rPr>
         <w:t xml:space="preserve">Rys.2.1 - </w:t>
       </w:r>
-      <w:hyperlink r:id="rId33" w:history="1">
+      <w:hyperlink r:id="rId39" w:history="1">
         <w:r>
           <w:rPr>
             <w:rStyle w:val="Hipercze"/>
@@ -10542,7 +11441,7 @@
           <w:rPr>
             <w:noProof/>
           </w:rPr>
-          <w:t>18</w:t>
+          <w:t>4</w:t>
         </w:r>
         <w:r>
           <w:fldChar w:fldCharType="end"/>
@@ -11869,6 +12768,119 @@
     </w:lvl>
   </w:abstractNum>
   <w:abstractNum w:abstractNumId="11">
+    <w:nsid w:val="24D8292F"/>
+    <w:multiLevelType w:val="hybridMultilevel"/>
+    <w:tmpl w:val="4D4A62D2"/>
+    <w:lvl w:ilvl="0" w:tplc="F216E048">
+      <w:start w:val="1"/>
+      <w:numFmt w:val="bullet"/>
+      <w:lvlText w:val=""/>
+      <w:lvlJc w:val="left"/>
+      <w:pPr>
+        <w:ind w:left="720" w:hanging="360"/>
+      </w:pPr>
+      <w:rPr>
+        <w:rFonts w:ascii="Symbol" w:hAnsi="Symbol" w:hint="default"/>
+      </w:rPr>
+    </w:lvl>
+    <w:lvl w:ilvl="1" w:tplc="04150003" w:tentative="1">
+      <w:start w:val="1"/>
+      <w:numFmt w:val="bullet"/>
+      <w:lvlText w:val="o"/>
+      <w:lvlJc w:val="left"/>
+      <w:pPr>
+        <w:ind w:left="1440" w:hanging="360"/>
+      </w:pPr>
+      <w:rPr>
+        <w:rFonts w:ascii="Courier New" w:hAnsi="Courier New" w:cs="Courier New" w:hint="default"/>
+      </w:rPr>
+    </w:lvl>
+    <w:lvl w:ilvl="2" w:tplc="04150005" w:tentative="1">
+      <w:start w:val="1"/>
+      <w:numFmt w:val="bullet"/>
+      <w:lvlText w:val=""/>
+      <w:lvlJc w:val="left"/>
+      <w:pPr>
+        <w:ind w:left="2160" w:hanging="360"/>
+      </w:pPr>
+      <w:rPr>
+        <w:rFonts w:ascii="Wingdings" w:hAnsi="Wingdings" w:hint="default"/>
+      </w:rPr>
+    </w:lvl>
+    <w:lvl w:ilvl="3" w:tplc="04150001" w:tentative="1">
+      <w:start w:val="1"/>
+      <w:numFmt w:val="bullet"/>
+      <w:lvlText w:val=""/>
+      <w:lvlJc w:val="left"/>
+      <w:pPr>
+        <w:ind w:left="2880" w:hanging="360"/>
+      </w:pPr>
+      <w:rPr>
+        <w:rFonts w:ascii="Symbol" w:hAnsi="Symbol" w:hint="default"/>
+      </w:rPr>
+    </w:lvl>
+    <w:lvl w:ilvl="4" w:tplc="04150003" w:tentative="1">
+      <w:start w:val="1"/>
+      <w:numFmt w:val="bullet"/>
+      <w:lvlText w:val="o"/>
+      <w:lvlJc w:val="left"/>
+      <w:pPr>
+        <w:ind w:left="3600" w:hanging="360"/>
+      </w:pPr>
+      <w:rPr>
+        <w:rFonts w:ascii="Courier New" w:hAnsi="Courier New" w:cs="Courier New" w:hint="default"/>
+      </w:rPr>
+    </w:lvl>
+    <w:lvl w:ilvl="5" w:tplc="04150005" w:tentative="1">
+      <w:start w:val="1"/>
+      <w:numFmt w:val="bullet"/>
+      <w:lvlText w:val=""/>
+      <w:lvlJc w:val="left"/>
+      <w:pPr>
+        <w:ind w:left="4320" w:hanging="360"/>
+      </w:pPr>
+      <w:rPr>
+        <w:rFonts w:ascii="Wingdings" w:hAnsi="Wingdings" w:hint="default"/>
+      </w:rPr>
+    </w:lvl>
+    <w:lvl w:ilvl="6" w:tplc="04150001" w:tentative="1">
+      <w:start w:val="1"/>
+      <w:numFmt w:val="bullet"/>
+      <w:lvlText w:val=""/>
+      <w:lvlJc w:val="left"/>
+      <w:pPr>
+        <w:ind w:left="5040" w:hanging="360"/>
+      </w:pPr>
+      <w:rPr>
+        <w:rFonts w:ascii="Symbol" w:hAnsi="Symbol" w:hint="default"/>
+      </w:rPr>
+    </w:lvl>
+    <w:lvl w:ilvl="7" w:tplc="04150003" w:tentative="1">
+      <w:start w:val="1"/>
+      <w:numFmt w:val="bullet"/>
+      <w:lvlText w:val="o"/>
+      <w:lvlJc w:val="left"/>
+      <w:pPr>
+        <w:ind w:left="5760" w:hanging="360"/>
+      </w:pPr>
+      <w:rPr>
+        <w:rFonts w:ascii="Courier New" w:hAnsi="Courier New" w:cs="Courier New" w:hint="default"/>
+      </w:rPr>
+    </w:lvl>
+    <w:lvl w:ilvl="8" w:tplc="04150005" w:tentative="1">
+      <w:start w:val="1"/>
+      <w:numFmt w:val="bullet"/>
+      <w:lvlText w:val=""/>
+      <w:lvlJc w:val="left"/>
+      <w:pPr>
+        <w:ind w:left="6480" w:hanging="360"/>
+      </w:pPr>
+      <w:rPr>
+        <w:rFonts w:ascii="Wingdings" w:hAnsi="Wingdings" w:hint="default"/>
+      </w:rPr>
+    </w:lvl>
+  </w:abstractNum>
+  <w:abstractNum w:abstractNumId="12">
     <w:nsid w:val="28C70F2F"/>
     <w:multiLevelType w:val="hybridMultilevel"/>
     <w:tmpl w:val="4DDA19CE"/>
@@ -11981,7 +12993,7 @@
       </w:rPr>
     </w:lvl>
   </w:abstractNum>
-  <w:abstractNum w:abstractNumId="12">
+  <w:abstractNum w:abstractNumId="13">
     <w:nsid w:val="2FCE2C3E"/>
     <w:multiLevelType w:val="multilevel"/>
     <w:tmpl w:val="174C3F12"/>
@@ -12097,7 +13109,7 @@
       </w:rPr>
     </w:lvl>
   </w:abstractNum>
-  <w:abstractNum w:abstractNumId="13">
+  <w:abstractNum w:abstractNumId="14">
     <w:nsid w:val="30B43637"/>
     <w:multiLevelType w:val="hybridMultilevel"/>
     <w:tmpl w:val="3DBCC9C8"/>
@@ -12210,7 +13222,7 @@
       </w:rPr>
     </w:lvl>
   </w:abstractNum>
-  <w:abstractNum w:abstractNumId="14">
+  <w:abstractNum w:abstractNumId="15">
     <w:nsid w:val="3B336125"/>
     <w:multiLevelType w:val="multilevel"/>
     <w:tmpl w:val="5FE66C70"/>
@@ -12334,7 +13346,7 @@
       </w:rPr>
     </w:lvl>
   </w:abstractNum>
-  <w:abstractNum w:abstractNumId="15">
+  <w:abstractNum w:abstractNumId="16">
     <w:nsid w:val="3F1E1CB8"/>
     <w:multiLevelType w:val="hybridMultilevel"/>
     <w:tmpl w:val="21EE20A8"/>
@@ -12424,7 +13436,7 @@
       </w:pPr>
     </w:lvl>
   </w:abstractNum>
-  <w:abstractNum w:abstractNumId="16">
+  <w:abstractNum w:abstractNumId="17">
     <w:nsid w:val="44820516"/>
     <w:multiLevelType w:val="hybridMultilevel"/>
     <w:tmpl w:val="7786BC52"/>
@@ -12537,7 +13549,7 @@
       </w:rPr>
     </w:lvl>
   </w:abstractNum>
-  <w:abstractNum w:abstractNumId="17">
+  <w:abstractNum w:abstractNumId="18">
     <w:nsid w:val="4B95615B"/>
     <w:multiLevelType w:val="hybridMultilevel"/>
     <w:tmpl w:val="5A84FA3A"/>
@@ -12650,7 +13662,7 @@
       </w:rPr>
     </w:lvl>
   </w:abstractNum>
-  <w:abstractNum w:abstractNumId="18">
+  <w:abstractNum w:abstractNumId="19">
     <w:nsid w:val="55931DE4"/>
     <w:multiLevelType w:val="multilevel"/>
     <w:tmpl w:val="E140FCFA"/>
@@ -12763,7 +13775,7 @@
       </w:rPr>
     </w:lvl>
   </w:abstractNum>
-  <w:abstractNum w:abstractNumId="19">
+  <w:abstractNum w:abstractNumId="20">
     <w:nsid w:val="56C16DB0"/>
     <w:multiLevelType w:val="hybridMultilevel"/>
     <w:tmpl w:val="85963D8E"/>
@@ -12876,7 +13888,7 @@
       </w:rPr>
     </w:lvl>
   </w:abstractNum>
-  <w:abstractNum w:abstractNumId="20">
+  <w:abstractNum w:abstractNumId="21">
     <w:nsid w:val="57483BA6"/>
     <w:multiLevelType w:val="hybridMultilevel"/>
     <w:tmpl w:val="322874E0"/>
@@ -12989,7 +14001,7 @@
       </w:rPr>
     </w:lvl>
   </w:abstractNum>
-  <w:abstractNum w:abstractNumId="21">
+  <w:abstractNum w:abstractNumId="22">
     <w:nsid w:val="5BEA6D86"/>
     <w:multiLevelType w:val="hybridMultilevel"/>
     <w:tmpl w:val="101E93D6"/>
@@ -13081,7 +14093,7 @@
       </w:pPr>
     </w:lvl>
   </w:abstractNum>
-  <w:abstractNum w:abstractNumId="22">
+  <w:abstractNum w:abstractNumId="23">
     <w:nsid w:val="63DE0B57"/>
     <w:multiLevelType w:val="multilevel"/>
     <w:tmpl w:val="A7EA2DC4"/>
@@ -13204,7 +14216,7 @@
       </w:rPr>
     </w:lvl>
   </w:abstractNum>
-  <w:abstractNum w:abstractNumId="23">
+  <w:abstractNum w:abstractNumId="24">
     <w:nsid w:val="67032925"/>
     <w:multiLevelType w:val="hybridMultilevel"/>
     <w:tmpl w:val="68D05ACE"/>
@@ -13317,7 +14329,120 @@
       </w:rPr>
     </w:lvl>
   </w:abstractNum>
-  <w:abstractNum w:abstractNumId="24">
+  <w:abstractNum w:abstractNumId="25">
+    <w:nsid w:val="680E3A7B"/>
+    <w:multiLevelType w:val="hybridMultilevel"/>
+    <w:tmpl w:val="BE183AAA"/>
+    <w:lvl w:ilvl="0" w:tplc="F216E048">
+      <w:start w:val="1"/>
+      <w:numFmt w:val="bullet"/>
+      <w:lvlText w:val=""/>
+      <w:lvlJc w:val="left"/>
+      <w:pPr>
+        <w:ind w:left="3600" w:hanging="360"/>
+      </w:pPr>
+      <w:rPr>
+        <w:rFonts w:ascii="Symbol" w:hAnsi="Symbol" w:hint="default"/>
+      </w:rPr>
+    </w:lvl>
+    <w:lvl w:ilvl="1" w:tplc="04150003" w:tentative="1">
+      <w:start w:val="1"/>
+      <w:numFmt w:val="bullet"/>
+      <w:lvlText w:val="o"/>
+      <w:lvlJc w:val="left"/>
+      <w:pPr>
+        <w:ind w:left="4320" w:hanging="360"/>
+      </w:pPr>
+      <w:rPr>
+        <w:rFonts w:ascii="Courier New" w:hAnsi="Courier New" w:cs="Courier New" w:hint="default"/>
+      </w:rPr>
+    </w:lvl>
+    <w:lvl w:ilvl="2" w:tplc="04150005" w:tentative="1">
+      <w:start w:val="1"/>
+      <w:numFmt w:val="bullet"/>
+      <w:lvlText w:val=""/>
+      <w:lvlJc w:val="left"/>
+      <w:pPr>
+        <w:ind w:left="5040" w:hanging="360"/>
+      </w:pPr>
+      <w:rPr>
+        <w:rFonts w:ascii="Wingdings" w:hAnsi="Wingdings" w:hint="default"/>
+      </w:rPr>
+    </w:lvl>
+    <w:lvl w:ilvl="3" w:tplc="04150001" w:tentative="1">
+      <w:start w:val="1"/>
+      <w:numFmt w:val="bullet"/>
+      <w:lvlText w:val=""/>
+      <w:lvlJc w:val="left"/>
+      <w:pPr>
+        <w:ind w:left="5760" w:hanging="360"/>
+      </w:pPr>
+      <w:rPr>
+        <w:rFonts w:ascii="Symbol" w:hAnsi="Symbol" w:hint="default"/>
+      </w:rPr>
+    </w:lvl>
+    <w:lvl w:ilvl="4" w:tplc="04150003" w:tentative="1">
+      <w:start w:val="1"/>
+      <w:numFmt w:val="bullet"/>
+      <w:lvlText w:val="o"/>
+      <w:lvlJc w:val="left"/>
+      <w:pPr>
+        <w:ind w:left="6480" w:hanging="360"/>
+      </w:pPr>
+      <w:rPr>
+        <w:rFonts w:ascii="Courier New" w:hAnsi="Courier New" w:cs="Courier New" w:hint="default"/>
+      </w:rPr>
+    </w:lvl>
+    <w:lvl w:ilvl="5" w:tplc="04150005" w:tentative="1">
+      <w:start w:val="1"/>
+      <w:numFmt w:val="bullet"/>
+      <w:lvlText w:val=""/>
+      <w:lvlJc w:val="left"/>
+      <w:pPr>
+        <w:ind w:left="7200" w:hanging="360"/>
+      </w:pPr>
+      <w:rPr>
+        <w:rFonts w:ascii="Wingdings" w:hAnsi="Wingdings" w:hint="default"/>
+      </w:rPr>
+    </w:lvl>
+    <w:lvl w:ilvl="6" w:tplc="04150001" w:tentative="1">
+      <w:start w:val="1"/>
+      <w:numFmt w:val="bullet"/>
+      <w:lvlText w:val=""/>
+      <w:lvlJc w:val="left"/>
+      <w:pPr>
+        <w:ind w:left="7920" w:hanging="360"/>
+      </w:pPr>
+      <w:rPr>
+        <w:rFonts w:ascii="Symbol" w:hAnsi="Symbol" w:hint="default"/>
+      </w:rPr>
+    </w:lvl>
+    <w:lvl w:ilvl="7" w:tplc="04150003" w:tentative="1">
+      <w:start w:val="1"/>
+      <w:numFmt w:val="bullet"/>
+      <w:lvlText w:val="o"/>
+      <w:lvlJc w:val="left"/>
+      <w:pPr>
+        <w:ind w:left="8640" w:hanging="360"/>
+      </w:pPr>
+      <w:rPr>
+        <w:rFonts w:ascii="Courier New" w:hAnsi="Courier New" w:cs="Courier New" w:hint="default"/>
+      </w:rPr>
+    </w:lvl>
+    <w:lvl w:ilvl="8" w:tplc="04150005" w:tentative="1">
+      <w:start w:val="1"/>
+      <w:numFmt w:val="bullet"/>
+      <w:lvlText w:val=""/>
+      <w:lvlJc w:val="left"/>
+      <w:pPr>
+        <w:ind w:left="9360" w:hanging="360"/>
+      </w:pPr>
+      <w:rPr>
+        <w:rFonts w:ascii="Wingdings" w:hAnsi="Wingdings" w:hint="default"/>
+      </w:rPr>
+    </w:lvl>
+  </w:abstractNum>
+  <w:abstractNum w:abstractNumId="26">
     <w:nsid w:val="79E50EBE"/>
     <w:multiLevelType w:val="hybridMultilevel"/>
     <w:tmpl w:val="6CA2E74A"/>
@@ -13406,7 +14531,7 @@
       </w:pPr>
     </w:lvl>
   </w:abstractNum>
-  <w:abstractNum w:abstractNumId="25">
+  <w:abstractNum w:abstractNumId="27">
     <w:nsid w:val="7E8A5689"/>
     <w:multiLevelType w:val="hybridMultilevel"/>
     <w:tmpl w:val="41A2597C"/>
@@ -13520,22 +14645,22 @@
     </w:lvl>
   </w:abstractNum>
   <w:num w:numId="1">
-    <w:abstractNumId w:val="19"/>
+    <w:abstractNumId w:val="20"/>
   </w:num>
   <w:num w:numId="2">
     <w:abstractNumId w:val="6"/>
   </w:num>
   <w:num w:numId="3">
-    <w:abstractNumId w:val="24"/>
+    <w:abstractNumId w:val="26"/>
   </w:num>
   <w:num w:numId="4">
-    <w:abstractNumId w:val="20"/>
+    <w:abstractNumId w:val="21"/>
   </w:num>
   <w:num w:numId="5">
-    <w:abstractNumId w:val="11"/>
+    <w:abstractNumId w:val="12"/>
   </w:num>
   <w:num w:numId="6">
-    <w:abstractNumId w:val="25"/>
+    <w:abstractNumId w:val="27"/>
   </w:num>
   <w:num w:numId="7">
     <w:abstractNumId w:val="8"/>
@@ -13550,28 +14675,28 @@
     <w:abstractNumId w:val="3"/>
   </w:num>
   <w:num w:numId="11">
+    <w:abstractNumId w:val="14"/>
+  </w:num>
+  <w:num w:numId="12">
+    <w:abstractNumId w:val="19"/>
+  </w:num>
+  <w:num w:numId="13">
     <w:abstractNumId w:val="13"/>
   </w:num>
-  <w:num w:numId="12">
-    <w:abstractNumId w:val="18"/>
-  </w:num>
-  <w:num w:numId="13">
-    <w:abstractNumId w:val="12"/>
-  </w:num>
   <w:num w:numId="14">
-    <w:abstractNumId w:val="21"/>
+    <w:abstractNumId w:val="22"/>
   </w:num>
   <w:num w:numId="15">
-    <w:abstractNumId w:val="14"/>
+    <w:abstractNumId w:val="15"/>
   </w:num>
   <w:num w:numId="16">
-    <w:abstractNumId w:val="15"/>
+    <w:abstractNumId w:val="16"/>
   </w:num>
   <w:num w:numId="17">
     <w:abstractNumId w:val="5"/>
   </w:num>
   <w:num w:numId="18">
-    <w:abstractNumId w:val="23"/>
+    <w:abstractNumId w:val="24"/>
   </w:num>
   <w:num w:numId="19">
     <w:abstractNumId w:val="2"/>
@@ -13580,7 +14705,7 @@
     <w:abstractNumId w:val="9"/>
   </w:num>
   <w:num w:numId="21">
-    <w:abstractNumId w:val="22"/>
+    <w:abstractNumId w:val="23"/>
   </w:num>
   <w:num w:numId="22">
     <w:abstractNumId w:val="0"/>
@@ -13589,13 +14714,19 @@
     <w:abstractNumId w:val="1"/>
   </w:num>
   <w:num w:numId="24">
-    <w:abstractNumId w:val="16"/>
+    <w:abstractNumId w:val="17"/>
   </w:num>
   <w:num w:numId="25">
-    <w:abstractNumId w:val="17"/>
+    <w:abstractNumId w:val="18"/>
   </w:num>
   <w:num w:numId="26">
     <w:abstractNumId w:val="4"/>
+  </w:num>
+  <w:num w:numId="27">
+    <w:abstractNumId w:val="25"/>
+  </w:num>
+  <w:num w:numId="28">
+    <w:abstractNumId w:val="11"/>
   </w:num>
   <w:numIdMacAtCleanup w:val="18"/>
 </w:numbering>
@@ -14428,6 +15559,18 @@
     <w:basedOn w:val="Domylnaczcionkaakapitu"/>
     <w:rsid w:val="00997342"/>
   </w:style>
+  <w:style w:type="character" w:styleId="UyteHipercze">
+    <w:name w:val="FollowedHyperlink"/>
+    <w:basedOn w:val="Domylnaczcionkaakapitu"/>
+    <w:uiPriority w:val="99"/>
+    <w:semiHidden/>
+    <w:unhideWhenUsed/>
+    <w:rsid w:val="00B84900"/>
+    <w:rPr>
+      <w:color w:val="800080" w:themeColor="followedHyperlink"/>
+      <w:u w:val="single"/>
+    </w:rPr>
+  </w:style>
 </w:styles>
 </file>
 
@@ -14721,7 +15864,7 @@
 </file>
 
 <file path=customXml/itemProps1.xml><?xml version="1.0" encoding="utf-8"?>
-<ds:datastoreItem xmlns:ds="http://schemas.openxmlformats.org/officeDocument/2006/customXml" ds:itemID="{AA33526C-7D27-4EDE-A23D-E6DBE6AA70D8}">
+<ds:datastoreItem xmlns:ds="http://schemas.openxmlformats.org/officeDocument/2006/customXml" ds:itemID="{BE7B1EF1-63C3-4936-AD09-252231C23F6B}">
   <ds:schemaRefs>
     <ds:schemaRef ds:uri="http://schemas.openxmlformats.org/officeDocument/2006/bibliography"/>
   </ds:schemaRefs>

--- a/PracaMgr.docx
+++ b/PracaMgr.docx
@@ -1771,8 +1771,6 @@
               <w:fldChar w:fldCharType="end"/>
             </w:r>
           </w:hyperlink>
-          <w:bookmarkStart w:id="2" w:name="_GoBack"/>
-          <w:bookmarkEnd w:id="2"/>
         </w:p>
         <w:p>
           <w:pPr>
@@ -2482,7 +2480,7 @@
           <w:shd w:val="clear" w:color="auto" w:fill="FFFFFF"/>
         </w:rPr>
       </w:pPr>
-      <w:bookmarkStart w:id="3" w:name="_Toc425705364"/>
+      <w:bookmarkStart w:id="2" w:name="_Toc425705364"/>
       <w:r>
         <w:rPr>
           <w:rStyle w:val="Nagwek1Znak"/>
@@ -2496,7 +2494,7 @@
       </w:r>
       <w:bookmarkEnd w:id="0"/>
       <w:bookmarkEnd w:id="1"/>
-      <w:bookmarkEnd w:id="3"/>
+      <w:bookmarkEnd w:id="2"/>
       <w:r>
         <w:rPr>
           <w:rFonts w:ascii="Times New Roman" w:hAnsi="Times New Roman" w:cs="Times New Roman"/>
@@ -2988,7 +2986,7 @@
           <w:szCs w:val="32"/>
         </w:rPr>
       </w:pPr>
-      <w:bookmarkStart w:id="4" w:name="_Toc425705365"/>
+      <w:bookmarkStart w:id="3" w:name="_Toc425705365"/>
       <w:r>
         <w:rPr>
           <w:rFonts w:ascii="Times New Roman" w:eastAsiaTheme="minorEastAsia" w:hAnsi="Times New Roman" w:cs="Times New Roman"/>
@@ -3008,7 +3006,7 @@
         </w:rPr>
         <w:t>.</w:t>
       </w:r>
-      <w:bookmarkEnd w:id="4"/>
+      <w:bookmarkEnd w:id="3"/>
     </w:p>
     <w:p>
       <w:pPr>
@@ -3029,7 +3027,7 @@
           <w:szCs w:val="24"/>
         </w:rPr>
       </w:pPr>
-      <w:bookmarkStart w:id="5" w:name="_Toc425705366"/>
+      <w:bookmarkStart w:id="4" w:name="_Toc425705366"/>
       <w:r>
         <w:rPr>
           <w:rStyle w:val="Nagwek2Znak"/>
@@ -3052,7 +3050,7 @@
         </w:rPr>
         <w:t>.</w:t>
       </w:r>
-      <w:bookmarkEnd w:id="5"/>
+      <w:bookmarkEnd w:id="4"/>
     </w:p>
     <w:p>
       <w:pPr>
@@ -3890,7 +3888,7 @@
           </mc:Choice>
           <mc:Fallback>
             <w:pict>
-              <v:group w14:anchorId="51EAA27A" id="Grupa 11" o:spid="_x0000_s1026" style="width:394pt;height:194.15pt;mso-position-horizontal-relative:char;mso-position-vertical-relative:line" coordorigin="2276" coordsize="50016,24676" o:gfxdata="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">
+              <v:group w14:anchorId="20AE2FED" id="Grupa 11" o:spid="_x0000_s1026" style="width:394pt;height:194.15pt;mso-position-horizontal-relative:char;mso-position-vertical-relative:line" coordorigin="2276" coordsize="50016,24676" o:gfxdata="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">
                 <o:lock v:ext="edit" aspectratio="t"/>
                 <v:shapetype id="_x0000_t75" coordsize="21600,21600" o:spt="75" o:preferrelative="t" path="m@4@5l@4@11@9@11@9@5xe" filled="f" stroked="f">
                   <v:stroke joinstyle="miter"/>
@@ -4441,7 +4439,7 @@
           <w:szCs w:val="28"/>
         </w:rPr>
       </w:pPr>
-      <w:bookmarkStart w:id="6" w:name="_Toc425705367"/>
+      <w:bookmarkStart w:id="5" w:name="_Toc425705367"/>
       <w:r>
         <w:rPr>
           <w:rStyle w:val="Nagwek2Znak"/>
@@ -4454,7 +4452,7 @@
         <w:lastRenderedPageBreak/>
         <w:t>Historia DICOM</w:t>
       </w:r>
-      <w:bookmarkEnd w:id="6"/>
+      <w:bookmarkEnd w:id="5"/>
     </w:p>
     <w:p>
       <w:pPr>
@@ -6092,7 +6090,7 @@
           <w:szCs w:val="28"/>
         </w:rPr>
       </w:pPr>
-      <w:bookmarkStart w:id="7" w:name="_Toc425705368"/>
+      <w:bookmarkStart w:id="6" w:name="_Toc425705368"/>
       <w:r>
         <w:rPr>
           <w:rStyle w:val="Nagwek2Znak"/>
@@ -6114,7 +6112,7 @@
         </w:rPr>
         <w:t xml:space="preserve"> oraz model danych.</w:t>
       </w:r>
-      <w:bookmarkEnd w:id="7"/>
+      <w:bookmarkEnd w:id="6"/>
     </w:p>
     <w:p>
       <w:pPr>
@@ -6346,7 +6344,39 @@
           <w:sz w:val="24"/>
           <w:szCs w:val="24"/>
         </w:rPr>
-        <w:t xml:space="preserve">związanych z obrazowaniem medycznym takich jak dawka promieniowania, próbkowanie itp. Każda definicja IOC składa się z opisu tego co dana klasa ma definiować oraz atrybutów definiujących daną wielkość. IOC nie zawierają wartości dla atrybutów z których się składa. Wyróżnia się dwa typy IOC, zwyczajne oraz złożone. </w:t>
+        <w:t>związanych z obrazowaniem medycznym takich jak dawka promieniowania, próbkowanie itp. Każda definicja IOC składa się z opisu tego co dana klasa ma definiować oraz atrybutów definiujących daną wielkość.</w:t>
+      </w:r>
+      <w:r>
+        <w:rPr>
+          <w:rFonts w:ascii="Times New Roman" w:hAnsi="Times New Roman" w:cs="Times New Roman"/>
+          <w:sz w:val="24"/>
+          <w:szCs w:val="24"/>
+        </w:rPr>
+        <w:t xml:space="preserve"> Atrybut składa się z nazwy oraz wartości,</w:t>
+      </w:r>
+      <w:r>
+        <w:rPr>
+          <w:rFonts w:ascii="Times New Roman" w:hAnsi="Times New Roman" w:cs="Times New Roman"/>
+          <w:sz w:val="24"/>
+          <w:szCs w:val="24"/>
+        </w:rPr>
+        <w:t xml:space="preserve"> IOC nie zawierają wartości dla</w:t>
+      </w:r>
+      <w:r>
+        <w:rPr>
+          <w:rFonts w:ascii="Times New Roman" w:hAnsi="Times New Roman" w:cs="Times New Roman"/>
+          <w:sz w:val="24"/>
+          <w:szCs w:val="24"/>
+        </w:rPr>
+        <w:t xml:space="preserve"> atrybutów.</w:t>
+      </w:r>
+      <w:r>
+        <w:rPr>
+          <w:rFonts w:ascii="Times New Roman" w:hAnsi="Times New Roman" w:cs="Times New Roman"/>
+          <w:sz w:val="24"/>
+          <w:szCs w:val="24"/>
+        </w:rPr>
+        <w:t xml:space="preserve"> Wyróżnia się dwa typy IOC, zwyczajne oraz złożone. </w:t>
       </w:r>
     </w:p>
     <w:p>
@@ -7016,7 +7046,7 @@
           <w:ilvl w:val="0"/>
           <w:numId w:val="28"/>
         </w:numPr>
-        <w:spacing w:after="60" w:line="360" w:lineRule="auto"/>
+        <w:spacing w:after="240" w:line="360" w:lineRule="auto"/>
         <w:ind w:left="714" w:hanging="357"/>
         <w:contextualSpacing w:val="0"/>
         <w:jc w:val="both"/>
@@ -7040,27 +7070,167 @@
           <w:sz w:val="24"/>
           <w:szCs w:val="24"/>
         </w:rPr>
-        <w:t xml:space="preserve"> </w:t>
-      </w:r>
-      <w:r>
-        <w:rPr>
-          <w:rFonts w:ascii="Times New Roman" w:hAnsi="Times New Roman" w:cs="Times New Roman"/>
-          <w:sz w:val="24"/>
-          <w:szCs w:val="24"/>
-        </w:rPr>
-        <w:t>Przykładem serii danych jest zestaw danych (slajdów) przedstawiających przekroje przez ciało pacjenta, otrzymane podczas rekonstrukcji danych CT dla konkretnych parametrów rekonstrukcji (np. rozdzielczość, odległość między przekrojami, filtr rekonstrukcji, czy parametry okna).</w:t>
-      </w:r>
-      <w:r>
-        <w:rPr>
-          <w:rFonts w:ascii="Times New Roman" w:hAnsi="Times New Roman" w:cs="Times New Roman"/>
-          <w:sz w:val="24"/>
-          <w:szCs w:val="24"/>
-        </w:rPr>
-        <w:t xml:space="preserve"> </w:t>
-      </w:r>
-    </w:p>
-    <w:p>
-      <w:pPr>
+        <w:t xml:space="preserve"> Przykładem serii danych jest zestaw danych (slajdów) przedstawiających przekroje przez ciało pacjenta, otrzymane podczas rekonstrukcji danych CT dla konkretnych parametrów rekonstrukcji (np. rozdzielczość, odległość między przekrojami, filtr rekonstrukcji, czy parametry okna). </w:t>
+      </w:r>
+    </w:p>
+    <w:p>
+      <w:pPr>
+        <w:rPr>
+          <w:rFonts w:ascii="Times New Roman" w:hAnsi="Times New Roman" w:cs="Times New Roman"/>
+          <w:sz w:val="24"/>
+          <w:szCs w:val="24"/>
+        </w:rPr>
+      </w:pPr>
+      <w:r>
+        <w:rPr>
+          <w:rFonts w:ascii="Times New Roman" w:hAnsi="Times New Roman" w:cs="Times New Roman"/>
+          <w:sz w:val="24"/>
+          <w:szCs w:val="24"/>
+        </w:rPr>
+        <w:br w:type="page"/>
+      </w:r>
+    </w:p>
+    <w:p>
+      <w:pPr>
+        <w:spacing w:line="360" w:lineRule="auto"/>
+        <w:jc w:val="both"/>
+        <w:rPr>
+          <w:rFonts w:ascii="Times New Roman" w:hAnsi="Times New Roman" w:cs="Times New Roman"/>
+          <w:sz w:val="24"/>
+          <w:szCs w:val="24"/>
+        </w:rPr>
+      </w:pPr>
+      <w:r>
+        <w:rPr>
+          <w:rFonts w:ascii="Times New Roman" w:hAnsi="Times New Roman" w:cs="Times New Roman"/>
+          <w:sz w:val="24"/>
+          <w:szCs w:val="24"/>
+        </w:rPr>
+        <w:lastRenderedPageBreak/>
+        <w:t xml:space="preserve">Rozdział czwarty standardu definiuje operacje przeprowadzane na obiektach danych opisanych w rozdziale trzecim. W rozdziale tym zdefiniowane są tak zwane klasy usług (Service </w:t>
+      </w:r>
+      <w:proofErr w:type="spellStart"/>
+      <w:r>
+        <w:rPr>
+          <w:rFonts w:ascii="Times New Roman" w:hAnsi="Times New Roman" w:cs="Times New Roman"/>
+          <w:sz w:val="24"/>
+          <w:szCs w:val="24"/>
+        </w:rPr>
+        <w:t>classes</w:t>
+      </w:r>
+      <w:proofErr w:type="spellEnd"/>
+      <w:r>
+        <w:rPr>
+          <w:rFonts w:ascii="Times New Roman" w:hAnsi="Times New Roman" w:cs="Times New Roman"/>
+          <w:sz w:val="24"/>
+          <w:szCs w:val="24"/>
+        </w:rPr>
+        <w:t>). Klasa usług tworzy powiązania pomiędzy obiektami danych, tworzy operacje które mogą być wykonywane na obiektach danych. Przykładami klas usług są:</w:t>
+      </w:r>
+    </w:p>
+    <w:p>
+      <w:pPr>
+        <w:pStyle w:val="Akapitzlist"/>
+        <w:numPr>
+          <w:ilvl w:val="0"/>
+          <w:numId w:val="30"/>
+        </w:numPr>
+        <w:spacing w:line="360" w:lineRule="auto"/>
+        <w:rPr>
+          <w:rFonts w:ascii="Times New Roman" w:hAnsi="Times New Roman" w:cs="Times New Roman"/>
+          <w:sz w:val="24"/>
+          <w:szCs w:val="24"/>
+        </w:rPr>
+      </w:pPr>
+      <w:r>
+        <w:rPr>
+          <w:rFonts w:ascii="Times New Roman" w:hAnsi="Times New Roman" w:cs="Times New Roman"/>
+          <w:sz w:val="24"/>
+          <w:szCs w:val="24"/>
+        </w:rPr>
+        <w:t>Przechowywanie danych (Storage Service Class),</w:t>
+      </w:r>
+    </w:p>
+    <w:p>
+      <w:pPr>
+        <w:pStyle w:val="Akapitzlist"/>
+        <w:numPr>
+          <w:ilvl w:val="0"/>
+          <w:numId w:val="30"/>
+        </w:numPr>
+        <w:spacing w:line="360" w:lineRule="auto"/>
+        <w:rPr>
+          <w:rFonts w:ascii="Times New Roman" w:hAnsi="Times New Roman" w:cs="Times New Roman"/>
+          <w:sz w:val="24"/>
+          <w:szCs w:val="24"/>
+        </w:rPr>
+      </w:pPr>
+      <w:r>
+        <w:rPr>
+          <w:rFonts w:ascii="Times New Roman" w:hAnsi="Times New Roman" w:cs="Times New Roman"/>
+          <w:sz w:val="24"/>
+          <w:szCs w:val="24"/>
+        </w:rPr>
+        <w:t>Zapytania (Query Service Class),</w:t>
+      </w:r>
+    </w:p>
+    <w:p>
+      <w:pPr>
+        <w:pStyle w:val="Akapitzlist"/>
+        <w:numPr>
+          <w:ilvl w:val="0"/>
+          <w:numId w:val="30"/>
+        </w:numPr>
+        <w:spacing w:line="360" w:lineRule="auto"/>
+        <w:rPr>
+          <w:rFonts w:ascii="Times New Roman" w:hAnsi="Times New Roman" w:cs="Times New Roman"/>
+          <w:sz w:val="24"/>
+          <w:szCs w:val="24"/>
+        </w:rPr>
+      </w:pPr>
+      <w:r>
+        <w:rPr>
+          <w:rFonts w:ascii="Times New Roman" w:hAnsi="Times New Roman" w:cs="Times New Roman"/>
+          <w:sz w:val="24"/>
+          <w:szCs w:val="24"/>
+        </w:rPr>
+        <w:t>Zarządzanie drukowaniem (</w:t>
+      </w:r>
+      <w:proofErr w:type="spellStart"/>
+      <w:r>
+        <w:rPr>
+          <w:rFonts w:ascii="Times New Roman" w:hAnsi="Times New Roman" w:cs="Times New Roman"/>
+          <w:sz w:val="24"/>
+          <w:szCs w:val="24"/>
+        </w:rPr>
+        <w:t>Print</w:t>
+      </w:r>
+      <w:proofErr w:type="spellEnd"/>
+      <w:r>
+        <w:rPr>
+          <w:rFonts w:ascii="Times New Roman" w:hAnsi="Times New Roman" w:cs="Times New Roman"/>
+          <w:sz w:val="24"/>
+          <w:szCs w:val="24"/>
+        </w:rPr>
+        <w:t xml:space="preserve"> Management Class).</w:t>
+      </w:r>
+    </w:p>
+    <w:p>
+      <w:pPr>
+        <w:spacing w:line="360" w:lineRule="auto"/>
+        <w:ind w:left="360"/>
+        <w:rPr>
+          <w:rFonts w:ascii="Times New Roman" w:hAnsi="Times New Roman" w:cs="Times New Roman"/>
+          <w:sz w:val="24"/>
+          <w:szCs w:val="24"/>
+        </w:rPr>
+      </w:pPr>
+      <w:bookmarkStart w:id="7" w:name="_GoBack"/>
+      <w:bookmarkEnd w:id="7"/>
+    </w:p>
+    <w:p>
+      <w:pPr>
+        <w:spacing w:line="360" w:lineRule="auto"/>
         <w:rPr>
           <w:rFonts w:ascii="Times New Roman" w:hAnsi="Times New Roman" w:cs="Times New Roman"/>
           <w:sz w:val="24"/>
@@ -10751,7 +10921,7 @@
           </mc:Choice>
           <mc:Fallback>
             <w:pict>
-              <v:group w14:anchorId="35EF1F3D" id="Grupa 4" o:spid="_x0000_s1026" style="position:absolute;margin-left:-3.3pt;margin-top:13.8pt;width:448.8pt;height:162.75pt;z-index:251659776;mso-width-relative:margin;mso-height-relative:margin" coordsize="77000,27425" o:gfxdata="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">
+              <v:group w14:anchorId="38CFEEC8" id="Grupa 4" o:spid="_x0000_s1026" style="position:absolute;margin-left:-3.3pt;margin-top:13.8pt;width:448.8pt;height:162.75pt;z-index:251659776;mso-width-relative:margin;mso-height-relative:margin" coordsize="77000,27425" o:gfxdata="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">
                 <v:shape id="Picture 2" o:spid="_x0000_s1027" type="#_x0000_t75" alt="http://www.kozak.pl/galerie/s/serwer-hewlett-packardn_2170.jpg" style="position:absolute;left:26860;top:2286;width:19025;height:25139;visibility:visible;mso-wrap-style:square" o:gfxdata="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">
                   <v:imagedata r:id="rId35" o:title="serwer-hewlett-packardn_2170"/>
                   <v:path arrowok="t"/>
@@ -11441,7 +11611,7 @@
           <w:rPr>
             <w:noProof/>
           </w:rPr>
-          <w:t>4</w:t>
+          <w:t>20</w:t>
         </w:r>
         <w:r>
           <w:fldChar w:fldCharType="end"/>
@@ -14094,6 +14264,119 @@
     </w:lvl>
   </w:abstractNum>
   <w:abstractNum w:abstractNumId="23">
+    <w:nsid w:val="620B0719"/>
+    <w:multiLevelType w:val="hybridMultilevel"/>
+    <w:tmpl w:val="E0FE1D78"/>
+    <w:lvl w:ilvl="0" w:tplc="F216E048">
+      <w:start w:val="1"/>
+      <w:numFmt w:val="bullet"/>
+      <w:lvlText w:val=""/>
+      <w:lvlJc w:val="left"/>
+      <w:pPr>
+        <w:ind w:left="720" w:hanging="360"/>
+      </w:pPr>
+      <w:rPr>
+        <w:rFonts w:ascii="Symbol" w:hAnsi="Symbol" w:hint="default"/>
+      </w:rPr>
+    </w:lvl>
+    <w:lvl w:ilvl="1" w:tplc="04150003" w:tentative="1">
+      <w:start w:val="1"/>
+      <w:numFmt w:val="bullet"/>
+      <w:lvlText w:val="o"/>
+      <w:lvlJc w:val="left"/>
+      <w:pPr>
+        <w:ind w:left="1440" w:hanging="360"/>
+      </w:pPr>
+      <w:rPr>
+        <w:rFonts w:ascii="Courier New" w:hAnsi="Courier New" w:cs="Courier New" w:hint="default"/>
+      </w:rPr>
+    </w:lvl>
+    <w:lvl w:ilvl="2" w:tplc="04150005" w:tentative="1">
+      <w:start w:val="1"/>
+      <w:numFmt w:val="bullet"/>
+      <w:lvlText w:val=""/>
+      <w:lvlJc w:val="left"/>
+      <w:pPr>
+        <w:ind w:left="2160" w:hanging="360"/>
+      </w:pPr>
+      <w:rPr>
+        <w:rFonts w:ascii="Wingdings" w:hAnsi="Wingdings" w:hint="default"/>
+      </w:rPr>
+    </w:lvl>
+    <w:lvl w:ilvl="3" w:tplc="04150001" w:tentative="1">
+      <w:start w:val="1"/>
+      <w:numFmt w:val="bullet"/>
+      <w:lvlText w:val=""/>
+      <w:lvlJc w:val="left"/>
+      <w:pPr>
+        <w:ind w:left="2880" w:hanging="360"/>
+      </w:pPr>
+      <w:rPr>
+        <w:rFonts w:ascii="Symbol" w:hAnsi="Symbol" w:hint="default"/>
+      </w:rPr>
+    </w:lvl>
+    <w:lvl w:ilvl="4" w:tplc="04150003" w:tentative="1">
+      <w:start w:val="1"/>
+      <w:numFmt w:val="bullet"/>
+      <w:lvlText w:val="o"/>
+      <w:lvlJc w:val="left"/>
+      <w:pPr>
+        <w:ind w:left="3600" w:hanging="360"/>
+      </w:pPr>
+      <w:rPr>
+        <w:rFonts w:ascii="Courier New" w:hAnsi="Courier New" w:cs="Courier New" w:hint="default"/>
+      </w:rPr>
+    </w:lvl>
+    <w:lvl w:ilvl="5" w:tplc="04150005" w:tentative="1">
+      <w:start w:val="1"/>
+      <w:numFmt w:val="bullet"/>
+      <w:lvlText w:val=""/>
+      <w:lvlJc w:val="left"/>
+      <w:pPr>
+        <w:ind w:left="4320" w:hanging="360"/>
+      </w:pPr>
+      <w:rPr>
+        <w:rFonts w:ascii="Wingdings" w:hAnsi="Wingdings" w:hint="default"/>
+      </w:rPr>
+    </w:lvl>
+    <w:lvl w:ilvl="6" w:tplc="04150001" w:tentative="1">
+      <w:start w:val="1"/>
+      <w:numFmt w:val="bullet"/>
+      <w:lvlText w:val=""/>
+      <w:lvlJc w:val="left"/>
+      <w:pPr>
+        <w:ind w:left="5040" w:hanging="360"/>
+      </w:pPr>
+      <w:rPr>
+        <w:rFonts w:ascii="Symbol" w:hAnsi="Symbol" w:hint="default"/>
+      </w:rPr>
+    </w:lvl>
+    <w:lvl w:ilvl="7" w:tplc="04150003" w:tentative="1">
+      <w:start w:val="1"/>
+      <w:numFmt w:val="bullet"/>
+      <w:lvlText w:val="o"/>
+      <w:lvlJc w:val="left"/>
+      <w:pPr>
+        <w:ind w:left="5760" w:hanging="360"/>
+      </w:pPr>
+      <w:rPr>
+        <w:rFonts w:ascii="Courier New" w:hAnsi="Courier New" w:cs="Courier New" w:hint="default"/>
+      </w:rPr>
+    </w:lvl>
+    <w:lvl w:ilvl="8" w:tplc="04150005" w:tentative="1">
+      <w:start w:val="1"/>
+      <w:numFmt w:val="bullet"/>
+      <w:lvlText w:val=""/>
+      <w:lvlJc w:val="left"/>
+      <w:pPr>
+        <w:ind w:left="6480" w:hanging="360"/>
+      </w:pPr>
+      <w:rPr>
+        <w:rFonts w:ascii="Wingdings" w:hAnsi="Wingdings" w:hint="default"/>
+      </w:rPr>
+    </w:lvl>
+  </w:abstractNum>
+  <w:abstractNum w:abstractNumId="24">
     <w:nsid w:val="63DE0B57"/>
     <w:multiLevelType w:val="multilevel"/>
     <w:tmpl w:val="A7EA2DC4"/>
@@ -14216,7 +14499,7 @@
       </w:rPr>
     </w:lvl>
   </w:abstractNum>
-  <w:abstractNum w:abstractNumId="24">
+  <w:abstractNum w:abstractNumId="25">
     <w:nsid w:val="67032925"/>
     <w:multiLevelType w:val="hybridMultilevel"/>
     <w:tmpl w:val="68D05ACE"/>
@@ -14329,7 +14612,7 @@
       </w:rPr>
     </w:lvl>
   </w:abstractNum>
-  <w:abstractNum w:abstractNumId="25">
+  <w:abstractNum w:abstractNumId="26">
     <w:nsid w:val="680E3A7B"/>
     <w:multiLevelType w:val="hybridMultilevel"/>
     <w:tmpl w:val="BE183AAA"/>
@@ -14442,7 +14725,120 @@
       </w:rPr>
     </w:lvl>
   </w:abstractNum>
-  <w:abstractNum w:abstractNumId="26">
+  <w:abstractNum w:abstractNumId="27">
+    <w:nsid w:val="705A70CE"/>
+    <w:multiLevelType w:val="hybridMultilevel"/>
+    <w:tmpl w:val="C4A4681C"/>
+    <w:lvl w:ilvl="0" w:tplc="F216E048">
+      <w:start w:val="1"/>
+      <w:numFmt w:val="bullet"/>
+      <w:lvlText w:val=""/>
+      <w:lvlJc w:val="left"/>
+      <w:pPr>
+        <w:ind w:left="3600" w:hanging="360"/>
+      </w:pPr>
+      <w:rPr>
+        <w:rFonts w:ascii="Symbol" w:hAnsi="Symbol" w:hint="default"/>
+      </w:rPr>
+    </w:lvl>
+    <w:lvl w:ilvl="1" w:tplc="04150003" w:tentative="1">
+      <w:start w:val="1"/>
+      <w:numFmt w:val="bullet"/>
+      <w:lvlText w:val="o"/>
+      <w:lvlJc w:val="left"/>
+      <w:pPr>
+        <w:ind w:left="4320" w:hanging="360"/>
+      </w:pPr>
+      <w:rPr>
+        <w:rFonts w:ascii="Courier New" w:hAnsi="Courier New" w:cs="Courier New" w:hint="default"/>
+      </w:rPr>
+    </w:lvl>
+    <w:lvl w:ilvl="2" w:tplc="04150005" w:tentative="1">
+      <w:start w:val="1"/>
+      <w:numFmt w:val="bullet"/>
+      <w:lvlText w:val=""/>
+      <w:lvlJc w:val="left"/>
+      <w:pPr>
+        <w:ind w:left="5040" w:hanging="360"/>
+      </w:pPr>
+      <w:rPr>
+        <w:rFonts w:ascii="Wingdings" w:hAnsi="Wingdings" w:hint="default"/>
+      </w:rPr>
+    </w:lvl>
+    <w:lvl w:ilvl="3" w:tplc="04150001" w:tentative="1">
+      <w:start w:val="1"/>
+      <w:numFmt w:val="bullet"/>
+      <w:lvlText w:val=""/>
+      <w:lvlJc w:val="left"/>
+      <w:pPr>
+        <w:ind w:left="5760" w:hanging="360"/>
+      </w:pPr>
+      <w:rPr>
+        <w:rFonts w:ascii="Symbol" w:hAnsi="Symbol" w:hint="default"/>
+      </w:rPr>
+    </w:lvl>
+    <w:lvl w:ilvl="4" w:tplc="04150003" w:tentative="1">
+      <w:start w:val="1"/>
+      <w:numFmt w:val="bullet"/>
+      <w:lvlText w:val="o"/>
+      <w:lvlJc w:val="left"/>
+      <w:pPr>
+        <w:ind w:left="6480" w:hanging="360"/>
+      </w:pPr>
+      <w:rPr>
+        <w:rFonts w:ascii="Courier New" w:hAnsi="Courier New" w:cs="Courier New" w:hint="default"/>
+      </w:rPr>
+    </w:lvl>
+    <w:lvl w:ilvl="5" w:tplc="04150005" w:tentative="1">
+      <w:start w:val="1"/>
+      <w:numFmt w:val="bullet"/>
+      <w:lvlText w:val=""/>
+      <w:lvlJc w:val="left"/>
+      <w:pPr>
+        <w:ind w:left="7200" w:hanging="360"/>
+      </w:pPr>
+      <w:rPr>
+        <w:rFonts w:ascii="Wingdings" w:hAnsi="Wingdings" w:hint="default"/>
+      </w:rPr>
+    </w:lvl>
+    <w:lvl w:ilvl="6" w:tplc="04150001" w:tentative="1">
+      <w:start w:val="1"/>
+      <w:numFmt w:val="bullet"/>
+      <w:lvlText w:val=""/>
+      <w:lvlJc w:val="left"/>
+      <w:pPr>
+        <w:ind w:left="7920" w:hanging="360"/>
+      </w:pPr>
+      <w:rPr>
+        <w:rFonts w:ascii="Symbol" w:hAnsi="Symbol" w:hint="default"/>
+      </w:rPr>
+    </w:lvl>
+    <w:lvl w:ilvl="7" w:tplc="04150003" w:tentative="1">
+      <w:start w:val="1"/>
+      <w:numFmt w:val="bullet"/>
+      <w:lvlText w:val="o"/>
+      <w:lvlJc w:val="left"/>
+      <w:pPr>
+        <w:ind w:left="8640" w:hanging="360"/>
+      </w:pPr>
+      <w:rPr>
+        <w:rFonts w:ascii="Courier New" w:hAnsi="Courier New" w:cs="Courier New" w:hint="default"/>
+      </w:rPr>
+    </w:lvl>
+    <w:lvl w:ilvl="8" w:tplc="04150005" w:tentative="1">
+      <w:start w:val="1"/>
+      <w:numFmt w:val="bullet"/>
+      <w:lvlText w:val=""/>
+      <w:lvlJc w:val="left"/>
+      <w:pPr>
+        <w:ind w:left="9360" w:hanging="360"/>
+      </w:pPr>
+      <w:rPr>
+        <w:rFonts w:ascii="Wingdings" w:hAnsi="Wingdings" w:hint="default"/>
+      </w:rPr>
+    </w:lvl>
+  </w:abstractNum>
+  <w:abstractNum w:abstractNumId="28">
     <w:nsid w:val="79E50EBE"/>
     <w:multiLevelType w:val="hybridMultilevel"/>
     <w:tmpl w:val="6CA2E74A"/>
@@ -14531,7 +14927,7 @@
       </w:pPr>
     </w:lvl>
   </w:abstractNum>
-  <w:abstractNum w:abstractNumId="27">
+  <w:abstractNum w:abstractNumId="29">
     <w:nsid w:val="7E8A5689"/>
     <w:multiLevelType w:val="hybridMultilevel"/>
     <w:tmpl w:val="41A2597C"/>
@@ -14651,7 +15047,7 @@
     <w:abstractNumId w:val="6"/>
   </w:num>
   <w:num w:numId="3">
-    <w:abstractNumId w:val="26"/>
+    <w:abstractNumId w:val="28"/>
   </w:num>
   <w:num w:numId="4">
     <w:abstractNumId w:val="21"/>
@@ -14660,7 +15056,7 @@
     <w:abstractNumId w:val="12"/>
   </w:num>
   <w:num w:numId="6">
-    <w:abstractNumId w:val="27"/>
+    <w:abstractNumId w:val="29"/>
   </w:num>
   <w:num w:numId="7">
     <w:abstractNumId w:val="8"/>
@@ -14696,7 +15092,7 @@
     <w:abstractNumId w:val="5"/>
   </w:num>
   <w:num w:numId="18">
-    <w:abstractNumId w:val="24"/>
+    <w:abstractNumId w:val="25"/>
   </w:num>
   <w:num w:numId="19">
     <w:abstractNumId w:val="2"/>
@@ -14705,7 +15101,7 @@
     <w:abstractNumId w:val="9"/>
   </w:num>
   <w:num w:numId="21">
-    <w:abstractNumId w:val="23"/>
+    <w:abstractNumId w:val="24"/>
   </w:num>
   <w:num w:numId="22">
     <w:abstractNumId w:val="0"/>
@@ -14723,10 +15119,16 @@
     <w:abstractNumId w:val="4"/>
   </w:num>
   <w:num w:numId="27">
-    <w:abstractNumId w:val="25"/>
+    <w:abstractNumId w:val="26"/>
   </w:num>
   <w:num w:numId="28">
     <w:abstractNumId w:val="11"/>
+  </w:num>
+  <w:num w:numId="29">
+    <w:abstractNumId w:val="27"/>
+  </w:num>
+  <w:num w:numId="30">
+    <w:abstractNumId w:val="23"/>
   </w:num>
   <w:numIdMacAtCleanup w:val="18"/>
 </w:numbering>
@@ -15864,7 +16266,7 @@
 </file>
 
 <file path=customXml/itemProps1.xml><?xml version="1.0" encoding="utf-8"?>
-<ds:datastoreItem xmlns:ds="http://schemas.openxmlformats.org/officeDocument/2006/customXml" ds:itemID="{BE7B1EF1-63C3-4936-AD09-252231C23F6B}">
+<ds:datastoreItem xmlns:ds="http://schemas.openxmlformats.org/officeDocument/2006/customXml" ds:itemID="{C73C61FA-00FA-4EE1-A5EE-6FB82741A209}">
   <ds:schemaRefs>
     <ds:schemaRef ds:uri="http://schemas.openxmlformats.org/officeDocument/2006/bibliography"/>
   </ds:schemaRefs>

--- a/PracaMgr.docx
+++ b/PracaMgr.docx
@@ -2530,51 +2530,7 @@
           <w:szCs w:val="24"/>
           <w:shd w:val="clear" w:color="auto" w:fill="FFFFFF"/>
         </w:rPr>
-        <w:t xml:space="preserve">DICOM — Digital </w:t>
-      </w:r>
-      <w:proofErr w:type="spellStart"/>
-      <w:r>
-        <w:rPr>
-          <w:rFonts w:ascii="Times New Roman" w:hAnsi="Times New Roman" w:cs="Times New Roman"/>
-          <w:color w:val="222222"/>
-          <w:sz w:val="24"/>
-          <w:szCs w:val="24"/>
-          <w:shd w:val="clear" w:color="auto" w:fill="FFFFFF"/>
-        </w:rPr>
-        <w:t>Imaging</w:t>
-      </w:r>
-      <w:proofErr w:type="spellEnd"/>
-      <w:r>
-        <w:rPr>
-          <w:rFonts w:ascii="Times New Roman" w:hAnsi="Times New Roman" w:cs="Times New Roman"/>
-          <w:color w:val="222222"/>
-          <w:sz w:val="24"/>
-          <w:szCs w:val="24"/>
-          <w:shd w:val="clear" w:color="auto" w:fill="FFFFFF"/>
-        </w:rPr>
-        <w:t xml:space="preserve"> and Communications in </w:t>
-      </w:r>
-      <w:proofErr w:type="spellStart"/>
-      <w:r>
-        <w:rPr>
-          <w:rFonts w:ascii="Times New Roman" w:hAnsi="Times New Roman" w:cs="Times New Roman"/>
-          <w:color w:val="222222"/>
-          <w:sz w:val="24"/>
-          <w:szCs w:val="24"/>
-          <w:shd w:val="clear" w:color="auto" w:fill="FFFFFF"/>
-        </w:rPr>
-        <w:t>Medicine</w:t>
-      </w:r>
-      <w:proofErr w:type="spellEnd"/>
-      <w:r>
-        <w:rPr>
-          <w:rFonts w:ascii="Times New Roman" w:hAnsi="Times New Roman" w:cs="Times New Roman"/>
-          <w:color w:val="222222"/>
-          <w:sz w:val="24"/>
-          <w:szCs w:val="24"/>
-          <w:shd w:val="clear" w:color="auto" w:fill="FFFFFF"/>
-        </w:rPr>
-        <w:t xml:space="preserve"> — jest to mi</w:t>
+        <w:t>DICOM — Digital Imaging and Communications in Medicine — jest to mi</w:t>
       </w:r>
       <w:r>
         <w:rPr>
@@ -2909,51 +2865,7 @@
           <w:szCs w:val="24"/>
           <w:shd w:val="clear" w:color="auto" w:fill="FFFFFF"/>
         </w:rPr>
-        <w:t xml:space="preserve"> (tablet, </w:t>
-      </w:r>
-      <w:proofErr w:type="spellStart"/>
-      <w:r>
-        <w:rPr>
-          <w:rFonts w:ascii="Times New Roman" w:hAnsi="Times New Roman" w:cs="Times New Roman"/>
-          <w:color w:val="222222"/>
-          <w:sz w:val="24"/>
-          <w:szCs w:val="24"/>
-          <w:shd w:val="clear" w:color="auto" w:fill="FFFFFF"/>
-        </w:rPr>
-        <w:t>smartfon</w:t>
-      </w:r>
-      <w:proofErr w:type="spellEnd"/>
-      <w:r>
-        <w:rPr>
-          <w:rFonts w:ascii="Times New Roman" w:hAnsi="Times New Roman" w:cs="Times New Roman"/>
-          <w:color w:val="222222"/>
-          <w:sz w:val="24"/>
-          <w:szCs w:val="24"/>
-          <w:shd w:val="clear" w:color="auto" w:fill="FFFFFF"/>
-        </w:rPr>
-        <w:t xml:space="preserve">), na którym będzie prezentowany wynik wizualizacji. System współpracuje z PACS (Picture </w:t>
-      </w:r>
-      <w:proofErr w:type="spellStart"/>
-      <w:r>
-        <w:rPr>
-          <w:rFonts w:ascii="Times New Roman" w:hAnsi="Times New Roman" w:cs="Times New Roman"/>
-          <w:color w:val="222222"/>
-          <w:sz w:val="24"/>
-          <w:szCs w:val="24"/>
-          <w:shd w:val="clear" w:color="auto" w:fill="FFFFFF"/>
-        </w:rPr>
-        <w:t>Archiving</w:t>
-      </w:r>
-      <w:proofErr w:type="spellEnd"/>
-      <w:r>
-        <w:rPr>
-          <w:rFonts w:ascii="Times New Roman" w:hAnsi="Times New Roman" w:cs="Times New Roman"/>
-          <w:color w:val="222222"/>
-          <w:sz w:val="24"/>
-          <w:szCs w:val="24"/>
-          <w:shd w:val="clear" w:color="auto" w:fill="FFFFFF"/>
-        </w:rPr>
-        <w:t xml:space="preserve"> and Communications System). Wizualizacja w postaci renderingu powierzchni jest zrealizowana z wykorzystaniem biblioteki VTK.</w:t>
+        <w:t xml:space="preserve"> (tablet, smartfon), na którym będzie prezentowany wynik wizualizacji. System współpracuje z PACS (Picture Archiving and Communications System). Wizualizacja w postaci renderingu powierzchni jest zrealizowana z wykorzystaniem biblioteki VTK.</w:t>
       </w:r>
     </w:p>
     <w:p>
@@ -3079,49 +2991,15 @@
           <w:szCs w:val="24"/>
           <w:shd w:val="clear" w:color="auto" w:fill="FFFFFF"/>
         </w:rPr>
-        <w:t xml:space="preserve">Digital </w:t>
-      </w:r>
-      <w:proofErr w:type="spellStart"/>
-      <w:r>
-        <w:rPr>
-          <w:rFonts w:ascii="Times New Roman" w:hAnsi="Times New Roman" w:cs="Times New Roman"/>
-          <w:iCs/>
-          <w:color w:val="252525"/>
-          <w:sz w:val="24"/>
-          <w:szCs w:val="24"/>
-          <w:shd w:val="clear" w:color="auto" w:fill="FFFFFF"/>
-        </w:rPr>
-        <w:t>Imaging</w:t>
-      </w:r>
-      <w:proofErr w:type="spellEnd"/>
-      <w:r>
-        <w:rPr>
-          <w:rFonts w:ascii="Times New Roman" w:hAnsi="Times New Roman" w:cs="Times New Roman"/>
-          <w:iCs/>
-          <w:color w:val="252525"/>
-          <w:sz w:val="24"/>
-          <w:szCs w:val="24"/>
-          <w:shd w:val="clear" w:color="auto" w:fill="FFFFFF"/>
-        </w:rPr>
-        <w:t xml:space="preserve"> and Communications in </w:t>
-      </w:r>
-      <w:proofErr w:type="spellStart"/>
-      <w:r>
-        <w:rPr>
-          <w:rFonts w:ascii="Times New Roman" w:eastAsiaTheme="minorEastAsia" w:hAnsi="Times New Roman" w:cs="Times New Roman"/>
-          <w:sz w:val="24"/>
-          <w:szCs w:val="24"/>
-        </w:rPr>
-        <w:t>Medicine</w:t>
-      </w:r>
-      <w:proofErr w:type="spellEnd"/>
-      <w:r>
-        <w:rPr>
-          <w:rFonts w:ascii="Times New Roman" w:eastAsiaTheme="minorEastAsia" w:hAnsi="Times New Roman" w:cs="Times New Roman"/>
-          <w:sz w:val="24"/>
-          <w:szCs w:val="24"/>
-        </w:rPr>
-        <w:t xml:space="preserve"> czyli Obrazowanie Cyfrowe i Wymiana Obrazów w Medycynie jest to </w:t>
+        <w:t xml:space="preserve">Digital Imaging and Communications in </w:t>
+      </w:r>
+      <w:r>
+        <w:rPr>
+          <w:rFonts w:ascii="Times New Roman" w:eastAsiaTheme="minorEastAsia" w:hAnsi="Times New Roman" w:cs="Times New Roman"/>
+          <w:sz w:val="24"/>
+          <w:szCs w:val="24"/>
+        </w:rPr>
+        <w:t xml:space="preserve">Medicine czyli Obrazowanie Cyfrowe i Wymiana Obrazów w Medycynie jest to </w:t>
       </w:r>
       <w:r>
         <w:rPr>
@@ -3229,97 +3107,7 @@
           <w:sz w:val="24"/>
           <w:szCs w:val="24"/>
         </w:rPr>
-        <w:t xml:space="preserve"> (American College of </w:t>
-      </w:r>
-      <w:proofErr w:type="spellStart"/>
-      <w:r>
-        <w:rPr>
-          <w:rFonts w:ascii="Times New Roman" w:eastAsiaTheme="minorEastAsia" w:hAnsi="Times New Roman" w:cs="Times New Roman"/>
-          <w:sz w:val="24"/>
-          <w:szCs w:val="24"/>
-        </w:rPr>
-        <w:t>Radiology</w:t>
-      </w:r>
-      <w:proofErr w:type="spellEnd"/>
-      <w:r>
-        <w:rPr>
-          <w:rFonts w:ascii="Times New Roman" w:eastAsiaTheme="minorEastAsia" w:hAnsi="Times New Roman" w:cs="Times New Roman"/>
-          <w:sz w:val="24"/>
-          <w:szCs w:val="24"/>
-        </w:rPr>
-        <w:t xml:space="preserve"> / </w:t>
-      </w:r>
-      <w:proofErr w:type="spellStart"/>
-      <w:r>
-        <w:rPr>
-          <w:rFonts w:ascii="Times New Roman" w:eastAsiaTheme="minorEastAsia" w:hAnsi="Times New Roman" w:cs="Times New Roman"/>
-          <w:sz w:val="24"/>
-          <w:szCs w:val="24"/>
-        </w:rPr>
-        <w:t>National</w:t>
-      </w:r>
-      <w:proofErr w:type="spellEnd"/>
-      <w:r>
-        <w:rPr>
-          <w:rFonts w:ascii="Times New Roman" w:eastAsiaTheme="minorEastAsia" w:hAnsi="Times New Roman" w:cs="Times New Roman"/>
-          <w:sz w:val="24"/>
-          <w:szCs w:val="24"/>
-        </w:rPr>
-        <w:t xml:space="preserve"> </w:t>
-      </w:r>
-      <w:proofErr w:type="spellStart"/>
-      <w:r>
-        <w:rPr>
-          <w:rFonts w:ascii="Times New Roman" w:eastAsiaTheme="minorEastAsia" w:hAnsi="Times New Roman" w:cs="Times New Roman"/>
-          <w:sz w:val="24"/>
-          <w:szCs w:val="24"/>
-        </w:rPr>
-        <w:t>Electrical</w:t>
-      </w:r>
-      <w:proofErr w:type="spellEnd"/>
-      <w:r>
-        <w:rPr>
-          <w:rFonts w:ascii="Times New Roman" w:eastAsiaTheme="minorEastAsia" w:hAnsi="Times New Roman" w:cs="Times New Roman"/>
-          <w:sz w:val="24"/>
-          <w:szCs w:val="24"/>
-        </w:rPr>
-        <w:t xml:space="preserve"> </w:t>
-      </w:r>
-      <w:proofErr w:type="spellStart"/>
-      <w:r>
-        <w:rPr>
-          <w:rFonts w:ascii="Times New Roman" w:eastAsiaTheme="minorEastAsia" w:hAnsi="Times New Roman" w:cs="Times New Roman"/>
-          <w:sz w:val="24"/>
-          <w:szCs w:val="24"/>
-        </w:rPr>
-        <w:t>Manufacturers</w:t>
-      </w:r>
-      <w:proofErr w:type="spellEnd"/>
-      <w:r>
-        <w:rPr>
-          <w:rFonts w:ascii="Times New Roman" w:eastAsiaTheme="minorEastAsia" w:hAnsi="Times New Roman" w:cs="Times New Roman"/>
-          <w:sz w:val="24"/>
-          <w:szCs w:val="24"/>
-        </w:rPr>
-        <w:t xml:space="preserve"> </w:t>
-      </w:r>
-      <w:proofErr w:type="spellStart"/>
-      <w:r>
-        <w:rPr>
-          <w:rFonts w:ascii="Times New Roman" w:eastAsiaTheme="minorEastAsia" w:hAnsi="Times New Roman" w:cs="Times New Roman"/>
-          <w:sz w:val="24"/>
-          <w:szCs w:val="24"/>
-        </w:rPr>
-        <w:t>Association</w:t>
-      </w:r>
-      <w:proofErr w:type="spellEnd"/>
-      <w:r>
-        <w:rPr>
-          <w:rFonts w:ascii="Times New Roman" w:eastAsiaTheme="minorEastAsia" w:hAnsi="Times New Roman" w:cs="Times New Roman"/>
-          <w:sz w:val="24"/>
-          <w:szCs w:val="24"/>
-        </w:rPr>
-        <w:t xml:space="preserve">) dla potrzeb umożliwienia współpracy systemów używanych do wytwarzania, przetwarzania, interpretacji oraz przechowywania i </w:t>
+        <w:t xml:space="preserve"> (American College of Radiology / National Electrical Manufacturers Association) dla potrzeb umożliwienia współpracy systemów używanych do wytwarzania, przetwarzania, interpretacji oraz przechowywania i </w:t>
       </w:r>
       <w:r>
         <w:rPr>
@@ -3702,7 +3490,6 @@
         </w:rPr>
         <w:t xml:space="preserve"> </w:t>
       </w:r>
-      <w:proofErr w:type="spellStart"/>
       <w:r>
         <w:rPr>
           <w:rFonts w:ascii="Times New Roman" w:eastAsiaTheme="minorEastAsia" w:hAnsi="Times New Roman" w:cs="Times New Roman"/>
@@ -3711,7 +3498,6 @@
         </w:rPr>
         <w:t>subtrakcyjnej</w:t>
       </w:r>
-      <w:proofErr w:type="spellEnd"/>
       <w:r>
         <w:rPr>
           <w:rFonts w:ascii="Times New Roman" w:eastAsiaTheme="minorEastAsia" w:hAnsi="Times New Roman" w:cs="Times New Roman"/>
@@ -3888,7 +3674,7 @@
           </mc:Choice>
           <mc:Fallback>
             <w:pict>
-              <v:group w14:anchorId="20AE2FED" id="Grupa 11" o:spid="_x0000_s1026" style="width:394pt;height:194.15pt;mso-position-horizontal-relative:char;mso-position-vertical-relative:line" coordorigin="2276" coordsize="50016,24676" o:gfxdata="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">
+              <v:group w14:anchorId="66CA282A" id="Grupa 11" o:spid="_x0000_s1026" style="width:394pt;height:194.15pt;mso-position-horizontal-relative:char;mso-position-vertical-relative:line" coordorigin="2276" coordsize="50016,24676" o:gfxdata="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">
                 <o:lock v:ext="edit" aspectratio="t"/>
                 <v:shapetype id="_x0000_t75" coordsize="21600,21600" o:spt="75" o:preferrelative="t" path="m@4@5l@4@11@9@11@9@5xe" filled="f" stroked="f">
                   <v:stroke joinstyle="miter"/>
@@ -4383,43 +4169,7 @@
           <w:sz w:val="24"/>
           <w:szCs w:val="24"/>
         </w:rPr>
-        <w:t xml:space="preserve">Z standardu DICOM korzysta większość systemów typu PACS ( Picture </w:t>
-      </w:r>
-      <w:proofErr w:type="spellStart"/>
-      <w:r>
-        <w:rPr>
-          <w:rFonts w:ascii="Times New Roman" w:eastAsiaTheme="minorEastAsia" w:hAnsi="Times New Roman" w:cs="Times New Roman"/>
-          <w:sz w:val="24"/>
-          <w:szCs w:val="24"/>
-        </w:rPr>
-        <w:t>archving</w:t>
-      </w:r>
-      <w:proofErr w:type="spellEnd"/>
-      <w:r>
-        <w:rPr>
-          <w:rFonts w:ascii="Times New Roman" w:eastAsiaTheme="minorEastAsia" w:hAnsi="Times New Roman" w:cs="Times New Roman"/>
-          <w:sz w:val="24"/>
-          <w:szCs w:val="24"/>
-        </w:rPr>
-        <w:t xml:space="preserve"> and </w:t>
-      </w:r>
-      <w:proofErr w:type="spellStart"/>
-      <w:r>
-        <w:rPr>
-          <w:rFonts w:ascii="Times New Roman" w:eastAsiaTheme="minorEastAsia" w:hAnsi="Times New Roman" w:cs="Times New Roman"/>
-          <w:sz w:val="24"/>
-          <w:szCs w:val="24"/>
-        </w:rPr>
-        <w:t>comunication</w:t>
-      </w:r>
-      <w:proofErr w:type="spellEnd"/>
-      <w:r>
-        <w:rPr>
-          <w:rFonts w:ascii="Times New Roman" w:eastAsiaTheme="minorEastAsia" w:hAnsi="Times New Roman" w:cs="Times New Roman"/>
-          <w:sz w:val="24"/>
-          <w:szCs w:val="24"/>
-        </w:rPr>
-        <w:t xml:space="preserve"> system) czyli  systemów archiwizacji obrazu i komunikacji. </w:t>
+        <w:t xml:space="preserve">Z standardu DICOM korzysta większość systemów typu PACS ( Picture archving and comunication system) czyli  systemów archiwizacji obrazu i komunikacji. </w:t>
       </w:r>
     </w:p>
     <w:p>
@@ -4473,9 +4223,8 @@
           <w:szCs w:val="24"/>
           <w:lang w:val="en-US"/>
         </w:rPr>
-        <w:t xml:space="preserve">DICOM jest </w:t>
-      </w:r>
-      <w:proofErr w:type="spellStart"/>
+        <w:t>DICOM jest pierwszą</w:t>
+      </w:r>
       <w:r>
         <w:rPr>
           <w:rFonts w:ascii="Times New Roman" w:eastAsiaTheme="minorEastAsia" w:hAnsi="Times New Roman" w:cs="Times New Roman"/>
@@ -4483,117 +4232,7 @@
           <w:szCs w:val="24"/>
           <w:lang w:val="en-US"/>
         </w:rPr>
-        <w:t>pierwszą</w:t>
-      </w:r>
-      <w:proofErr w:type="spellEnd"/>
-      <w:r>
-        <w:rPr>
-          <w:rFonts w:ascii="Times New Roman" w:eastAsiaTheme="minorEastAsia" w:hAnsi="Times New Roman" w:cs="Times New Roman"/>
-          <w:sz w:val="24"/>
-          <w:szCs w:val="24"/>
-          <w:lang w:val="en-US"/>
-        </w:rPr>
-        <w:t xml:space="preserve"> </w:t>
-      </w:r>
-      <w:proofErr w:type="spellStart"/>
-      <w:r>
-        <w:rPr>
-          <w:rFonts w:ascii="Times New Roman" w:eastAsiaTheme="minorEastAsia" w:hAnsi="Times New Roman" w:cs="Times New Roman"/>
-          <w:sz w:val="24"/>
-          <w:szCs w:val="24"/>
-          <w:lang w:val="en-US"/>
-        </w:rPr>
-        <w:t>wersją</w:t>
-      </w:r>
-      <w:proofErr w:type="spellEnd"/>
-      <w:r>
-        <w:rPr>
-          <w:rFonts w:ascii="Times New Roman" w:eastAsiaTheme="minorEastAsia" w:hAnsi="Times New Roman" w:cs="Times New Roman"/>
-          <w:sz w:val="24"/>
-          <w:szCs w:val="24"/>
-          <w:lang w:val="en-US"/>
-        </w:rPr>
-        <w:t xml:space="preserve"> </w:t>
-      </w:r>
-      <w:proofErr w:type="spellStart"/>
-      <w:r>
-        <w:rPr>
-          <w:rFonts w:ascii="Times New Roman" w:eastAsiaTheme="minorEastAsia" w:hAnsi="Times New Roman" w:cs="Times New Roman"/>
-          <w:sz w:val="24"/>
-          <w:szCs w:val="24"/>
-          <w:lang w:val="en-US"/>
-        </w:rPr>
-        <w:t>standardu</w:t>
-      </w:r>
-      <w:proofErr w:type="spellEnd"/>
-      <w:r>
-        <w:rPr>
-          <w:rFonts w:ascii="Times New Roman" w:eastAsiaTheme="minorEastAsia" w:hAnsi="Times New Roman" w:cs="Times New Roman"/>
-          <w:sz w:val="24"/>
-          <w:szCs w:val="24"/>
-          <w:lang w:val="en-US"/>
-        </w:rPr>
-        <w:t xml:space="preserve"> </w:t>
-      </w:r>
-      <w:proofErr w:type="spellStart"/>
-      <w:r>
-        <w:rPr>
-          <w:rFonts w:ascii="Times New Roman" w:eastAsiaTheme="minorEastAsia" w:hAnsi="Times New Roman" w:cs="Times New Roman"/>
-          <w:sz w:val="24"/>
-          <w:szCs w:val="24"/>
-          <w:lang w:val="en-US"/>
-        </w:rPr>
-        <w:t>rozwijanego</w:t>
-      </w:r>
-      <w:proofErr w:type="spellEnd"/>
-      <w:r>
-        <w:rPr>
-          <w:rFonts w:ascii="Times New Roman" w:eastAsiaTheme="minorEastAsia" w:hAnsi="Times New Roman" w:cs="Times New Roman"/>
-          <w:sz w:val="24"/>
-          <w:szCs w:val="24"/>
-          <w:lang w:val="en-US"/>
-        </w:rPr>
-        <w:t xml:space="preserve"> </w:t>
-      </w:r>
-      <w:proofErr w:type="spellStart"/>
-      <w:r>
-        <w:rPr>
-          <w:rFonts w:ascii="Times New Roman" w:eastAsiaTheme="minorEastAsia" w:hAnsi="Times New Roman" w:cs="Times New Roman"/>
-          <w:sz w:val="24"/>
-          <w:szCs w:val="24"/>
-          <w:lang w:val="en-US"/>
-        </w:rPr>
-        <w:t>przez</w:t>
-      </w:r>
-      <w:proofErr w:type="spellEnd"/>
-      <w:r>
-        <w:rPr>
-          <w:rFonts w:ascii="Times New Roman" w:eastAsiaTheme="minorEastAsia" w:hAnsi="Times New Roman" w:cs="Times New Roman"/>
-          <w:sz w:val="24"/>
-          <w:szCs w:val="24"/>
-          <w:lang w:val="en-US"/>
-        </w:rPr>
-        <w:t xml:space="preserve"> ACR (American College of Radiology) </w:t>
-      </w:r>
-      <w:proofErr w:type="spellStart"/>
-      <w:r>
-        <w:rPr>
-          <w:rFonts w:ascii="Times New Roman" w:eastAsiaTheme="minorEastAsia" w:hAnsi="Times New Roman" w:cs="Times New Roman"/>
-          <w:sz w:val="24"/>
-          <w:szCs w:val="24"/>
-          <w:lang w:val="en-US"/>
-        </w:rPr>
-        <w:t>i</w:t>
-      </w:r>
-      <w:proofErr w:type="spellEnd"/>
-      <w:r>
-        <w:rPr>
-          <w:rFonts w:ascii="Times New Roman" w:eastAsiaTheme="minorEastAsia" w:hAnsi="Times New Roman" w:cs="Times New Roman"/>
-          <w:sz w:val="24"/>
-          <w:szCs w:val="24"/>
-          <w:lang w:val="en-US"/>
-        </w:rPr>
-        <w:t xml:space="preserve"> NEMA (National Electrical Manufacturers Association). </w:t>
+        <w:t xml:space="preserve"> wersją standardu rozwijanego przez ACR (American College of Radiology) i NEMA (National Electrical Manufacturers Association). </w:t>
       </w:r>
       <w:r>
         <w:rPr>
@@ -4752,39 +4391,7 @@
           <w:rFonts w:ascii="Times New Roman" w:eastAsiaTheme="minorEastAsia" w:hAnsi="Times New Roman" w:cs="Times New Roman"/>
           <w:sz w:val="24"/>
         </w:rPr>
-        <w:t xml:space="preserve">Picture </w:t>
-      </w:r>
-      <w:proofErr w:type="spellStart"/>
-      <w:r>
-        <w:rPr>
-          <w:rFonts w:ascii="Times New Roman" w:eastAsiaTheme="minorEastAsia" w:hAnsi="Times New Roman" w:cs="Times New Roman"/>
-          <w:sz w:val="24"/>
-        </w:rPr>
-        <w:t>archving</w:t>
-      </w:r>
-      <w:proofErr w:type="spellEnd"/>
-      <w:r>
-        <w:rPr>
-          <w:rFonts w:ascii="Times New Roman" w:eastAsiaTheme="minorEastAsia" w:hAnsi="Times New Roman" w:cs="Times New Roman"/>
-          <w:sz w:val="24"/>
-        </w:rPr>
-        <w:t xml:space="preserve"> and </w:t>
-      </w:r>
-      <w:proofErr w:type="spellStart"/>
-      <w:r>
-        <w:rPr>
-          <w:rFonts w:ascii="Times New Roman" w:eastAsiaTheme="minorEastAsia" w:hAnsi="Times New Roman" w:cs="Times New Roman"/>
-          <w:sz w:val="24"/>
-        </w:rPr>
-        <w:t>communication</w:t>
-      </w:r>
-      <w:proofErr w:type="spellEnd"/>
-      <w:r>
-        <w:rPr>
-          <w:rFonts w:ascii="Times New Roman" w:eastAsiaTheme="minorEastAsia" w:hAnsi="Times New Roman" w:cs="Times New Roman"/>
-          <w:sz w:val="24"/>
-        </w:rPr>
-        <w:t xml:space="preserve"> system</w:t>
+        <w:t>Picture archving and communication system</w:t>
       </w:r>
       <w:r>
         <w:rPr>
@@ -4844,39 +4451,7 @@
           <w:rFonts w:ascii="Times New Roman" w:eastAsiaTheme="minorEastAsia" w:hAnsi="Times New Roman" w:cs="Times New Roman"/>
           <w:sz w:val="24"/>
         </w:rPr>
-        <w:t xml:space="preserve">standardu pod nazwa ACR-NEMA Standard </w:t>
-      </w:r>
-      <w:proofErr w:type="spellStart"/>
-      <w:r>
-        <w:rPr>
-          <w:rFonts w:ascii="Times New Roman" w:eastAsiaTheme="minorEastAsia" w:hAnsi="Times New Roman" w:cs="Times New Roman"/>
-          <w:sz w:val="24"/>
-        </w:rPr>
-        <w:t>Publication</w:t>
-      </w:r>
-      <w:proofErr w:type="spellEnd"/>
-      <w:r>
-        <w:rPr>
-          <w:rFonts w:ascii="Times New Roman" w:eastAsiaTheme="minorEastAsia" w:hAnsi="Times New Roman" w:cs="Times New Roman"/>
-          <w:sz w:val="24"/>
-        </w:rPr>
-        <w:t xml:space="preserve"> No. 300-1985 opatrzona </w:t>
-      </w:r>
-      <w:proofErr w:type="spellStart"/>
-      <w:r>
-        <w:rPr>
-          <w:rFonts w:ascii="Times New Roman" w:eastAsiaTheme="minorEastAsia" w:hAnsi="Times New Roman" w:cs="Times New Roman"/>
-          <w:sz w:val="24"/>
-        </w:rPr>
-        <w:t>werjsą</w:t>
-      </w:r>
-      <w:proofErr w:type="spellEnd"/>
-      <w:r>
-        <w:rPr>
-          <w:rFonts w:ascii="Times New Roman" w:eastAsiaTheme="minorEastAsia" w:hAnsi="Times New Roman" w:cs="Times New Roman"/>
-          <w:sz w:val="24"/>
-        </w:rPr>
-        <w:t xml:space="preserve"> 1.0. Nowy standard określił format danych, rodzaj transmisji oraz pierwszy słownik komunikatów. Bardzo szybko po ukazaniu, okazało się że nowy</w:t>
+        <w:t>standardu pod nazwa ACR-NEMA Standard Publication No. 300-1985 opatrzona werjsą 1.0. Nowy standard określił format danych, rodzaj transmisji oraz pierwszy słownik komunikatów. Bardzo szybko po ukazaniu, okazało się że nowy</w:t>
       </w:r>
       <w:r>
         <w:rPr>
@@ -4937,23 +4512,7 @@
           <w:rFonts w:ascii="Times New Roman" w:eastAsiaTheme="minorEastAsia" w:hAnsi="Times New Roman" w:cs="Times New Roman"/>
           <w:sz w:val="24"/>
         </w:rPr>
-        <w:t xml:space="preserve">1988 a więc 3 lata od ukazania się pierwszej wersji standardu ACR-NEMA opublikowana została druga wersja standardu – ACR-NEMA Standard </w:t>
-      </w:r>
-      <w:proofErr w:type="spellStart"/>
-      <w:r>
-        <w:rPr>
-          <w:rFonts w:ascii="Times New Roman" w:eastAsiaTheme="minorEastAsia" w:hAnsi="Times New Roman" w:cs="Times New Roman"/>
-          <w:sz w:val="24"/>
-        </w:rPr>
-        <w:t>Publication</w:t>
-      </w:r>
-      <w:proofErr w:type="spellEnd"/>
-      <w:r>
-        <w:rPr>
-          <w:rFonts w:ascii="Times New Roman" w:eastAsiaTheme="minorEastAsia" w:hAnsi="Times New Roman" w:cs="Times New Roman"/>
-          <w:sz w:val="24"/>
-        </w:rPr>
-        <w:t xml:space="preserve"> No. </w:t>
+        <w:t xml:space="preserve">1988 a więc 3 lata od ukazania się pierwszej wersji standardu ACR-NEMA opublikowana została druga wersja standardu – ACR-NEMA Standard Publication No. </w:t>
       </w:r>
       <w:r>
         <w:rPr>
@@ -5110,37 +4669,12 @@
           <w:sz w:val="24"/>
         </w:rPr>
       </w:pPr>
-      <w:proofErr w:type="spellStart"/>
-      <w:r>
-        <w:rPr>
-          <w:rFonts w:ascii="Times New Roman" w:eastAsiaTheme="minorEastAsia" w:hAnsi="Times New Roman" w:cs="Times New Roman"/>
-          <w:sz w:val="24"/>
-        </w:rPr>
-        <w:t>DeJarnette</w:t>
-      </w:r>
-      <w:proofErr w:type="spellEnd"/>
-      <w:r>
-        <w:rPr>
-          <w:rFonts w:ascii="Times New Roman" w:eastAsiaTheme="minorEastAsia" w:hAnsi="Times New Roman" w:cs="Times New Roman"/>
-          <w:sz w:val="24"/>
-        </w:rPr>
-        <w:t xml:space="preserve"> </w:t>
-      </w:r>
-      <w:proofErr w:type="spellStart"/>
-      <w:r>
-        <w:rPr>
-          <w:rFonts w:ascii="Times New Roman" w:eastAsiaTheme="minorEastAsia" w:hAnsi="Times New Roman" w:cs="Times New Roman"/>
-          <w:sz w:val="24"/>
-        </w:rPr>
-        <w:t>Research</w:t>
-      </w:r>
-      <w:proofErr w:type="spellEnd"/>
-      <w:r>
-        <w:rPr>
-          <w:rFonts w:ascii="Times New Roman" w:eastAsiaTheme="minorEastAsia" w:hAnsi="Times New Roman" w:cs="Times New Roman"/>
-          <w:sz w:val="24"/>
-        </w:rPr>
-        <w:t xml:space="preserve"> Systems,</w:t>
+      <w:r>
+        <w:rPr>
+          <w:rFonts w:ascii="Times New Roman" w:eastAsiaTheme="minorEastAsia" w:hAnsi="Times New Roman" w:cs="Times New Roman"/>
+          <w:sz w:val="24"/>
+        </w:rPr>
+        <w:t>DeJarnette Research Systems,</w:t>
       </w:r>
     </w:p>
     <w:p>
@@ -5162,39 +4696,7 @@
           <w:rFonts w:ascii="Times New Roman" w:eastAsiaTheme="minorEastAsia" w:hAnsi="Times New Roman" w:cs="Times New Roman"/>
           <w:sz w:val="24"/>
         </w:rPr>
-        <w:t xml:space="preserve">General </w:t>
-      </w:r>
-      <w:proofErr w:type="spellStart"/>
-      <w:r>
-        <w:rPr>
-          <w:rFonts w:ascii="Times New Roman" w:eastAsiaTheme="minorEastAsia" w:hAnsi="Times New Roman" w:cs="Times New Roman"/>
-          <w:sz w:val="24"/>
-        </w:rPr>
-        <w:t>Electric</w:t>
-      </w:r>
-      <w:proofErr w:type="spellEnd"/>
-      <w:r>
-        <w:rPr>
-          <w:rFonts w:ascii="Times New Roman" w:eastAsiaTheme="minorEastAsia" w:hAnsi="Times New Roman" w:cs="Times New Roman"/>
-          <w:sz w:val="24"/>
-        </w:rPr>
-        <w:t xml:space="preserve"> </w:t>
-      </w:r>
-      <w:proofErr w:type="spellStart"/>
-      <w:r>
-        <w:rPr>
-          <w:rFonts w:ascii="Times New Roman" w:eastAsiaTheme="minorEastAsia" w:hAnsi="Times New Roman" w:cs="Times New Roman"/>
-          <w:sz w:val="24"/>
-        </w:rPr>
-        <w:t>Medical</w:t>
-      </w:r>
-      <w:proofErr w:type="spellEnd"/>
-      <w:r>
-        <w:rPr>
-          <w:rFonts w:ascii="Times New Roman" w:eastAsiaTheme="minorEastAsia" w:hAnsi="Times New Roman" w:cs="Times New Roman"/>
-          <w:sz w:val="24"/>
-        </w:rPr>
-        <w:t xml:space="preserve"> Systems,</w:t>
+        <w:t>General Electric Medical Systems,</w:t>
       </w:r>
     </w:p>
     <w:p>
@@ -5211,21 +4713,12 @@
           <w:sz w:val="24"/>
         </w:rPr>
       </w:pPr>
-      <w:proofErr w:type="spellStart"/>
-      <w:r>
-        <w:rPr>
-          <w:rFonts w:ascii="Times New Roman" w:eastAsiaTheme="minorEastAsia" w:hAnsi="Times New Roman" w:cs="Times New Roman"/>
-          <w:sz w:val="24"/>
-        </w:rPr>
-        <w:t>Merge</w:t>
-      </w:r>
-      <w:proofErr w:type="spellEnd"/>
-      <w:r>
-        <w:rPr>
-          <w:rFonts w:ascii="Times New Roman" w:eastAsiaTheme="minorEastAsia" w:hAnsi="Times New Roman" w:cs="Times New Roman"/>
-          <w:sz w:val="24"/>
-        </w:rPr>
-        <w:t xml:space="preserve"> Technologies,</w:t>
+      <w:r>
+        <w:rPr>
+          <w:rFonts w:ascii="Times New Roman" w:eastAsiaTheme="minorEastAsia" w:hAnsi="Times New Roman" w:cs="Times New Roman"/>
+          <w:sz w:val="24"/>
+        </w:rPr>
+        <w:t>Merge Technologies,</w:t>
       </w:r>
     </w:p>
     <w:p>
@@ -5247,23 +4740,7 @@
           <w:rFonts w:ascii="Times New Roman" w:eastAsiaTheme="minorEastAsia" w:hAnsi="Times New Roman" w:cs="Times New Roman"/>
           <w:sz w:val="24"/>
         </w:rPr>
-        <w:t xml:space="preserve">Siemens </w:t>
-      </w:r>
-      <w:proofErr w:type="spellStart"/>
-      <w:r>
-        <w:rPr>
-          <w:rFonts w:ascii="Times New Roman" w:eastAsiaTheme="minorEastAsia" w:hAnsi="Times New Roman" w:cs="Times New Roman"/>
-          <w:sz w:val="24"/>
-        </w:rPr>
-        <w:t>Medical</w:t>
-      </w:r>
-      <w:proofErr w:type="spellEnd"/>
-      <w:r>
-        <w:rPr>
-          <w:rFonts w:ascii="Times New Roman" w:eastAsiaTheme="minorEastAsia" w:hAnsi="Times New Roman" w:cs="Times New Roman"/>
-          <w:sz w:val="24"/>
-        </w:rPr>
-        <w:t xml:space="preserve"> Systems,</w:t>
+        <w:t>Siemens Medical Systems,</w:t>
       </w:r>
     </w:p>
     <w:p>
@@ -5280,21 +4757,12 @@
           <w:sz w:val="24"/>
         </w:rPr>
       </w:pPr>
-      <w:proofErr w:type="spellStart"/>
-      <w:r>
-        <w:rPr>
-          <w:rFonts w:ascii="Times New Roman" w:eastAsiaTheme="minorEastAsia" w:hAnsi="Times New Roman" w:cs="Times New Roman"/>
-          <w:sz w:val="24"/>
-        </w:rPr>
-        <w:t>Vortech</w:t>
-      </w:r>
-      <w:proofErr w:type="spellEnd"/>
-      <w:r>
-        <w:rPr>
-          <w:rFonts w:ascii="Times New Roman" w:eastAsiaTheme="minorEastAsia" w:hAnsi="Times New Roman" w:cs="Times New Roman"/>
-          <w:sz w:val="24"/>
-        </w:rPr>
-        <w:t>,</w:t>
+      <w:r>
+        <w:rPr>
+          <w:rFonts w:ascii="Times New Roman" w:eastAsiaTheme="minorEastAsia" w:hAnsi="Times New Roman" w:cs="Times New Roman"/>
+          <w:sz w:val="24"/>
+        </w:rPr>
+        <w:t>Vortech,</w:t>
       </w:r>
     </w:p>
     <w:p>
@@ -5345,217 +4813,23 @@
         </w:rPr>
         <w:t>RSNA (</w:t>
       </w:r>
-      <w:proofErr w:type="spellStart"/>
-      <w:r>
-        <w:rPr>
-          <w:rFonts w:ascii="Times New Roman" w:hAnsi="Times New Roman" w:cs="Times New Roman"/>
-          <w:sz w:val="24"/>
-          <w:szCs w:val="24"/>
-        </w:rPr>
-        <w:fldChar w:fldCharType="begin"/>
-      </w:r>
-      <w:r>
-        <w:rPr>
-          <w:rFonts w:ascii="Times New Roman" w:hAnsi="Times New Roman" w:cs="Times New Roman"/>
-          <w:sz w:val="24"/>
-          <w:szCs w:val="24"/>
-        </w:rPr>
-        <w:instrText xml:space="preserve"> HYPERLINK "http://www.rsna.org/" </w:instrText>
-      </w:r>
-      <w:r>
-        <w:rPr>
-          <w:rFonts w:ascii="Times New Roman" w:hAnsi="Times New Roman" w:cs="Times New Roman"/>
-          <w:sz w:val="24"/>
-          <w:szCs w:val="24"/>
-        </w:rPr>
-        <w:fldChar w:fldCharType="separate"/>
-      </w:r>
-      <w:r>
-        <w:rPr>
-          <w:rFonts w:ascii="Times New Roman" w:hAnsi="Times New Roman" w:cs="Times New Roman"/>
-          <w:sz w:val="24"/>
-          <w:szCs w:val="24"/>
-        </w:rPr>
-        <w:t>Radiological</w:t>
-      </w:r>
-      <w:proofErr w:type="spellEnd"/>
-      <w:r>
-        <w:rPr>
-          <w:rFonts w:ascii="Times New Roman" w:hAnsi="Times New Roman" w:cs="Times New Roman"/>
-          <w:sz w:val="24"/>
-          <w:szCs w:val="24"/>
-        </w:rPr>
-        <w:t xml:space="preserve"> </w:t>
-      </w:r>
-      <w:proofErr w:type="spellStart"/>
-      <w:r>
-        <w:rPr>
-          <w:rFonts w:ascii="Times New Roman" w:hAnsi="Times New Roman" w:cs="Times New Roman"/>
-          <w:sz w:val="24"/>
-          <w:szCs w:val="24"/>
-        </w:rPr>
-        <w:t>Society</w:t>
-      </w:r>
-      <w:proofErr w:type="spellEnd"/>
-      <w:r>
-        <w:rPr>
-          <w:rFonts w:ascii="Times New Roman" w:hAnsi="Times New Roman" w:cs="Times New Roman"/>
-          <w:sz w:val="24"/>
-          <w:szCs w:val="24"/>
-        </w:rPr>
-        <w:t xml:space="preserve"> of </w:t>
-      </w:r>
-      <w:proofErr w:type="spellStart"/>
-      <w:r>
-        <w:rPr>
-          <w:rFonts w:ascii="Times New Roman" w:hAnsi="Times New Roman" w:cs="Times New Roman"/>
-          <w:sz w:val="24"/>
-          <w:szCs w:val="24"/>
-        </w:rPr>
-        <w:t>North</w:t>
-      </w:r>
-      <w:proofErr w:type="spellEnd"/>
-      <w:r>
-        <w:rPr>
-          <w:rFonts w:ascii="Times New Roman" w:hAnsi="Times New Roman" w:cs="Times New Roman"/>
-          <w:sz w:val="24"/>
-          <w:szCs w:val="24"/>
-        </w:rPr>
-        <w:t xml:space="preserve"> </w:t>
-      </w:r>
-      <w:proofErr w:type="spellStart"/>
-      <w:r>
-        <w:rPr>
-          <w:rFonts w:ascii="Times New Roman" w:hAnsi="Times New Roman" w:cs="Times New Roman"/>
-          <w:sz w:val="24"/>
-          <w:szCs w:val="24"/>
-        </w:rPr>
-        <w:t>America</w:t>
-      </w:r>
-      <w:proofErr w:type="spellEnd"/>
-      <w:r>
-        <w:rPr>
-          <w:rFonts w:ascii="Times New Roman" w:hAnsi="Times New Roman" w:cs="Times New Roman"/>
-          <w:sz w:val="24"/>
-          <w:szCs w:val="24"/>
-        </w:rPr>
-        <w:fldChar w:fldCharType="end"/>
-      </w:r>
-      <w:r>
-        <w:rPr>
-          <w:rFonts w:ascii="Times New Roman" w:hAnsi="Times New Roman" w:cs="Times New Roman"/>
-          <w:sz w:val="24"/>
-          <w:szCs w:val="24"/>
-        </w:rPr>
-        <w:t xml:space="preserve"> ) w roku 1990. Praktyczne zastosowanie pokazało, że wersja druga również nie jest wolna od błędów, konieczne były dalsze poprawki. Na wskutek tego powstało kilka niezależnych rozszerzeń standardu takich jak rozwijane przez </w:t>
-      </w:r>
-      <w:proofErr w:type="spellStart"/>
-      <w:r>
-        <w:rPr>
-          <w:rFonts w:ascii="Times New Roman" w:hAnsi="Times New Roman" w:cs="Times New Roman"/>
-          <w:sz w:val="24"/>
-          <w:szCs w:val="24"/>
-        </w:rPr>
-        <w:t>University</w:t>
-      </w:r>
-      <w:proofErr w:type="spellEnd"/>
-      <w:r>
-        <w:rPr>
-          <w:rFonts w:ascii="Times New Roman" w:hAnsi="Times New Roman" w:cs="Times New Roman"/>
-          <w:sz w:val="24"/>
-          <w:szCs w:val="24"/>
-        </w:rPr>
-        <w:t xml:space="preserve"> </w:t>
-      </w:r>
-      <w:proofErr w:type="spellStart"/>
-      <w:r>
-        <w:rPr>
-          <w:rFonts w:ascii="Times New Roman" w:hAnsi="Times New Roman" w:cs="Times New Roman"/>
-          <w:sz w:val="24"/>
-          <w:szCs w:val="24"/>
-        </w:rPr>
-        <w:t>Hospital</w:t>
-      </w:r>
-      <w:proofErr w:type="spellEnd"/>
-      <w:r>
-        <w:rPr>
-          <w:rFonts w:ascii="Times New Roman" w:hAnsi="Times New Roman" w:cs="Times New Roman"/>
-          <w:sz w:val="24"/>
-          <w:szCs w:val="24"/>
-        </w:rPr>
-        <w:t xml:space="preserve"> w Genewie </w:t>
-      </w:r>
-      <w:proofErr w:type="spellStart"/>
-      <w:r>
-        <w:rPr>
-          <w:rFonts w:ascii="Times New Roman" w:hAnsi="Times New Roman" w:cs="Times New Roman"/>
-          <w:sz w:val="24"/>
-          <w:szCs w:val="24"/>
-        </w:rPr>
-        <w:t>Papyrus</w:t>
-      </w:r>
-      <w:proofErr w:type="spellEnd"/>
-      <w:r>
-        <w:rPr>
-          <w:rFonts w:ascii="Times New Roman" w:hAnsi="Times New Roman" w:cs="Times New Roman"/>
-          <w:sz w:val="24"/>
-          <w:szCs w:val="24"/>
-        </w:rPr>
-        <w:t xml:space="preserve">, czy stworzony przez Siemens </w:t>
-      </w:r>
-      <w:proofErr w:type="spellStart"/>
-      <w:r>
-        <w:rPr>
-          <w:rFonts w:ascii="Times New Roman" w:hAnsi="Times New Roman" w:cs="Times New Roman"/>
-          <w:sz w:val="24"/>
-          <w:szCs w:val="24"/>
-        </w:rPr>
-        <w:t>Medical</w:t>
-      </w:r>
-      <w:proofErr w:type="spellEnd"/>
-      <w:r>
-        <w:rPr>
-          <w:rFonts w:ascii="Times New Roman" w:hAnsi="Times New Roman" w:cs="Times New Roman"/>
-          <w:sz w:val="24"/>
-          <w:szCs w:val="24"/>
-        </w:rPr>
-        <w:t xml:space="preserve"> Systems i Philips </w:t>
-      </w:r>
-      <w:proofErr w:type="spellStart"/>
-      <w:r>
-        <w:rPr>
-          <w:rFonts w:ascii="Times New Roman" w:hAnsi="Times New Roman" w:cs="Times New Roman"/>
-          <w:sz w:val="24"/>
-          <w:szCs w:val="24"/>
-        </w:rPr>
-        <w:t>Medical</w:t>
-      </w:r>
-      <w:proofErr w:type="spellEnd"/>
-      <w:r>
-        <w:rPr>
-          <w:rFonts w:ascii="Times New Roman" w:hAnsi="Times New Roman" w:cs="Times New Roman"/>
-          <w:sz w:val="24"/>
-          <w:szCs w:val="24"/>
-        </w:rPr>
-        <w:t xml:space="preserve"> Systems SPI (Standard Product </w:t>
-      </w:r>
-      <w:proofErr w:type="spellStart"/>
-      <w:r>
-        <w:rPr>
-          <w:rFonts w:ascii="Times New Roman" w:hAnsi="Times New Roman" w:cs="Times New Roman"/>
-          <w:sz w:val="24"/>
-          <w:szCs w:val="24"/>
-        </w:rPr>
-        <w:t>Interconnect</w:t>
-      </w:r>
-      <w:proofErr w:type="spellEnd"/>
-      <w:r>
-        <w:rPr>
-          <w:rFonts w:ascii="Times New Roman" w:hAnsi="Times New Roman" w:cs="Times New Roman"/>
-          <w:sz w:val="24"/>
-          <w:szCs w:val="24"/>
-        </w:rPr>
-        <w:t xml:space="preserve">). </w:t>
+      <w:hyperlink r:id="rId19" w:history="1">
+        <w:r>
+          <w:rPr>
+            <w:rFonts w:ascii="Times New Roman" w:hAnsi="Times New Roman" w:cs="Times New Roman"/>
+            <w:sz w:val="24"/>
+            <w:szCs w:val="24"/>
+          </w:rPr>
+          <w:t>Radiological Society of North America</w:t>
+        </w:r>
+      </w:hyperlink>
+      <w:r>
+        <w:rPr>
+          <w:rFonts w:ascii="Times New Roman" w:hAnsi="Times New Roman" w:cs="Times New Roman"/>
+          <w:sz w:val="24"/>
+          <w:szCs w:val="24"/>
+        </w:rPr>
+        <w:t xml:space="preserve"> ) w roku 1990. Praktyczne zastosowanie pokazało, że wersja druga również nie jest wolna od błędów, konieczne były dalsze poprawki. Na wskutek tego powstało kilka niezależnych rozszerzeń standardu takich jak rozwijane przez University Hospital w Genewie Papyrus, czy stworzony przez Siemens Medical Systems i Philips Medical Systems SPI (Standard Product Interconnect). </w:t>
       </w:r>
     </w:p>
     <w:p>
@@ -5604,177 +4878,15 @@
           <w:sz w:val="24"/>
           <w:szCs w:val="24"/>
         </w:rPr>
-        <w:t xml:space="preserve">i zostało wykonane przez armię amerykańską (US </w:t>
-      </w:r>
-      <w:proofErr w:type="spellStart"/>
-      <w:r>
-        <w:rPr>
-          <w:rFonts w:ascii="Times New Roman" w:hAnsi="Times New Roman" w:cs="Times New Roman"/>
-          <w:sz w:val="24"/>
-          <w:szCs w:val="24"/>
-        </w:rPr>
-        <w:t>Army</w:t>
-      </w:r>
-      <w:proofErr w:type="spellEnd"/>
-      <w:r>
-        <w:rPr>
-          <w:rFonts w:ascii="Times New Roman" w:hAnsi="Times New Roman" w:cs="Times New Roman"/>
-          <w:sz w:val="24"/>
-          <w:szCs w:val="24"/>
-        </w:rPr>
-        <w:t xml:space="preserve">) oraz amerykańskie siły powietrzne (US </w:t>
-      </w:r>
-      <w:proofErr w:type="spellStart"/>
-      <w:r>
-        <w:rPr>
-          <w:rFonts w:ascii="Times New Roman" w:hAnsi="Times New Roman" w:cs="Times New Roman"/>
-          <w:sz w:val="24"/>
-          <w:szCs w:val="24"/>
-        </w:rPr>
-        <w:t>Air</w:t>
-      </w:r>
-      <w:proofErr w:type="spellEnd"/>
-      <w:r>
-        <w:rPr>
-          <w:rFonts w:ascii="Times New Roman" w:hAnsi="Times New Roman" w:cs="Times New Roman"/>
-          <w:sz w:val="24"/>
-          <w:szCs w:val="24"/>
-        </w:rPr>
-        <w:t xml:space="preserve"> Force) jako część programu MDIS (</w:t>
-      </w:r>
-      <w:proofErr w:type="spellStart"/>
-      <w:r>
-        <w:rPr>
-          <w:rFonts w:ascii="Times New Roman" w:hAnsi="Times New Roman" w:cs="Times New Roman"/>
-          <w:sz w:val="24"/>
-          <w:szCs w:val="24"/>
-        </w:rPr>
-        <w:t>Medical</w:t>
-      </w:r>
-      <w:proofErr w:type="spellEnd"/>
-      <w:r>
-        <w:rPr>
-          <w:rFonts w:ascii="Times New Roman" w:hAnsi="Times New Roman" w:cs="Times New Roman"/>
-          <w:sz w:val="24"/>
-          <w:szCs w:val="24"/>
-        </w:rPr>
-        <w:t xml:space="preserve"> </w:t>
-      </w:r>
-      <w:proofErr w:type="spellStart"/>
-      <w:r>
-        <w:rPr>
-          <w:rFonts w:ascii="Times New Roman" w:hAnsi="Times New Roman" w:cs="Times New Roman"/>
-          <w:sz w:val="24"/>
-          <w:szCs w:val="24"/>
-        </w:rPr>
-        <w:t>Diagnostic</w:t>
-      </w:r>
-      <w:proofErr w:type="spellEnd"/>
-      <w:r>
-        <w:rPr>
-          <w:rFonts w:ascii="Times New Roman" w:hAnsi="Times New Roman" w:cs="Times New Roman"/>
-          <w:sz w:val="24"/>
-          <w:szCs w:val="24"/>
-        </w:rPr>
-        <w:t xml:space="preserve"> </w:t>
-      </w:r>
-      <w:proofErr w:type="spellStart"/>
-      <w:r>
-        <w:rPr>
-          <w:rFonts w:ascii="Times New Roman" w:hAnsi="Times New Roman" w:cs="Times New Roman"/>
-          <w:sz w:val="24"/>
-          <w:szCs w:val="24"/>
-        </w:rPr>
-        <w:t>Imaging</w:t>
-      </w:r>
-      <w:proofErr w:type="spellEnd"/>
-      <w:r>
-        <w:rPr>
-          <w:rFonts w:ascii="Times New Roman" w:hAnsi="Times New Roman" w:cs="Times New Roman"/>
-          <w:sz w:val="24"/>
-          <w:szCs w:val="24"/>
-        </w:rPr>
-        <w:t xml:space="preserve"> </w:t>
-      </w:r>
-      <w:proofErr w:type="spellStart"/>
-      <w:r>
-        <w:rPr>
-          <w:rFonts w:ascii="Times New Roman" w:hAnsi="Times New Roman" w:cs="Times New Roman"/>
-          <w:sz w:val="24"/>
-          <w:szCs w:val="24"/>
-        </w:rPr>
-        <w:t>Support</w:t>
-      </w:r>
-      <w:proofErr w:type="spellEnd"/>
-      <w:r>
-        <w:rPr>
-          <w:rFonts w:ascii="Times New Roman" w:hAnsi="Times New Roman" w:cs="Times New Roman"/>
-          <w:sz w:val="24"/>
-          <w:szCs w:val="24"/>
-        </w:rPr>
-        <w:t>).</w:t>
-      </w:r>
-      <w:r>
-        <w:rPr>
-          <w:rFonts w:ascii="Times New Roman" w:hAnsi="Times New Roman" w:cs="Times New Roman"/>
-          <w:sz w:val="24"/>
-          <w:szCs w:val="24"/>
-        </w:rPr>
-        <w:t xml:space="preserve"> </w:t>
-      </w:r>
-      <w:proofErr w:type="spellStart"/>
-      <w:r>
-        <w:rPr>
-          <w:rFonts w:ascii="Times New Roman" w:hAnsi="Times New Roman" w:cs="Times New Roman"/>
-          <w:sz w:val="24"/>
-          <w:szCs w:val="24"/>
-        </w:rPr>
-        <w:t>Loral</w:t>
-      </w:r>
-      <w:proofErr w:type="spellEnd"/>
-      <w:r>
-        <w:rPr>
-          <w:rFonts w:ascii="Times New Roman" w:hAnsi="Times New Roman" w:cs="Times New Roman"/>
-          <w:sz w:val="24"/>
-          <w:szCs w:val="24"/>
-        </w:rPr>
-        <w:t xml:space="preserve"> </w:t>
-      </w:r>
-      <w:proofErr w:type="spellStart"/>
-      <w:r>
-        <w:rPr>
-          <w:rFonts w:ascii="Times New Roman" w:hAnsi="Times New Roman" w:cs="Times New Roman"/>
-          <w:sz w:val="24"/>
-          <w:szCs w:val="24"/>
-        </w:rPr>
-        <w:t>Aerospace</w:t>
-      </w:r>
-      <w:proofErr w:type="spellEnd"/>
-      <w:r>
-        <w:rPr>
-          <w:rFonts w:ascii="Times New Roman" w:hAnsi="Times New Roman" w:cs="Times New Roman"/>
-          <w:sz w:val="24"/>
-          <w:szCs w:val="24"/>
-        </w:rPr>
-        <w:t xml:space="preserve"> oraz Siemens </w:t>
-      </w:r>
-      <w:proofErr w:type="spellStart"/>
-      <w:r>
-        <w:rPr>
-          <w:rFonts w:ascii="Times New Roman" w:hAnsi="Times New Roman" w:cs="Times New Roman"/>
-          <w:sz w:val="24"/>
-          <w:szCs w:val="24"/>
-        </w:rPr>
-        <w:t>Medical</w:t>
-      </w:r>
-      <w:proofErr w:type="spellEnd"/>
-      <w:r>
-        <w:rPr>
-          <w:rFonts w:ascii="Times New Roman" w:hAnsi="Times New Roman" w:cs="Times New Roman"/>
-          <w:sz w:val="24"/>
-          <w:szCs w:val="24"/>
-        </w:rPr>
-        <w:t xml:space="preserve"> Systems przewodziły konsorcjum firm których celem było stworzenie pierwszego systemy PACS dla zastosowań militarnych. </w:t>
+        <w:t>i zostało wykonane przez armię amerykańską (US Army) oraz amerykańskie siły powietrzne (US Air Force) jako część programu MDIS (Medical Diagnostic Imaging Support).</w:t>
+      </w:r>
+      <w:r>
+        <w:rPr>
+          <w:rFonts w:ascii="Times New Roman" w:hAnsi="Times New Roman" w:cs="Times New Roman"/>
+          <w:sz w:val="24"/>
+          <w:szCs w:val="24"/>
+        </w:rPr>
+        <w:t xml:space="preserve"> Loral Aerospace oraz Siemens Medical Systems przewodziły konsorcjum firm których celem było stworzenie pierwszego systemy PACS dla zastosowań militarnych. </w:t>
       </w:r>
       <w:r>
         <w:rPr>
@@ -5825,7 +4937,6 @@
         </w:rPr>
         <w:t xml:space="preserve">. </w:t>
       </w:r>
-      <w:proofErr w:type="spellStart"/>
       <w:r>
         <w:rPr>
           <w:rFonts w:ascii="Times New Roman" w:hAnsi="Times New Roman" w:cs="Times New Roman"/>
@@ -5833,97 +4944,7 @@
           <w:szCs w:val="24"/>
           <w:lang w:val="en-US"/>
         </w:rPr>
-        <w:t>Nazwa</w:t>
-      </w:r>
-      <w:proofErr w:type="spellEnd"/>
-      <w:r>
-        <w:rPr>
-          <w:rFonts w:ascii="Times New Roman" w:hAnsi="Times New Roman" w:cs="Times New Roman"/>
-          <w:sz w:val="24"/>
-          <w:szCs w:val="24"/>
-          <w:lang w:val="en-US"/>
-        </w:rPr>
-        <w:t xml:space="preserve"> </w:t>
-      </w:r>
-      <w:proofErr w:type="spellStart"/>
-      <w:r>
-        <w:rPr>
-          <w:rFonts w:ascii="Times New Roman" w:hAnsi="Times New Roman" w:cs="Times New Roman"/>
-          <w:sz w:val="24"/>
-          <w:szCs w:val="24"/>
-          <w:lang w:val="en-US"/>
-        </w:rPr>
-        <w:t>standardu</w:t>
-      </w:r>
-      <w:proofErr w:type="spellEnd"/>
-      <w:r>
-        <w:rPr>
-          <w:rFonts w:ascii="Times New Roman" w:hAnsi="Times New Roman" w:cs="Times New Roman"/>
-          <w:sz w:val="24"/>
-          <w:szCs w:val="24"/>
-          <w:lang w:val="en-US"/>
-        </w:rPr>
-        <w:t xml:space="preserve"> </w:t>
-      </w:r>
-      <w:proofErr w:type="spellStart"/>
-      <w:r>
-        <w:rPr>
-          <w:rFonts w:ascii="Times New Roman" w:hAnsi="Times New Roman" w:cs="Times New Roman"/>
-          <w:sz w:val="24"/>
-          <w:szCs w:val="24"/>
-          <w:lang w:val="en-US"/>
-        </w:rPr>
-        <w:t>została</w:t>
-      </w:r>
-      <w:proofErr w:type="spellEnd"/>
-      <w:r>
-        <w:rPr>
-          <w:rFonts w:ascii="Times New Roman" w:hAnsi="Times New Roman" w:cs="Times New Roman"/>
-          <w:sz w:val="24"/>
-          <w:szCs w:val="24"/>
-          <w:lang w:val="en-US"/>
-        </w:rPr>
-        <w:t xml:space="preserve"> </w:t>
-      </w:r>
-      <w:proofErr w:type="spellStart"/>
-      <w:r>
-        <w:rPr>
-          <w:rFonts w:ascii="Times New Roman" w:hAnsi="Times New Roman" w:cs="Times New Roman"/>
-          <w:sz w:val="24"/>
-          <w:szCs w:val="24"/>
-          <w:lang w:val="en-US"/>
-        </w:rPr>
-        <w:t>zmieniona</w:t>
-      </w:r>
-      <w:proofErr w:type="spellEnd"/>
-      <w:r>
-        <w:rPr>
-          <w:rFonts w:ascii="Times New Roman" w:hAnsi="Times New Roman" w:cs="Times New Roman"/>
-          <w:sz w:val="24"/>
-          <w:szCs w:val="24"/>
-          <w:lang w:val="en-US"/>
-        </w:rPr>
-        <w:t xml:space="preserve"> </w:t>
-      </w:r>
-      <w:proofErr w:type="spellStart"/>
-      <w:r>
-        <w:rPr>
-          <w:rFonts w:ascii="Times New Roman" w:hAnsi="Times New Roman" w:cs="Times New Roman"/>
-          <w:sz w:val="24"/>
-          <w:szCs w:val="24"/>
-          <w:lang w:val="en-US"/>
-        </w:rPr>
-        <w:t>na</w:t>
-      </w:r>
-      <w:proofErr w:type="spellEnd"/>
-      <w:r>
-        <w:rPr>
-          <w:rFonts w:ascii="Times New Roman" w:hAnsi="Times New Roman" w:cs="Times New Roman"/>
-          <w:sz w:val="24"/>
-          <w:szCs w:val="24"/>
-          <w:lang w:val="en-US"/>
-        </w:rPr>
-        <w:t xml:space="preserve"> DICOM (Digital Imaging and Communications in Medicine).</w:t>
+        <w:t>Nazwa standardu została zmieniona na DICOM (Digital Imaging and Communications in Medicine).</w:t>
       </w:r>
     </w:p>
     <w:p>
@@ -5963,7 +4984,7 @@
                     </pic:cNvPicPr>
                   </pic:nvPicPr>
                   <pic:blipFill>
-                    <a:blip r:embed="rId19">
+                    <a:blip r:embed="rId20">
                       <a:extLst>
                         <a:ext uri="{28A0092B-C50C-407E-A947-70E740481C1C}">
                           <a14:useLocalDpi xmlns:a14="http://schemas.microsoft.com/office/drawing/2010/main" val="0"/>
@@ -6132,7 +5153,7 @@
         </w:rPr>
         <w:t xml:space="preserve">Standard DICOM zorganizowany jest w postaci wielostronicowego dokumentu podzielonego na poszczególne rozdziały. Najaktualniejszą wersję standardu można pozyskać z strony internetowej samego standardu DICOM to jest: </w:t>
       </w:r>
-      <w:hyperlink r:id="rId20" w:history="1">
+      <w:hyperlink r:id="rId21" w:history="1">
         <w:r>
           <w:rPr>
             <w:rStyle w:val="Hipercze"/>
@@ -6204,7 +5225,7 @@
                     </pic:cNvPicPr>
                   </pic:nvPicPr>
                   <pic:blipFill>
-                    <a:blip r:embed="rId21">
+                    <a:blip r:embed="rId22">
                       <a:extLst>
                         <a:ext uri="{28A0092B-C50C-407E-A947-70E740481C1C}">
                           <a14:useLocalDpi xmlns:a14="http://schemas.microsoft.com/office/drawing/2010/main" val="0"/>
@@ -6318,25 +5339,7 @@
           <w:sz w:val="24"/>
           <w:szCs w:val="24"/>
         </w:rPr>
-        <w:t xml:space="preserve">IOC (Information Object </w:t>
-      </w:r>
-      <w:proofErr w:type="spellStart"/>
-      <w:r>
-        <w:rPr>
-          <w:rFonts w:ascii="Times New Roman" w:hAnsi="Times New Roman" w:cs="Times New Roman"/>
-          <w:sz w:val="24"/>
-          <w:szCs w:val="24"/>
-        </w:rPr>
-        <w:t>Classes</w:t>
-      </w:r>
-      <w:proofErr w:type="spellEnd"/>
-      <w:r>
-        <w:rPr>
-          <w:rFonts w:ascii="Times New Roman" w:hAnsi="Times New Roman" w:cs="Times New Roman"/>
-          <w:sz w:val="24"/>
-          <w:szCs w:val="24"/>
-        </w:rPr>
-        <w:t xml:space="preserve">), które to zapewniają abstrakcyjne odzwierciedlenie rzeczywistych jednostek </w:t>
+        <w:t xml:space="preserve">IOC (Information Object Classes), które to zapewniają abstrakcyjne odzwierciedlenie rzeczywistych jednostek </w:t>
       </w:r>
       <w:r>
         <w:rPr>
@@ -6421,23 +5424,13 @@
         </w:rPr>
         <w:t xml:space="preserve"> </w:t>
       </w:r>
-      <w:proofErr w:type="spellStart"/>
-      <w:r>
-        <w:rPr>
-          <w:rFonts w:ascii="Times New Roman" w:hAnsi="Times New Roman" w:cs="Times New Roman"/>
-          <w:sz w:val="24"/>
-          <w:szCs w:val="24"/>
-        </w:rPr>
-        <w:t>Study</w:t>
-      </w:r>
-      <w:proofErr w:type="spellEnd"/>
-      <w:r>
-        <w:rPr>
-          <w:rFonts w:ascii="Times New Roman" w:hAnsi="Times New Roman" w:cs="Times New Roman"/>
-          <w:sz w:val="24"/>
-          <w:szCs w:val="24"/>
-        </w:rPr>
-        <w:t xml:space="preserve"> </w:t>
+      <w:r>
+        <w:rPr>
+          <w:rFonts w:ascii="Times New Roman" w:hAnsi="Times New Roman" w:cs="Times New Roman"/>
+          <w:sz w:val="24"/>
+          <w:szCs w:val="24"/>
+        </w:rPr>
+        <w:t xml:space="preserve">Study </w:t>
       </w:r>
       <w:r>
         <w:rPr>
@@ -6461,61 +5454,7 @@
           <w:sz w:val="24"/>
           <w:szCs w:val="24"/>
         </w:rPr>
-        <w:t>takie jak data badania (</w:t>
-      </w:r>
-      <w:proofErr w:type="spellStart"/>
-      <w:r>
-        <w:rPr>
-          <w:rFonts w:ascii="Times New Roman" w:hAnsi="Times New Roman" w:cs="Times New Roman"/>
-          <w:sz w:val="24"/>
-          <w:szCs w:val="24"/>
-        </w:rPr>
-        <w:t>Study</w:t>
-      </w:r>
-      <w:proofErr w:type="spellEnd"/>
-      <w:r>
-        <w:rPr>
-          <w:rFonts w:ascii="Times New Roman" w:hAnsi="Times New Roman" w:cs="Times New Roman"/>
-          <w:sz w:val="24"/>
-          <w:szCs w:val="24"/>
-        </w:rPr>
-        <w:t xml:space="preserve"> </w:t>
-      </w:r>
-      <w:proofErr w:type="spellStart"/>
-      <w:r>
-        <w:rPr>
-          <w:rFonts w:ascii="Times New Roman" w:hAnsi="Times New Roman" w:cs="Times New Roman"/>
-          <w:sz w:val="24"/>
-          <w:szCs w:val="24"/>
-        </w:rPr>
-        <w:t>Date</w:t>
-      </w:r>
-      <w:proofErr w:type="spellEnd"/>
-      <w:r>
-        <w:rPr>
-          <w:rFonts w:ascii="Times New Roman" w:hAnsi="Times New Roman" w:cs="Times New Roman"/>
-          <w:sz w:val="24"/>
-          <w:szCs w:val="24"/>
-        </w:rPr>
-        <w:t>), czas badania (</w:t>
-      </w:r>
-      <w:proofErr w:type="spellStart"/>
-      <w:r>
-        <w:rPr>
-          <w:rFonts w:ascii="Times New Roman" w:hAnsi="Times New Roman" w:cs="Times New Roman"/>
-          <w:sz w:val="24"/>
-          <w:szCs w:val="24"/>
-        </w:rPr>
-        <w:t>Study</w:t>
-      </w:r>
-      <w:proofErr w:type="spellEnd"/>
-      <w:r>
-        <w:rPr>
-          <w:rFonts w:ascii="Times New Roman" w:hAnsi="Times New Roman" w:cs="Times New Roman"/>
-          <w:sz w:val="24"/>
-          <w:szCs w:val="24"/>
-        </w:rPr>
-        <w:t xml:space="preserve"> Time). Atrybuty te są nierozerwalnie związane z </w:t>
+        <w:t xml:space="preserve">takie jak data badania (Study Date), czas badania (Study Time). Atrybuty te są nierozerwalnie związane z </w:t>
       </w:r>
       <w:r>
         <w:rPr>
@@ -6532,25 +5471,7 @@
           <w:sz w:val="24"/>
           <w:szCs w:val="24"/>
         </w:rPr>
-        <w:t xml:space="preserve">pacjenta nie są atrybutami </w:t>
-      </w:r>
-      <w:proofErr w:type="spellStart"/>
-      <w:r>
-        <w:rPr>
-          <w:rFonts w:ascii="Times New Roman" w:hAnsi="Times New Roman" w:cs="Times New Roman"/>
-          <w:sz w:val="24"/>
-          <w:szCs w:val="24"/>
-        </w:rPr>
-        <w:t>Study</w:t>
-      </w:r>
-      <w:proofErr w:type="spellEnd"/>
-      <w:r>
-        <w:rPr>
-          <w:rFonts w:ascii="Times New Roman" w:hAnsi="Times New Roman" w:cs="Times New Roman"/>
-          <w:sz w:val="24"/>
-          <w:szCs w:val="24"/>
-        </w:rPr>
-        <w:t xml:space="preserve"> IOC</w:t>
+        <w:t>pacjenta nie są atrybutami Study IOC</w:t>
       </w:r>
       <w:r>
         <w:rPr>
@@ -6585,97 +5506,7 @@
           <w:sz w:val="24"/>
           <w:szCs w:val="24"/>
         </w:rPr>
-        <w:t xml:space="preserve">IOC </w:t>
-      </w:r>
-      <w:proofErr w:type="spellStart"/>
-      <w:r>
-        <w:rPr>
-          <w:rFonts w:ascii="Times New Roman" w:hAnsi="Times New Roman" w:cs="Times New Roman"/>
-          <w:sz w:val="24"/>
-          <w:szCs w:val="24"/>
-        </w:rPr>
-        <w:t>Computed</w:t>
-      </w:r>
-      <w:proofErr w:type="spellEnd"/>
-      <w:r>
-        <w:rPr>
-          <w:rFonts w:ascii="Times New Roman" w:hAnsi="Times New Roman" w:cs="Times New Roman"/>
-          <w:sz w:val="24"/>
-          <w:szCs w:val="24"/>
-        </w:rPr>
-        <w:t xml:space="preserve"> </w:t>
-      </w:r>
-      <w:proofErr w:type="spellStart"/>
-      <w:r>
-        <w:rPr>
-          <w:rFonts w:ascii="Times New Roman" w:hAnsi="Times New Roman" w:cs="Times New Roman"/>
-          <w:sz w:val="24"/>
-          <w:szCs w:val="24"/>
-        </w:rPr>
-        <w:t>Tomography</w:t>
-      </w:r>
-      <w:proofErr w:type="spellEnd"/>
-      <w:r>
-        <w:rPr>
-          <w:rFonts w:ascii="Times New Roman" w:hAnsi="Times New Roman" w:cs="Times New Roman"/>
-          <w:sz w:val="24"/>
-          <w:szCs w:val="24"/>
-        </w:rPr>
-        <w:t xml:space="preserve"> Image opisujący zdjęcie z tomografu komputerowego, który zdefiniowany jest jako złożony IOC, zawiera zarówno atrybutu bezpośrednio związane z rzeczywistym obiektem, takie jak data zdjęcia (Image </w:t>
-      </w:r>
-      <w:proofErr w:type="spellStart"/>
-      <w:r>
-        <w:rPr>
-          <w:rFonts w:ascii="Times New Roman" w:hAnsi="Times New Roman" w:cs="Times New Roman"/>
-          <w:sz w:val="24"/>
-          <w:szCs w:val="24"/>
-        </w:rPr>
-        <w:t>Date</w:t>
-      </w:r>
-      <w:proofErr w:type="spellEnd"/>
-      <w:r>
-        <w:rPr>
-          <w:rFonts w:ascii="Times New Roman" w:hAnsi="Times New Roman" w:cs="Times New Roman"/>
-          <w:sz w:val="24"/>
-          <w:szCs w:val="24"/>
-        </w:rPr>
-        <w:t>) jak i atrybutu związane w sposób pośredni z opisywanym obiektem rzeczywistym takie jak imię pacjenta (</w:t>
-      </w:r>
-      <w:proofErr w:type="spellStart"/>
-      <w:r>
-        <w:rPr>
-          <w:rFonts w:ascii="Times New Roman" w:hAnsi="Times New Roman" w:cs="Times New Roman"/>
-          <w:sz w:val="24"/>
-          <w:szCs w:val="24"/>
-        </w:rPr>
-        <w:t>Patient</w:t>
-      </w:r>
-      <w:proofErr w:type="spellEnd"/>
-      <w:r>
-        <w:rPr>
-          <w:rFonts w:ascii="Times New Roman" w:hAnsi="Times New Roman" w:cs="Times New Roman"/>
-          <w:sz w:val="24"/>
-          <w:szCs w:val="24"/>
-        </w:rPr>
-        <w:t xml:space="preserve"> </w:t>
-      </w:r>
-      <w:proofErr w:type="spellStart"/>
-      <w:r>
-        <w:rPr>
-          <w:rFonts w:ascii="Times New Roman" w:hAnsi="Times New Roman" w:cs="Times New Roman"/>
-          <w:sz w:val="24"/>
-          <w:szCs w:val="24"/>
-        </w:rPr>
-        <w:t>Name</w:t>
-      </w:r>
-      <w:proofErr w:type="spellEnd"/>
-      <w:r>
-        <w:rPr>
-          <w:rFonts w:ascii="Times New Roman" w:hAnsi="Times New Roman" w:cs="Times New Roman"/>
-          <w:sz w:val="24"/>
-          <w:szCs w:val="24"/>
-        </w:rPr>
-        <w:t xml:space="preserve">). </w:t>
+        <w:t xml:space="preserve">IOC Computed Tomography Image opisujący zdjęcie z tomografu komputerowego, który zdefiniowany jest jako złożony IOC, zawiera zarówno atrybutu bezpośrednio związane z rzeczywistym obiektem, takie jak data zdjęcia (Image Date) jak i atrybutu związane w sposób pośredni z opisywanym obiektem rzeczywistym takie jak imię pacjenta (Patient Name). </w:t>
       </w:r>
     </w:p>
     <w:p>
@@ -6781,7 +5612,7 @@
                     </pic:cNvPicPr>
                   </pic:nvPicPr>
                   <pic:blipFill>
-                    <a:blip r:embed="rId22">
+                    <a:blip r:embed="rId23">
                       <a:extLst>
                         <a:ext uri="{28A0092B-C50C-407E-A947-70E740481C1C}">
                           <a14:useLocalDpi xmlns:a14="http://schemas.microsoft.com/office/drawing/2010/main" val="0"/>
@@ -6898,7 +5729,7 @@
                     </pic:cNvPicPr>
                   </pic:nvPicPr>
                   <pic:blipFill>
-                    <a:blip r:embed="rId23">
+                    <a:blip r:embed="rId24">
                       <a:extLst>
                         <a:ext uri="{28A0092B-C50C-407E-A947-70E740481C1C}">
                           <a14:useLocalDpi xmlns:a14="http://schemas.microsoft.com/office/drawing/2010/main" val="0"/>
@@ -7107,25 +5938,7 @@
           <w:szCs w:val="24"/>
         </w:rPr>
         <w:lastRenderedPageBreak/>
-        <w:t xml:space="preserve">Rozdział czwarty standardu definiuje operacje przeprowadzane na obiektach danych opisanych w rozdziale trzecim. W rozdziale tym zdefiniowane są tak zwane klasy usług (Service </w:t>
-      </w:r>
-      <w:proofErr w:type="spellStart"/>
-      <w:r>
-        <w:rPr>
-          <w:rFonts w:ascii="Times New Roman" w:hAnsi="Times New Roman" w:cs="Times New Roman"/>
-          <w:sz w:val="24"/>
-          <w:szCs w:val="24"/>
-        </w:rPr>
-        <w:t>classes</w:t>
-      </w:r>
-      <w:proofErr w:type="spellEnd"/>
-      <w:r>
-        <w:rPr>
-          <w:rFonts w:ascii="Times New Roman" w:hAnsi="Times New Roman" w:cs="Times New Roman"/>
-          <w:sz w:val="24"/>
-          <w:szCs w:val="24"/>
-        </w:rPr>
-        <w:t>). Klasa usług tworzy powiązania pomiędzy obiektami danych, tworzy operacje które mogą być wykonywane na obiektach danych. Przykładami klas usług są:</w:t>
+        <w:t>Rozdział czwarty standardu definiuje operacje przeprowadzane na obiektach danych opisanych w rozdziale trzecim. W rozdziale tym zdefiniowane są tak zwane klasy usług (Service classes). Klasa usług tworzy powiązania pomiędzy obiektami danych, tworzy operacje które mogą być wykonywane na obiektach danych. Przykładami klas usług są:</w:t>
       </w:r>
     </w:p>
     <w:p>
@@ -7194,39 +6007,77 @@
           <w:sz w:val="24"/>
           <w:szCs w:val="24"/>
         </w:rPr>
-        <w:t>Zarządzanie drukowaniem (</w:t>
-      </w:r>
-      <w:proofErr w:type="spellStart"/>
-      <w:r>
-        <w:rPr>
-          <w:rFonts w:ascii="Times New Roman" w:hAnsi="Times New Roman" w:cs="Times New Roman"/>
-          <w:sz w:val="24"/>
-          <w:szCs w:val="24"/>
-        </w:rPr>
-        <w:t>Print</w:t>
-      </w:r>
-      <w:proofErr w:type="spellEnd"/>
-      <w:r>
-        <w:rPr>
-          <w:rFonts w:ascii="Times New Roman" w:hAnsi="Times New Roman" w:cs="Times New Roman"/>
-          <w:sz w:val="24"/>
-          <w:szCs w:val="24"/>
-        </w:rPr>
-        <w:t xml:space="preserve"> Management Class).</w:t>
+        <w:t>Zarządzanie drukowaniem (Print Management Class).</w:t>
       </w:r>
     </w:p>
     <w:p>
       <w:pPr>
         <w:spacing w:line="360" w:lineRule="auto"/>
-        <w:ind w:left="360"/>
-        <w:rPr>
-          <w:rFonts w:ascii="Times New Roman" w:hAnsi="Times New Roman" w:cs="Times New Roman"/>
-          <w:sz w:val="24"/>
-          <w:szCs w:val="24"/>
-        </w:rPr>
-      </w:pPr>
+        <w:jc w:val="both"/>
+        <w:rPr>
+          <w:rFonts w:ascii="Times New Roman" w:hAnsi="Times New Roman" w:cs="Times New Roman"/>
+          <w:sz w:val="24"/>
+          <w:szCs w:val="24"/>
+        </w:rPr>
+      </w:pPr>
+      <w:r>
+        <w:rPr>
+          <w:rFonts w:ascii="Times New Roman" w:hAnsi="Times New Roman" w:cs="Times New Roman"/>
+          <w:sz w:val="24"/>
+          <w:szCs w:val="24"/>
+        </w:rPr>
+        <w:t xml:space="preserve">Rozdział piąty standardu DICOM określa </w:t>
+      </w:r>
+      <w:r>
+        <w:rPr>
+          <w:rFonts w:ascii="Times New Roman" w:hAnsi="Times New Roman" w:cs="Times New Roman"/>
+          <w:sz w:val="24"/>
+          <w:szCs w:val="24"/>
+        </w:rPr>
+        <w:t>jak aplikacje</w:t>
+      </w:r>
       <w:bookmarkStart w:id="7" w:name="_GoBack"/>
       <w:bookmarkEnd w:id="7"/>
+      <w:r>
+        <w:rPr>
+          <w:rFonts w:ascii="Times New Roman" w:hAnsi="Times New Roman" w:cs="Times New Roman"/>
+          <w:sz w:val="24"/>
+          <w:szCs w:val="24"/>
+        </w:rPr>
+        <w:t xml:space="preserve"> korzystające z DICOM będą konstruować zestawy danych (Data Sets) oraz w jaki sposób będą one zakodowane. Zestawy danych budowane są z klas obiektów danych oraz klas usług opisanych w rozdziałach trzecim i czwartym standardu. </w:t>
+      </w:r>
+      <w:r>
+        <w:rPr>
+          <w:rFonts w:ascii="Times New Roman" w:hAnsi="Times New Roman" w:cs="Times New Roman"/>
+          <w:sz w:val="24"/>
+          <w:szCs w:val="24"/>
+        </w:rPr>
+        <w:t>Zdefiniowany</w:t>
+      </w:r>
+      <w:r>
+        <w:rPr>
+          <w:rFonts w:ascii="Times New Roman" w:hAnsi="Times New Roman" w:cs="Times New Roman"/>
+          <w:sz w:val="24"/>
+          <w:szCs w:val="24"/>
+        </w:rPr>
+        <w:t xml:space="preserve"> jest również sposób tworzenia strumieni danych </w:t>
+      </w:r>
+      <w:r>
+        <w:rPr>
+          <w:rFonts w:ascii="Times New Roman" w:hAnsi="Times New Roman" w:cs="Times New Roman"/>
+          <w:sz w:val="24"/>
+          <w:szCs w:val="24"/>
+        </w:rPr>
+        <w:t>przekazywanych w wiadomościach opisanych w rozdziale siódmym.</w:t>
+      </w:r>
+      <w:r>
+        <w:rPr>
+          <w:rFonts w:ascii="Times New Roman" w:hAnsi="Times New Roman" w:cs="Times New Roman"/>
+          <w:sz w:val="24"/>
+          <w:szCs w:val="24"/>
+        </w:rPr>
+        <w:t xml:space="preserve"> Dodatkowo rozdział ten definiuje rodzaj technik kompresji obrazu jpeg zarówno stratnej jak i bezstratnej, oraz sposób kodowania znaków międzynarodowych. </w:t>
+      </w:r>
     </w:p>
     <w:p>
       <w:pPr>
@@ -7330,27 +6181,7 @@
           <w:szCs w:val="24"/>
           <w:highlight w:val="yellow"/>
         </w:rPr>
-        <w:t xml:space="preserve">dane pacjenta (ang. </w:t>
-      </w:r>
-      <w:proofErr w:type="spellStart"/>
-      <w:r>
-        <w:rPr>
-          <w:rFonts w:ascii="Times New Roman" w:eastAsiaTheme="minorEastAsia" w:hAnsi="Times New Roman" w:cs="Times New Roman"/>
-          <w:sz w:val="24"/>
-          <w:szCs w:val="24"/>
-          <w:highlight w:val="yellow"/>
-        </w:rPr>
-        <w:t>patient</w:t>
-      </w:r>
-      <w:proofErr w:type="spellEnd"/>
-      <w:r>
-        <w:rPr>
-          <w:rFonts w:ascii="Times New Roman" w:eastAsiaTheme="minorEastAsia" w:hAnsi="Times New Roman" w:cs="Times New Roman"/>
-          <w:sz w:val="24"/>
-          <w:szCs w:val="24"/>
-          <w:highlight w:val="yellow"/>
-        </w:rPr>
-        <w:t>), takie jak dane personalne, data urodzenia itp.</w:t>
+        <w:t>dane pacjenta (ang. patient), takie jak dane personalne, data urodzenia itp.</w:t>
       </w:r>
     </w:p>
     <w:p>
@@ -7375,287 +6206,7 @@
           <w:szCs w:val="24"/>
           <w:highlight w:val="yellow"/>
         </w:rPr>
-        <w:t xml:space="preserve">badania (ang. </w:t>
-      </w:r>
-      <w:proofErr w:type="spellStart"/>
-      <w:r>
-        <w:rPr>
-          <w:rFonts w:ascii="Times New Roman" w:eastAsiaTheme="minorEastAsia" w:hAnsi="Times New Roman" w:cs="Times New Roman"/>
-          <w:sz w:val="24"/>
-          <w:szCs w:val="24"/>
-          <w:highlight w:val="yellow"/>
-        </w:rPr>
-        <w:t>study</w:t>
-      </w:r>
-      <w:proofErr w:type="spellEnd"/>
-      <w:r>
-        <w:rPr>
-          <w:rFonts w:ascii="Times New Roman" w:eastAsiaTheme="minorEastAsia" w:hAnsi="Times New Roman" w:cs="Times New Roman"/>
-          <w:sz w:val="24"/>
-          <w:szCs w:val="24"/>
-          <w:highlight w:val="yellow"/>
-        </w:rPr>
-        <w:t xml:space="preserve">), na które składają się dane o pacjencie, dane na temat wizyt (ang. </w:t>
-      </w:r>
-      <w:proofErr w:type="spellStart"/>
-      <w:r>
-        <w:rPr>
-          <w:rFonts w:ascii="Times New Roman" w:eastAsiaTheme="minorEastAsia" w:hAnsi="Times New Roman" w:cs="Times New Roman"/>
-          <w:sz w:val="24"/>
-          <w:szCs w:val="24"/>
-          <w:highlight w:val="yellow"/>
-        </w:rPr>
-        <w:t>visit</w:t>
-      </w:r>
-      <w:proofErr w:type="spellEnd"/>
-      <w:r>
-        <w:rPr>
-          <w:rFonts w:ascii="Times New Roman" w:eastAsiaTheme="minorEastAsia" w:hAnsi="Times New Roman" w:cs="Times New Roman"/>
-          <w:sz w:val="24"/>
-          <w:szCs w:val="24"/>
-          <w:highlight w:val="yellow"/>
-        </w:rPr>
-        <w:t xml:space="preserve">) oraz inne informacje opisujące badanie (ang. </w:t>
-      </w:r>
-      <w:proofErr w:type="spellStart"/>
-      <w:r>
-        <w:rPr>
-          <w:rFonts w:ascii="Times New Roman" w:eastAsiaTheme="minorEastAsia" w:hAnsi="Times New Roman" w:cs="Times New Roman"/>
-          <w:sz w:val="24"/>
-          <w:szCs w:val="24"/>
-          <w:highlight w:val="yellow"/>
-        </w:rPr>
-        <w:t>study</w:t>
-      </w:r>
-      <w:proofErr w:type="spellEnd"/>
-      <w:r>
-        <w:rPr>
-          <w:rFonts w:ascii="Times New Roman" w:eastAsiaTheme="minorEastAsia" w:hAnsi="Times New Roman" w:cs="Times New Roman"/>
-          <w:sz w:val="24"/>
-          <w:szCs w:val="24"/>
-          <w:highlight w:val="yellow"/>
-        </w:rPr>
-        <w:t xml:space="preserve"> </w:t>
-      </w:r>
-      <w:proofErr w:type="spellStart"/>
-      <w:r>
-        <w:rPr>
-          <w:rFonts w:ascii="Times New Roman" w:eastAsiaTheme="minorEastAsia" w:hAnsi="Times New Roman" w:cs="Times New Roman"/>
-          <w:sz w:val="24"/>
-          <w:szCs w:val="24"/>
-          <w:highlight w:val="yellow"/>
-        </w:rPr>
-        <w:t>content</w:t>
-      </w:r>
-      <w:proofErr w:type="spellEnd"/>
-      <w:r>
-        <w:rPr>
-          <w:rFonts w:ascii="Times New Roman" w:eastAsiaTheme="minorEastAsia" w:hAnsi="Times New Roman" w:cs="Times New Roman"/>
-          <w:sz w:val="24"/>
-          <w:szCs w:val="24"/>
-          <w:highlight w:val="yellow"/>
-        </w:rPr>
-        <w:t xml:space="preserve"> </w:t>
-      </w:r>
-      <w:proofErr w:type="spellStart"/>
-      <w:r>
-        <w:rPr>
-          <w:rFonts w:ascii="Times New Roman" w:eastAsiaTheme="minorEastAsia" w:hAnsi="Times New Roman" w:cs="Times New Roman"/>
-          <w:sz w:val="24"/>
-          <w:szCs w:val="24"/>
-          <w:highlight w:val="yellow"/>
-        </w:rPr>
-        <w:t>notification</w:t>
-      </w:r>
-      <w:proofErr w:type="spellEnd"/>
-      <w:r>
-        <w:rPr>
-          <w:rFonts w:ascii="Times New Roman" w:eastAsiaTheme="minorEastAsia" w:hAnsi="Times New Roman" w:cs="Times New Roman"/>
-          <w:sz w:val="24"/>
-          <w:szCs w:val="24"/>
-          <w:highlight w:val="yellow"/>
-        </w:rPr>
-        <w:t xml:space="preserve">). </w:t>
-      </w:r>
-      <w:proofErr w:type="spellStart"/>
-      <w:r>
-        <w:rPr>
-          <w:rFonts w:ascii="Times New Roman" w:eastAsiaTheme="minorEastAsia" w:hAnsi="Times New Roman" w:cs="Times New Roman"/>
-          <w:sz w:val="24"/>
-          <w:szCs w:val="24"/>
-          <w:highlight w:val="yellow"/>
-        </w:rPr>
-        <w:t>Study</w:t>
-      </w:r>
-      <w:proofErr w:type="spellEnd"/>
-      <w:r>
-        <w:rPr>
-          <w:rFonts w:ascii="Times New Roman" w:eastAsiaTheme="minorEastAsia" w:hAnsi="Times New Roman" w:cs="Times New Roman"/>
-          <w:sz w:val="24"/>
-          <w:szCs w:val="24"/>
-          <w:highlight w:val="yellow"/>
-        </w:rPr>
-        <w:t xml:space="preserve"> gromadzą informacje na temat: elementów składowych badań (ang. </w:t>
-      </w:r>
-      <w:proofErr w:type="spellStart"/>
-      <w:r>
-        <w:rPr>
-          <w:rFonts w:ascii="Times New Roman" w:eastAsiaTheme="minorEastAsia" w:hAnsi="Times New Roman" w:cs="Times New Roman"/>
-          <w:sz w:val="24"/>
-          <w:szCs w:val="24"/>
-          <w:highlight w:val="yellow"/>
-        </w:rPr>
-        <w:t>study</w:t>
-      </w:r>
-      <w:proofErr w:type="spellEnd"/>
-      <w:r>
-        <w:rPr>
-          <w:rFonts w:ascii="Times New Roman" w:eastAsiaTheme="minorEastAsia" w:hAnsi="Times New Roman" w:cs="Times New Roman"/>
-          <w:sz w:val="24"/>
-          <w:szCs w:val="24"/>
-          <w:highlight w:val="yellow"/>
-        </w:rPr>
-        <w:t xml:space="preserve"> </w:t>
-      </w:r>
-      <w:proofErr w:type="spellStart"/>
-      <w:r>
-        <w:rPr>
-          <w:rFonts w:ascii="Times New Roman" w:eastAsiaTheme="minorEastAsia" w:hAnsi="Times New Roman" w:cs="Times New Roman"/>
-          <w:sz w:val="24"/>
-          <w:szCs w:val="24"/>
-          <w:highlight w:val="yellow"/>
-        </w:rPr>
-        <w:t>components</w:t>
-      </w:r>
-      <w:proofErr w:type="spellEnd"/>
-      <w:r>
-        <w:rPr>
-          <w:rFonts w:ascii="Times New Roman" w:eastAsiaTheme="minorEastAsia" w:hAnsi="Times New Roman" w:cs="Times New Roman"/>
-          <w:sz w:val="24"/>
-          <w:szCs w:val="24"/>
-          <w:highlight w:val="yellow"/>
-        </w:rPr>
-        <w:t xml:space="preserve">) oraz procedur (ang. </w:t>
-      </w:r>
-      <w:proofErr w:type="spellStart"/>
-      <w:r>
-        <w:rPr>
-          <w:rFonts w:ascii="Times New Roman" w:eastAsiaTheme="minorEastAsia" w:hAnsi="Times New Roman" w:cs="Times New Roman"/>
-          <w:sz w:val="24"/>
-          <w:szCs w:val="24"/>
-          <w:highlight w:val="yellow"/>
-        </w:rPr>
-        <w:t>modality</w:t>
-      </w:r>
-      <w:proofErr w:type="spellEnd"/>
-      <w:r>
-        <w:rPr>
-          <w:rFonts w:ascii="Times New Roman" w:eastAsiaTheme="minorEastAsia" w:hAnsi="Times New Roman" w:cs="Times New Roman"/>
-          <w:sz w:val="24"/>
-          <w:szCs w:val="24"/>
-          <w:highlight w:val="yellow"/>
-        </w:rPr>
-        <w:t xml:space="preserve"> </w:t>
-      </w:r>
-      <w:proofErr w:type="spellStart"/>
-      <w:r>
-        <w:rPr>
-          <w:rFonts w:ascii="Times New Roman" w:eastAsiaTheme="minorEastAsia" w:hAnsi="Times New Roman" w:cs="Times New Roman"/>
-          <w:sz w:val="24"/>
-          <w:szCs w:val="24"/>
-          <w:highlight w:val="yellow"/>
-        </w:rPr>
-        <w:t>performed</w:t>
-      </w:r>
-      <w:proofErr w:type="spellEnd"/>
-      <w:r>
-        <w:rPr>
-          <w:rFonts w:ascii="Times New Roman" w:eastAsiaTheme="minorEastAsia" w:hAnsi="Times New Roman" w:cs="Times New Roman"/>
-          <w:sz w:val="24"/>
-          <w:szCs w:val="24"/>
-          <w:highlight w:val="yellow"/>
-        </w:rPr>
-        <w:t xml:space="preserve"> </w:t>
-      </w:r>
-      <w:proofErr w:type="spellStart"/>
-      <w:r>
-        <w:rPr>
-          <w:rFonts w:ascii="Times New Roman" w:eastAsiaTheme="minorEastAsia" w:hAnsi="Times New Roman" w:cs="Times New Roman"/>
-          <w:sz w:val="24"/>
-          <w:szCs w:val="24"/>
-          <w:highlight w:val="yellow"/>
-        </w:rPr>
-        <w:t>procedure</w:t>
-      </w:r>
-      <w:proofErr w:type="spellEnd"/>
-      <w:r>
-        <w:rPr>
-          <w:rFonts w:ascii="Times New Roman" w:eastAsiaTheme="minorEastAsia" w:hAnsi="Times New Roman" w:cs="Times New Roman"/>
-          <w:sz w:val="24"/>
-          <w:szCs w:val="24"/>
-          <w:highlight w:val="yellow"/>
-        </w:rPr>
-        <w:t xml:space="preserve"> </w:t>
-      </w:r>
-      <w:proofErr w:type="spellStart"/>
-      <w:r>
-        <w:rPr>
-          <w:rFonts w:ascii="Times New Roman" w:eastAsiaTheme="minorEastAsia" w:hAnsi="Times New Roman" w:cs="Times New Roman"/>
-          <w:sz w:val="24"/>
-          <w:szCs w:val="24"/>
-          <w:highlight w:val="yellow"/>
-        </w:rPr>
-        <w:t>steps</w:t>
-      </w:r>
-      <w:proofErr w:type="spellEnd"/>
-      <w:r>
-        <w:rPr>
-          <w:rFonts w:ascii="Times New Roman" w:eastAsiaTheme="minorEastAsia" w:hAnsi="Times New Roman" w:cs="Times New Roman"/>
-          <w:sz w:val="24"/>
-          <w:szCs w:val="24"/>
-          <w:highlight w:val="yellow"/>
-        </w:rPr>
-        <w:t xml:space="preserve">), a także wyniki badań (ang. </w:t>
-      </w:r>
-      <w:proofErr w:type="spellStart"/>
-      <w:r>
-        <w:rPr>
-          <w:rFonts w:ascii="Times New Roman" w:eastAsiaTheme="minorEastAsia" w:hAnsi="Times New Roman" w:cs="Times New Roman"/>
-          <w:sz w:val="24"/>
-          <w:szCs w:val="24"/>
-          <w:highlight w:val="yellow"/>
-        </w:rPr>
-        <w:t>results</w:t>
-      </w:r>
-      <w:proofErr w:type="spellEnd"/>
-      <w:r>
-        <w:rPr>
-          <w:rFonts w:ascii="Times New Roman" w:eastAsiaTheme="minorEastAsia" w:hAnsi="Times New Roman" w:cs="Times New Roman"/>
-          <w:sz w:val="24"/>
-          <w:szCs w:val="24"/>
-          <w:highlight w:val="yellow"/>
-        </w:rPr>
-        <w:t xml:space="preserve">) w postaci raportu (ang. raport) oraz poprawek (ang. </w:t>
-      </w:r>
-      <w:proofErr w:type="spellStart"/>
-      <w:r>
-        <w:rPr>
-          <w:rFonts w:ascii="Times New Roman" w:eastAsiaTheme="minorEastAsia" w:hAnsi="Times New Roman" w:cs="Times New Roman"/>
-          <w:sz w:val="24"/>
-          <w:szCs w:val="24"/>
-          <w:highlight w:val="yellow"/>
-        </w:rPr>
-        <w:t>amendment</w:t>
-      </w:r>
-      <w:proofErr w:type="spellEnd"/>
-      <w:r>
-        <w:rPr>
-          <w:rFonts w:ascii="Times New Roman" w:eastAsiaTheme="minorEastAsia" w:hAnsi="Times New Roman" w:cs="Times New Roman"/>
-          <w:sz w:val="24"/>
-          <w:szCs w:val="24"/>
-          <w:highlight w:val="yellow"/>
-        </w:rPr>
-        <w:t>). Każde badanie zawiera przynajmniej jedną serię danych.</w:t>
+        <w:t>badania (ang. study), na które składają się dane o pacjencie, dane na temat wizyt (ang. visit) oraz inne informacje opisujące badanie (ang. study content notification). Study gromadzą informacje na temat: elementów składowych badań (ang. study components) oraz procedur (ang. modality performed procedure steps), a także wyniki badań (ang. results) w postaci raportu (ang. raport) oraz poprawek (ang. amendment). Każde badanie zawiera przynajmniej jedną serię danych.</w:t>
       </w:r>
     </w:p>
     <w:p>
@@ -7680,107 +6231,7 @@
           <w:szCs w:val="24"/>
           <w:highlight w:val="yellow"/>
         </w:rPr>
-        <w:t xml:space="preserve">serie danych służą do gromadzenia informacji uzyskanych podczas badania. Do informacji tych zalicza się między innymi: obrazy (ang. image), dane nieprzetworzone (ang. </w:t>
-      </w:r>
-      <w:proofErr w:type="spellStart"/>
-      <w:r>
-        <w:rPr>
-          <w:rFonts w:ascii="Times New Roman" w:eastAsiaTheme="minorEastAsia" w:hAnsi="Times New Roman" w:cs="Times New Roman"/>
-          <w:sz w:val="24"/>
-          <w:szCs w:val="24"/>
-          <w:highlight w:val="yellow"/>
-        </w:rPr>
-        <w:t>raw</w:t>
-      </w:r>
-      <w:proofErr w:type="spellEnd"/>
-      <w:r>
-        <w:rPr>
-          <w:rFonts w:ascii="Times New Roman" w:eastAsiaTheme="minorEastAsia" w:hAnsi="Times New Roman" w:cs="Times New Roman"/>
-          <w:sz w:val="24"/>
-          <w:szCs w:val="24"/>
-          <w:highlight w:val="yellow"/>
-        </w:rPr>
-        <w:t xml:space="preserve"> data), bitową płaszczyzna notatek (ang. </w:t>
-      </w:r>
-      <w:proofErr w:type="spellStart"/>
-      <w:r>
-        <w:rPr>
-          <w:rFonts w:ascii="Times New Roman" w:eastAsiaTheme="minorEastAsia" w:hAnsi="Times New Roman" w:cs="Times New Roman"/>
-          <w:sz w:val="24"/>
-          <w:szCs w:val="24"/>
-          <w:highlight w:val="yellow"/>
-        </w:rPr>
-        <w:t>overlay</w:t>
-      </w:r>
-      <w:proofErr w:type="spellEnd"/>
-      <w:r>
-        <w:rPr>
-          <w:rFonts w:ascii="Times New Roman" w:eastAsiaTheme="minorEastAsia" w:hAnsi="Times New Roman" w:cs="Times New Roman"/>
-          <w:sz w:val="24"/>
-          <w:szCs w:val="24"/>
-          <w:highlight w:val="yellow"/>
-        </w:rPr>
-        <w:t xml:space="preserve">), tablicę kolorów (ang. </w:t>
-      </w:r>
-      <w:proofErr w:type="spellStart"/>
-      <w:r>
-        <w:rPr>
-          <w:rFonts w:ascii="Times New Roman" w:eastAsiaTheme="minorEastAsia" w:hAnsi="Times New Roman" w:cs="Times New Roman"/>
-          <w:sz w:val="24"/>
-          <w:szCs w:val="24"/>
-          <w:highlight w:val="yellow"/>
-        </w:rPr>
-        <w:t>lookup</w:t>
-      </w:r>
-      <w:proofErr w:type="spellEnd"/>
-      <w:r>
-        <w:rPr>
-          <w:rFonts w:ascii="Times New Roman" w:eastAsiaTheme="minorEastAsia" w:hAnsi="Times New Roman" w:cs="Times New Roman"/>
-          <w:sz w:val="24"/>
-          <w:szCs w:val="24"/>
-          <w:highlight w:val="yellow"/>
-        </w:rPr>
-        <w:t xml:space="preserve"> </w:t>
-      </w:r>
-      <w:proofErr w:type="spellStart"/>
-      <w:r>
-        <w:rPr>
-          <w:rFonts w:ascii="Times New Roman" w:eastAsiaTheme="minorEastAsia" w:hAnsi="Times New Roman" w:cs="Times New Roman"/>
-          <w:sz w:val="24"/>
-          <w:szCs w:val="24"/>
-          <w:highlight w:val="yellow"/>
-        </w:rPr>
-        <w:t>table</w:t>
-      </w:r>
-      <w:proofErr w:type="spellEnd"/>
-      <w:r>
-        <w:rPr>
-          <w:rFonts w:ascii="Times New Roman" w:eastAsiaTheme="minorEastAsia" w:hAnsi="Times New Roman" w:cs="Times New Roman"/>
-          <w:sz w:val="24"/>
-          <w:szCs w:val="24"/>
-          <w:highlight w:val="yellow"/>
-        </w:rPr>
-        <w:t xml:space="preserve">) czy krzywe opisane ciągiem punktów (ang. </w:t>
-      </w:r>
-      <w:proofErr w:type="spellStart"/>
-      <w:r>
-        <w:rPr>
-          <w:rFonts w:ascii="Times New Roman" w:eastAsiaTheme="minorEastAsia" w:hAnsi="Times New Roman" w:cs="Times New Roman"/>
-          <w:sz w:val="24"/>
-          <w:szCs w:val="24"/>
-          <w:highlight w:val="yellow"/>
-        </w:rPr>
-        <w:t>curve</w:t>
-      </w:r>
-      <w:proofErr w:type="spellEnd"/>
-      <w:r>
-        <w:rPr>
-          <w:rFonts w:ascii="Times New Roman" w:eastAsiaTheme="minorEastAsia" w:hAnsi="Times New Roman" w:cs="Times New Roman"/>
-          <w:sz w:val="24"/>
-          <w:szCs w:val="24"/>
-          <w:highlight w:val="yellow"/>
-        </w:rPr>
-        <w:t>). Przykładem serii danych jest zestaw danych (slajdów) przedstawiających przekroje przez ciało pacjenta, otrzymane podczas rekonstrukcji danych CT dla konkretnych parametrów rekonstrukcji (np. rozdzielczość, odległość między przekrojami, filtr rekonstrukcji, czy parametry okna).</w:t>
+        <w:t>serie danych służą do gromadzenia informacji uzyskanych podczas badania. Do informacji tych zalicza się między innymi: obrazy (ang. image), dane nieprzetworzone (ang. raw data), bitową płaszczyzna notatek (ang. overlay), tablicę kolorów (ang. lookup table) czy krzywe opisane ciągiem punktów (ang. curve). Przykładem serii danych jest zestaw danych (slajdów) przedstawiających przekroje przez ciało pacjenta, otrzymane podczas rekonstrukcji danych CT dla konkretnych parametrów rekonstrukcji (np. rozdzielczość, odległość między przekrojami, filtr rekonstrukcji, czy parametry okna).</w:t>
       </w:r>
     </w:p>
     <w:p>
@@ -7793,7 +6244,7 @@
           <w:sz w:val="24"/>
         </w:rPr>
       </w:pPr>
-      <w:hyperlink r:id="rId24" w:history="1">
+      <w:hyperlink r:id="rId25" w:history="1">
         <w:r>
           <w:rPr>
             <w:rStyle w:val="Hipercze"/>
@@ -7815,7 +6266,7 @@
           <w:sz w:val="24"/>
         </w:rPr>
       </w:pPr>
-      <w:hyperlink r:id="rId25" w:history="1">
+      <w:hyperlink r:id="rId26" w:history="1">
         <w:r>
           <w:rPr>
             <w:rStyle w:val="Hipercze"/>
@@ -7836,7 +6287,7 @@
           <w:sz w:val="24"/>
         </w:rPr>
       </w:pPr>
-      <w:hyperlink r:id="rId26" w:history="1">
+      <w:hyperlink r:id="rId27" w:history="1">
         <w:r>
           <w:rPr>
             <w:rStyle w:val="Hipercze"/>
@@ -7886,7 +6337,7 @@
           <w:sz w:val="24"/>
         </w:rPr>
       </w:pPr>
-      <w:hyperlink r:id="rId27" w:history="1">
+      <w:hyperlink r:id="rId28" w:history="1">
         <w:r>
           <w:rPr>
             <w:rStyle w:val="Hipercze"/>
@@ -7925,7 +6376,7 @@
           <w:sz w:val="24"/>
         </w:rPr>
       </w:pPr>
-      <w:hyperlink r:id="rId28" w:history="1">
+      <w:hyperlink r:id="rId29" w:history="1">
         <w:r>
           <w:rPr>
             <w:rStyle w:val="Hipercze"/>
@@ -7940,23 +6391,7 @@
           <w:rFonts w:ascii="Times New Roman" w:eastAsiaTheme="minorEastAsia" w:hAnsi="Times New Roman" w:cs="Times New Roman"/>
           <w:sz w:val="24"/>
         </w:rPr>
-        <w:t xml:space="preserve"> - </w:t>
-      </w:r>
-      <w:proofErr w:type="spellStart"/>
-      <w:r>
-        <w:rPr>
-          <w:rFonts w:ascii="Times New Roman" w:eastAsiaTheme="minorEastAsia" w:hAnsi="Times New Roman" w:cs="Times New Roman"/>
-          <w:sz w:val="24"/>
-        </w:rPr>
-        <w:t>rozdzial</w:t>
-      </w:r>
-      <w:proofErr w:type="spellEnd"/>
-      <w:r>
-        <w:rPr>
-          <w:rFonts w:ascii="Times New Roman" w:eastAsiaTheme="minorEastAsia" w:hAnsi="Times New Roman" w:cs="Times New Roman"/>
-          <w:sz w:val="24"/>
-        </w:rPr>
-        <w:t xml:space="preserve"> 6</w:t>
+        <w:t xml:space="preserve"> - rozdzial 6</w:t>
       </w:r>
     </w:p>
     <w:p>
@@ -7988,8 +6423,8 @@
           <w:sz w:val="24"/>
         </w:rPr>
         <w:sectPr>
-          <w:footerReference w:type="even" r:id="rId29"/>
-          <w:footerReference w:type="default" r:id="rId30"/>
+          <w:footerReference w:type="even" r:id="rId30"/>
+          <w:footerReference w:type="default" r:id="rId31"/>
           <w:pgSz w:w="11906" w:h="16838"/>
           <w:pgMar w:top="1134" w:right="1701" w:bottom="1134" w:left="1134" w:header="709" w:footer="709" w:gutter="0"/>
           <w:cols w:space="708"/>
@@ -8047,23 +6482,7 @@
           <w:rFonts w:ascii="Times New Roman" w:eastAsiaTheme="minorEastAsia" w:hAnsi="Times New Roman" w:cs="Times New Roman"/>
           <w:sz w:val="24"/>
         </w:rPr>
-        <w:t xml:space="preserve">DICOM jest bardzo rozbudowanym standardem, ponieważ musi sprawdzać się we wszystkich gałęziach medycyny. Dlatego też jest rozwijany przez 30 różnych grup roboczych (WG - ang. </w:t>
-      </w:r>
-      <w:proofErr w:type="spellStart"/>
-      <w:r>
-        <w:rPr>
-          <w:rFonts w:ascii="Times New Roman" w:eastAsiaTheme="minorEastAsia" w:hAnsi="Times New Roman" w:cs="Times New Roman"/>
-          <w:sz w:val="24"/>
-        </w:rPr>
-        <w:t>workgroup</w:t>
-      </w:r>
-      <w:proofErr w:type="spellEnd"/>
-      <w:r>
-        <w:rPr>
-          <w:rFonts w:ascii="Times New Roman" w:eastAsiaTheme="minorEastAsia" w:hAnsi="Times New Roman" w:cs="Times New Roman"/>
-          <w:sz w:val="24"/>
-        </w:rPr>
-        <w:t>), odpowiadających za różne dziedziny.</w:t>
+        <w:t>DICOM jest bardzo rozbudowanym standardem, ponieważ musi sprawdzać się we wszystkich gałęziach medycyny. Dlatego też jest rozwijany przez 30 różnych grup roboczych (WG - ang. workgroup), odpowiadających za różne dziedziny.</w:t>
       </w:r>
     </w:p>
     <w:p>
@@ -8086,39 +6505,7 @@
           <w:rFonts w:ascii="Times New Roman" w:eastAsiaTheme="minorEastAsia" w:hAnsi="Times New Roman" w:cs="Times New Roman"/>
           <w:sz w:val="24"/>
         </w:rPr>
-        <w:t>WG-01 Informacje o sercu i naczyniach krwionośnych (</w:t>
-      </w:r>
-      <w:proofErr w:type="spellStart"/>
-      <w:r>
-        <w:rPr>
-          <w:rFonts w:ascii="Times New Roman" w:eastAsiaTheme="minorEastAsia" w:hAnsi="Times New Roman" w:cs="Times New Roman"/>
-          <w:sz w:val="24"/>
-        </w:rPr>
-        <w:t>Cardiac</w:t>
-      </w:r>
-      <w:proofErr w:type="spellEnd"/>
-      <w:r>
-        <w:rPr>
-          <w:rFonts w:ascii="Times New Roman" w:eastAsiaTheme="minorEastAsia" w:hAnsi="Times New Roman" w:cs="Times New Roman"/>
-          <w:sz w:val="24"/>
-        </w:rPr>
-        <w:t xml:space="preserve"> and </w:t>
-      </w:r>
-      <w:proofErr w:type="spellStart"/>
-      <w:r>
-        <w:rPr>
-          <w:rFonts w:ascii="Times New Roman" w:eastAsiaTheme="minorEastAsia" w:hAnsi="Times New Roman" w:cs="Times New Roman"/>
-          <w:sz w:val="24"/>
-        </w:rPr>
-        <w:t>VascularInformation</w:t>
-      </w:r>
-      <w:proofErr w:type="spellEnd"/>
-      <w:r>
-        <w:rPr>
-          <w:rFonts w:ascii="Times New Roman" w:eastAsiaTheme="minorEastAsia" w:hAnsi="Times New Roman" w:cs="Times New Roman"/>
-          <w:sz w:val="24"/>
-        </w:rPr>
-        <w:t>)</w:t>
+        <w:t>WG-01 Informacje o sercu i naczyniach krwionośnych (Cardiac and VascularInformation)</w:t>
       </w:r>
     </w:p>
     <w:p>
@@ -8136,79 +6523,627 @@
           <w:sz w:val="24"/>
           <w:lang w:val="en-US"/>
         </w:rPr>
-        <w:t xml:space="preserve">- WG-02 </w:t>
-      </w:r>
-      <w:proofErr w:type="spellStart"/>
-      <w:r>
+        <w:t>- WG-02 Projekcja radiografii i angiografii (Projection Radiography and Angiography)</w:t>
+      </w:r>
+    </w:p>
+    <w:p>
+      <w:pPr>
+        <w:spacing w:after="60"/>
         <w:rPr>
           <w:rFonts w:ascii="Times New Roman" w:eastAsiaTheme="minorEastAsia" w:hAnsi="Times New Roman" w:cs="Times New Roman"/>
           <w:sz w:val="24"/>
           <w:lang w:val="en-US"/>
         </w:rPr>
-        <w:t>Projekcja</w:t>
-      </w:r>
-      <w:proofErr w:type="spellEnd"/>
+      </w:pPr>
       <w:r>
         <w:rPr>
           <w:rFonts w:ascii="Times New Roman" w:eastAsiaTheme="minorEastAsia" w:hAnsi="Times New Roman" w:cs="Times New Roman"/>
           <w:sz w:val="24"/>
           <w:lang w:val="en-US"/>
         </w:rPr>
-        <w:t xml:space="preserve"> </w:t>
-      </w:r>
-      <w:proofErr w:type="spellStart"/>
+        <w:t xml:space="preserve">- </w:t>
+      </w:r>
       <w:r>
         <w:rPr>
           <w:rFonts w:ascii="Times New Roman" w:eastAsiaTheme="minorEastAsia" w:hAnsi="Times New Roman" w:cs="Times New Roman"/>
           <w:sz w:val="24"/>
           <w:lang w:val="en-US"/>
         </w:rPr>
-        <w:t>radiografii</w:t>
-      </w:r>
-      <w:proofErr w:type="spellEnd"/>
-      <w:r>
+        <w:t>WG-03 Medycyna nuklearna (Nuclear Medicine)</w:t>
+      </w:r>
+    </w:p>
+    <w:p>
+      <w:pPr>
+        <w:spacing w:after="60"/>
+        <w:rPr>
+          <w:rFonts w:ascii="Times New Roman" w:eastAsiaTheme="minorEastAsia" w:hAnsi="Times New Roman" w:cs="Times New Roman"/>
+          <w:sz w:val="24"/>
+        </w:rPr>
+      </w:pPr>
+      <w:r>
+        <w:rPr>
+          <w:rFonts w:ascii="Times New Roman" w:eastAsiaTheme="minorEastAsia" w:hAnsi="Times New Roman" w:cs="Times New Roman"/>
+          <w:sz w:val="24"/>
+        </w:rPr>
+        <w:t xml:space="preserve">- </w:t>
+      </w:r>
+      <w:r>
+        <w:rPr>
+          <w:rFonts w:ascii="Times New Roman" w:eastAsiaTheme="minorEastAsia" w:hAnsi="Times New Roman" w:cs="Times New Roman"/>
+          <w:sz w:val="24"/>
+        </w:rPr>
+        <w:t>WG-04 Kompresja (C</w:t>
+      </w:r>
+      <w:r>
+        <w:rPr>
+          <w:rFonts w:ascii="Times New Roman" w:eastAsiaTheme="minorEastAsia" w:hAnsi="Times New Roman" w:cs="Times New Roman"/>
+          <w:sz w:val="24"/>
+        </w:rPr>
+        <w:t>ompression)</w:t>
+      </w:r>
+    </w:p>
+    <w:p>
+      <w:pPr>
+        <w:spacing w:after="60"/>
+        <w:rPr>
+          <w:rFonts w:ascii="Times New Roman" w:eastAsiaTheme="minorEastAsia" w:hAnsi="Times New Roman" w:cs="Times New Roman"/>
+          <w:sz w:val="24"/>
+        </w:rPr>
+      </w:pPr>
+      <w:r>
+        <w:rPr>
+          <w:rFonts w:ascii="Times New Roman" w:eastAsiaTheme="minorEastAsia" w:hAnsi="Times New Roman" w:cs="Times New Roman"/>
+          <w:sz w:val="24"/>
+        </w:rPr>
+        <w:t xml:space="preserve">- </w:t>
+      </w:r>
+      <w:r>
+        <w:rPr>
+          <w:rFonts w:ascii="Times New Roman" w:eastAsiaTheme="minorEastAsia" w:hAnsi="Times New Roman" w:cs="Times New Roman"/>
+          <w:sz w:val="24"/>
+        </w:rPr>
+        <w:t>WG-05 Nośniki wymiany danych (Exch</w:t>
+      </w:r>
+      <w:r>
+        <w:rPr>
+          <w:rFonts w:ascii="Times New Roman" w:eastAsiaTheme="minorEastAsia" w:hAnsi="Times New Roman" w:cs="Times New Roman"/>
+          <w:sz w:val="24"/>
+        </w:rPr>
+        <w:t>ange Media)</w:t>
+      </w:r>
+    </w:p>
+    <w:p>
+      <w:pPr>
+        <w:spacing w:after="60"/>
+        <w:rPr>
+          <w:rFonts w:ascii="Times New Roman" w:eastAsiaTheme="minorEastAsia" w:hAnsi="Times New Roman" w:cs="Times New Roman"/>
+          <w:sz w:val="24"/>
+        </w:rPr>
+      </w:pPr>
+      <w:r>
+        <w:rPr>
+          <w:rFonts w:ascii="Times New Roman" w:eastAsiaTheme="minorEastAsia" w:hAnsi="Times New Roman" w:cs="Times New Roman"/>
+          <w:sz w:val="24"/>
+        </w:rPr>
+        <w:t xml:space="preserve">- </w:t>
+      </w:r>
+      <w:r>
+        <w:rPr>
+          <w:rFonts w:ascii="Times New Roman" w:eastAsiaTheme="minorEastAsia" w:hAnsi="Times New Roman" w:cs="Times New Roman"/>
+          <w:sz w:val="24"/>
+        </w:rPr>
+        <w:t>WG-06  Podstawa standardu (Bas</w:t>
+      </w:r>
+      <w:r>
+        <w:rPr>
+          <w:rFonts w:ascii="Times New Roman" w:eastAsiaTheme="minorEastAsia" w:hAnsi="Times New Roman" w:cs="Times New Roman"/>
+          <w:sz w:val="24"/>
+        </w:rPr>
+        <w:t>e Standard)</w:t>
+      </w:r>
+    </w:p>
+    <w:p>
+      <w:pPr>
+        <w:spacing w:after="60"/>
+        <w:rPr>
+          <w:rFonts w:ascii="Times New Roman" w:eastAsiaTheme="minorEastAsia" w:hAnsi="Times New Roman" w:cs="Times New Roman"/>
+          <w:sz w:val="24"/>
+        </w:rPr>
+      </w:pPr>
+      <w:r>
+        <w:rPr>
+          <w:rFonts w:ascii="Times New Roman" w:eastAsiaTheme="minorEastAsia" w:hAnsi="Times New Roman" w:cs="Times New Roman"/>
+          <w:sz w:val="24"/>
+        </w:rPr>
+        <w:t xml:space="preserve">- </w:t>
+      </w:r>
+      <w:r>
+        <w:rPr>
+          <w:rFonts w:ascii="Times New Roman" w:eastAsiaTheme="minorEastAsia" w:hAnsi="Times New Roman" w:cs="Times New Roman"/>
+          <w:sz w:val="24"/>
+        </w:rPr>
+        <w:t>WG-07 Radioterapia (Ra</w:t>
+      </w:r>
+      <w:r>
+        <w:rPr>
+          <w:rFonts w:ascii="Times New Roman" w:eastAsiaTheme="minorEastAsia" w:hAnsi="Times New Roman" w:cs="Times New Roman"/>
+          <w:sz w:val="24"/>
+        </w:rPr>
+        <w:t>dioteraphy)</w:t>
+      </w:r>
+    </w:p>
+    <w:p>
+      <w:pPr>
+        <w:spacing w:after="60"/>
+        <w:rPr>
+          <w:rFonts w:ascii="Times New Roman" w:eastAsiaTheme="minorEastAsia" w:hAnsi="Times New Roman" w:cs="Times New Roman"/>
+          <w:sz w:val="24"/>
+        </w:rPr>
+      </w:pPr>
+      <w:r>
+        <w:rPr>
+          <w:rFonts w:ascii="Times New Roman" w:eastAsiaTheme="minorEastAsia" w:hAnsi="Times New Roman" w:cs="Times New Roman"/>
+          <w:sz w:val="24"/>
+        </w:rPr>
+        <w:t xml:space="preserve">- </w:t>
+      </w:r>
+      <w:r>
+        <w:rPr>
+          <w:rFonts w:ascii="Times New Roman" w:eastAsiaTheme="minorEastAsia" w:hAnsi="Times New Roman" w:cs="Times New Roman"/>
+          <w:sz w:val="24"/>
+        </w:rPr>
+        <w:t>WG-08 Strukturyzacja raportów (Structured</w:t>
+      </w:r>
+      <w:r>
+        <w:rPr>
+          <w:rFonts w:ascii="Times New Roman" w:eastAsiaTheme="minorEastAsia" w:hAnsi="Times New Roman" w:cs="Times New Roman"/>
+          <w:sz w:val="24"/>
+        </w:rPr>
+        <w:t xml:space="preserve"> Reporting)</w:t>
+      </w:r>
+    </w:p>
+    <w:p>
+      <w:pPr>
+        <w:spacing w:after="60"/>
+        <w:rPr>
+          <w:rFonts w:ascii="Times New Roman" w:eastAsiaTheme="minorEastAsia" w:hAnsi="Times New Roman" w:cs="Times New Roman"/>
+          <w:sz w:val="24"/>
+        </w:rPr>
+      </w:pPr>
+      <w:r>
+        <w:rPr>
+          <w:rFonts w:ascii="Times New Roman" w:eastAsiaTheme="minorEastAsia" w:hAnsi="Times New Roman" w:cs="Times New Roman"/>
+          <w:sz w:val="24"/>
+        </w:rPr>
+        <w:t xml:space="preserve">- </w:t>
+      </w:r>
+      <w:r>
+        <w:rPr>
+          <w:rFonts w:ascii="Times New Roman" w:eastAsiaTheme="minorEastAsia" w:hAnsi="Times New Roman" w:cs="Times New Roman"/>
+          <w:sz w:val="24"/>
+        </w:rPr>
+        <w:t>WG-09 Okulistyka (Oph</w:t>
+      </w:r>
+      <w:r>
+        <w:rPr>
+          <w:rFonts w:ascii="Times New Roman" w:eastAsiaTheme="minorEastAsia" w:hAnsi="Times New Roman" w:cs="Times New Roman"/>
+          <w:sz w:val="24"/>
+        </w:rPr>
+        <w:t>thalmology)</w:t>
+      </w:r>
+    </w:p>
+    <w:p>
+      <w:pPr>
+        <w:spacing w:after="60"/>
+        <w:rPr>
+          <w:rFonts w:ascii="Times New Roman" w:eastAsiaTheme="minorEastAsia" w:hAnsi="Times New Roman" w:cs="Times New Roman"/>
+          <w:sz w:val="24"/>
+        </w:rPr>
+      </w:pPr>
+      <w:r>
+        <w:rPr>
+          <w:rFonts w:ascii="Times New Roman" w:eastAsiaTheme="minorEastAsia" w:hAnsi="Times New Roman" w:cs="Times New Roman"/>
+          <w:sz w:val="24"/>
+        </w:rPr>
+        <w:t xml:space="preserve">- </w:t>
+      </w:r>
+      <w:r>
+        <w:rPr>
+          <w:rFonts w:ascii="Times New Roman" w:eastAsiaTheme="minorEastAsia" w:hAnsi="Times New Roman" w:cs="Times New Roman"/>
+          <w:sz w:val="24"/>
+        </w:rPr>
+        <w:t>WG-10 Doradztwo strategiczne (Strategi</w:t>
+      </w:r>
+      <w:r>
+        <w:rPr>
+          <w:rFonts w:ascii="Times New Roman" w:eastAsiaTheme="minorEastAsia" w:hAnsi="Times New Roman" w:cs="Times New Roman"/>
+          <w:sz w:val="24"/>
+        </w:rPr>
+        <w:t>c Advisory)</w:t>
+      </w:r>
+    </w:p>
+    <w:p>
+      <w:pPr>
+        <w:spacing w:after="60"/>
+        <w:rPr>
+          <w:rFonts w:ascii="Times New Roman" w:eastAsiaTheme="minorEastAsia" w:hAnsi="Times New Roman" w:cs="Times New Roman"/>
+          <w:sz w:val="24"/>
+        </w:rPr>
+      </w:pPr>
+      <w:r>
+        <w:rPr>
+          <w:rFonts w:ascii="Times New Roman" w:eastAsiaTheme="minorEastAsia" w:hAnsi="Times New Roman" w:cs="Times New Roman"/>
+          <w:sz w:val="24"/>
+        </w:rPr>
+        <w:t xml:space="preserve">- </w:t>
+      </w:r>
+      <w:r>
+        <w:rPr>
+          <w:rFonts w:ascii="Times New Roman" w:eastAsiaTheme="minorEastAsia" w:hAnsi="Times New Roman" w:cs="Times New Roman"/>
+          <w:sz w:val="24"/>
+        </w:rPr>
+        <w:t>WG-11 Standardy wyświetlan</w:t>
+      </w:r>
+      <w:r>
+        <w:rPr>
+          <w:rFonts w:ascii="Times New Roman" w:eastAsiaTheme="minorEastAsia" w:hAnsi="Times New Roman" w:cs="Times New Roman"/>
+          <w:sz w:val="24"/>
+        </w:rPr>
+        <w:t>ia (Display Function Standard)</w:t>
+      </w:r>
+    </w:p>
+    <w:p>
+      <w:pPr>
+        <w:spacing w:after="60"/>
+        <w:rPr>
+          <w:rFonts w:ascii="Times New Roman" w:eastAsiaTheme="minorEastAsia" w:hAnsi="Times New Roman" w:cs="Times New Roman"/>
+          <w:sz w:val="24"/>
+        </w:rPr>
+      </w:pPr>
+      <w:r>
+        <w:rPr>
+          <w:rFonts w:ascii="Times New Roman" w:eastAsiaTheme="minorEastAsia" w:hAnsi="Times New Roman" w:cs="Times New Roman"/>
+          <w:sz w:val="24"/>
+        </w:rPr>
+        <w:t xml:space="preserve">- </w:t>
+      </w:r>
+      <w:r>
+        <w:rPr>
+          <w:rFonts w:ascii="Times New Roman" w:eastAsiaTheme="minorEastAsia" w:hAnsi="Times New Roman" w:cs="Times New Roman"/>
+          <w:sz w:val="24"/>
+        </w:rPr>
+        <w:t>WG-12 Ultrasonografia (</w:t>
+      </w:r>
+      <w:r>
+        <w:rPr>
+          <w:rFonts w:ascii="Times New Roman" w:eastAsiaTheme="minorEastAsia" w:hAnsi="Times New Roman" w:cs="Times New Roman"/>
+          <w:sz w:val="24"/>
+        </w:rPr>
+        <w:t>Ultrasound)</w:t>
+      </w:r>
+    </w:p>
+    <w:p>
+      <w:pPr>
+        <w:spacing w:after="60"/>
+        <w:rPr>
+          <w:rFonts w:ascii="Times New Roman" w:eastAsiaTheme="minorEastAsia" w:hAnsi="Times New Roman" w:cs="Times New Roman"/>
+          <w:sz w:val="24"/>
+        </w:rPr>
+      </w:pPr>
+      <w:r>
+        <w:rPr>
+          <w:rFonts w:ascii="Times New Roman" w:eastAsiaTheme="minorEastAsia" w:hAnsi="Times New Roman" w:cs="Times New Roman"/>
+          <w:sz w:val="24"/>
+        </w:rPr>
+        <w:t xml:space="preserve">- </w:t>
+      </w:r>
+      <w:r>
+        <w:rPr>
+          <w:rFonts w:ascii="Times New Roman" w:eastAsiaTheme="minorEastAsia" w:hAnsi="Times New Roman" w:cs="Times New Roman"/>
+          <w:sz w:val="24"/>
+        </w:rPr>
+        <w:t>WG-13 Światło widzialne (Vis</w:t>
+      </w:r>
+      <w:r>
+        <w:rPr>
+          <w:rFonts w:ascii="Times New Roman" w:eastAsiaTheme="minorEastAsia" w:hAnsi="Times New Roman" w:cs="Times New Roman"/>
+          <w:sz w:val="24"/>
+        </w:rPr>
+        <w:t>ible Light)</w:t>
+      </w:r>
+    </w:p>
+    <w:p>
+      <w:pPr>
+        <w:spacing w:after="60"/>
+        <w:rPr>
+          <w:rFonts w:ascii="Times New Roman" w:eastAsiaTheme="minorEastAsia" w:hAnsi="Times New Roman" w:cs="Times New Roman"/>
+          <w:sz w:val="24"/>
+        </w:rPr>
+      </w:pPr>
+      <w:r>
+        <w:rPr>
+          <w:rFonts w:ascii="Times New Roman" w:eastAsiaTheme="minorEastAsia" w:hAnsi="Times New Roman" w:cs="Times New Roman"/>
+          <w:sz w:val="24"/>
+        </w:rPr>
+        <w:t xml:space="preserve">- </w:t>
+      </w:r>
+      <w:r>
+        <w:rPr>
+          <w:rFonts w:ascii="Times New Roman" w:eastAsiaTheme="minorEastAsia" w:hAnsi="Times New Roman" w:cs="Times New Roman"/>
+          <w:sz w:val="24"/>
+        </w:rPr>
+        <w:t>WG-14 Bezpieczeństwo</w:t>
+      </w:r>
+      <w:r>
+        <w:rPr>
+          <w:rFonts w:ascii="Times New Roman" w:eastAsiaTheme="minorEastAsia" w:hAnsi="Times New Roman" w:cs="Times New Roman"/>
+          <w:sz w:val="24"/>
+        </w:rPr>
+        <w:t xml:space="preserve"> (Security)</w:t>
+      </w:r>
+    </w:p>
+    <w:p>
+      <w:pPr>
+        <w:spacing w:after="60"/>
+        <w:rPr>
+          <w:rFonts w:ascii="Times New Roman" w:eastAsiaTheme="minorEastAsia" w:hAnsi="Times New Roman" w:cs="Times New Roman"/>
+          <w:sz w:val="24"/>
+        </w:rPr>
+      </w:pPr>
+      <w:r>
+        <w:rPr>
+          <w:rFonts w:ascii="Times New Roman" w:eastAsiaTheme="minorEastAsia" w:hAnsi="Times New Roman" w:cs="Times New Roman"/>
+          <w:sz w:val="24"/>
+        </w:rPr>
+        <w:t xml:space="preserve">- </w:t>
+      </w:r>
+      <w:r>
+        <w:rPr>
+          <w:rFonts w:ascii="Times New Roman" w:eastAsiaTheme="minorEastAsia" w:hAnsi="Times New Roman" w:cs="Times New Roman"/>
+          <w:sz w:val="24"/>
+        </w:rPr>
+        <w:t>WG-15 Mammografia i CAD (Mammograp</w:t>
+      </w:r>
+      <w:r>
+        <w:rPr>
+          <w:rFonts w:ascii="Times New Roman" w:eastAsiaTheme="minorEastAsia" w:hAnsi="Times New Roman" w:cs="Times New Roman"/>
+          <w:sz w:val="24"/>
+        </w:rPr>
+        <w:t>hy and CAD)</w:t>
+      </w:r>
+    </w:p>
+    <w:p>
+      <w:pPr>
+        <w:spacing w:after="60"/>
+        <w:rPr>
+          <w:rFonts w:ascii="Times New Roman" w:eastAsiaTheme="minorEastAsia" w:hAnsi="Times New Roman" w:cs="Times New Roman"/>
+          <w:sz w:val="24"/>
+        </w:rPr>
+      </w:pPr>
+      <w:r>
+        <w:rPr>
+          <w:rFonts w:ascii="Times New Roman" w:eastAsiaTheme="minorEastAsia" w:hAnsi="Times New Roman" w:cs="Times New Roman"/>
+          <w:sz w:val="24"/>
+        </w:rPr>
+        <w:t xml:space="preserve">- </w:t>
+      </w:r>
+      <w:r>
+        <w:rPr>
+          <w:rFonts w:ascii="Times New Roman" w:eastAsiaTheme="minorEastAsia" w:hAnsi="Times New Roman" w:cs="Times New Roman"/>
+          <w:sz w:val="24"/>
+        </w:rPr>
+        <w:t>WG-16 Rezonans magnetyczny (Magnetic</w:t>
+      </w:r>
+      <w:r>
+        <w:rPr>
+          <w:rFonts w:ascii="Times New Roman" w:eastAsiaTheme="minorEastAsia" w:hAnsi="Times New Roman" w:cs="Times New Roman"/>
+          <w:sz w:val="24"/>
+        </w:rPr>
+        <w:t xml:space="preserve"> Resonance)</w:t>
+      </w:r>
+    </w:p>
+    <w:p>
+      <w:pPr>
+        <w:spacing w:after="60"/>
+        <w:rPr>
+          <w:rFonts w:ascii="Times New Roman" w:eastAsiaTheme="minorEastAsia" w:hAnsi="Times New Roman" w:cs="Times New Roman"/>
+          <w:sz w:val="24"/>
+        </w:rPr>
+      </w:pPr>
+      <w:r>
+        <w:rPr>
+          <w:rFonts w:ascii="Times New Roman" w:eastAsiaTheme="minorEastAsia" w:hAnsi="Times New Roman" w:cs="Times New Roman"/>
+          <w:sz w:val="24"/>
+        </w:rPr>
+        <w:t>- WG-17 3D</w:t>
+      </w:r>
+    </w:p>
+    <w:p>
+      <w:pPr>
+        <w:spacing w:after="60"/>
+        <w:rPr>
+          <w:rFonts w:ascii="Times New Roman" w:eastAsiaTheme="minorEastAsia" w:hAnsi="Times New Roman" w:cs="Times New Roman"/>
+          <w:sz w:val="24"/>
+        </w:rPr>
+      </w:pPr>
+      <w:r>
+        <w:rPr>
+          <w:rFonts w:ascii="Times New Roman" w:eastAsiaTheme="minorEastAsia" w:hAnsi="Times New Roman" w:cs="Times New Roman"/>
+          <w:sz w:val="24"/>
+        </w:rPr>
+        <w:t xml:space="preserve">- </w:t>
+      </w:r>
+      <w:r>
+        <w:rPr>
+          <w:rFonts w:ascii="Times New Roman" w:eastAsiaTheme="minorEastAsia" w:hAnsi="Times New Roman" w:cs="Times New Roman"/>
+          <w:sz w:val="24"/>
+        </w:rPr>
+        <w:t>WG-18 Badania kliniczne i edukacja (Clinical Trials and</w:t>
+      </w:r>
+      <w:r>
+        <w:rPr>
+          <w:rFonts w:ascii="Times New Roman" w:eastAsiaTheme="minorEastAsia" w:hAnsi="Times New Roman" w:cs="Times New Roman"/>
+          <w:sz w:val="24"/>
+        </w:rPr>
+        <w:t xml:space="preserve"> Education)</w:t>
+      </w:r>
+    </w:p>
+    <w:p>
+      <w:pPr>
+        <w:spacing w:after="60"/>
+        <w:rPr>
+          <w:rFonts w:ascii="Times New Roman" w:eastAsiaTheme="minorEastAsia" w:hAnsi="Times New Roman" w:cs="Times New Roman"/>
+          <w:sz w:val="24"/>
+        </w:rPr>
+      </w:pPr>
+      <w:r>
+        <w:rPr>
+          <w:rFonts w:ascii="Times New Roman" w:eastAsiaTheme="minorEastAsia" w:hAnsi="Times New Roman" w:cs="Times New Roman"/>
+          <w:sz w:val="24"/>
+        </w:rPr>
+        <w:t xml:space="preserve">- </w:t>
+      </w:r>
+      <w:r>
+        <w:rPr>
+          <w:rFonts w:ascii="Times New Roman" w:eastAsiaTheme="minorEastAsia" w:hAnsi="Times New Roman" w:cs="Times New Roman"/>
+          <w:sz w:val="24"/>
+        </w:rPr>
+        <w:t>WG-19 Dermatologia (D</w:t>
+      </w:r>
+      <w:r>
+        <w:rPr>
+          <w:rFonts w:ascii="Times New Roman" w:eastAsiaTheme="minorEastAsia" w:hAnsi="Times New Roman" w:cs="Times New Roman"/>
+          <w:sz w:val="24"/>
+        </w:rPr>
+        <w:t>ermatology)</w:t>
+      </w:r>
+    </w:p>
+    <w:p>
+      <w:pPr>
+        <w:spacing w:after="60"/>
+        <w:rPr>
+          <w:rFonts w:ascii="Times New Roman" w:eastAsiaTheme="minorEastAsia" w:hAnsi="Times New Roman" w:cs="Times New Roman"/>
+          <w:sz w:val="24"/>
+        </w:rPr>
+      </w:pPr>
+      <w:r>
+        <w:rPr>
+          <w:rFonts w:ascii="Times New Roman" w:eastAsiaTheme="minorEastAsia" w:hAnsi="Times New Roman" w:cs="Times New Roman"/>
+          <w:sz w:val="24"/>
+        </w:rPr>
+        <w:t xml:space="preserve">- </w:t>
+      </w:r>
+      <w:r>
+        <w:rPr>
+          <w:rFonts w:ascii="Times New Roman" w:eastAsiaTheme="minorEastAsia" w:hAnsi="Times New Roman" w:cs="Times New Roman"/>
+          <w:sz w:val="24"/>
+        </w:rPr>
+        <w:t>WG-20 Integracja pomiędzy standardami obrazowania medycznego (Integration of Imaging and Informati</w:t>
+      </w:r>
+      <w:r>
+        <w:rPr>
+          <w:rFonts w:ascii="Times New Roman" w:eastAsiaTheme="minorEastAsia" w:hAnsi="Times New Roman" w:cs="Times New Roman"/>
+          <w:sz w:val="24"/>
+        </w:rPr>
+        <w:t>on Systems)</w:t>
+      </w:r>
+    </w:p>
+    <w:p>
+      <w:pPr>
+        <w:spacing w:after="60"/>
+        <w:rPr>
+          <w:rFonts w:ascii="Times New Roman" w:eastAsiaTheme="minorEastAsia" w:hAnsi="Times New Roman" w:cs="Times New Roman"/>
+          <w:sz w:val="24"/>
+        </w:rPr>
+      </w:pPr>
+      <w:r>
+        <w:rPr>
+          <w:rFonts w:ascii="Times New Roman" w:eastAsiaTheme="minorEastAsia" w:hAnsi="Times New Roman" w:cs="Times New Roman"/>
+          <w:sz w:val="24"/>
+        </w:rPr>
+        <w:t xml:space="preserve">- </w:t>
+      </w:r>
+      <w:r>
+        <w:rPr>
+          <w:rFonts w:ascii="Times New Roman" w:eastAsiaTheme="minorEastAsia" w:hAnsi="Times New Roman" w:cs="Times New Roman"/>
+          <w:sz w:val="24"/>
+        </w:rPr>
+        <w:t>WG-21 Tomografia komputerowa (Computed Tomogra</w:t>
+      </w:r>
+      <w:r>
+        <w:rPr>
+          <w:rFonts w:ascii="Times New Roman" w:eastAsiaTheme="minorEastAsia" w:hAnsi="Times New Roman" w:cs="Times New Roman"/>
+          <w:sz w:val="24"/>
+        </w:rPr>
+        <w:t>phy)</w:t>
+      </w:r>
+    </w:p>
+    <w:p>
+      <w:pPr>
+        <w:spacing w:after="60"/>
         <w:rPr>
           <w:rFonts w:ascii="Times New Roman" w:eastAsiaTheme="minorEastAsia" w:hAnsi="Times New Roman" w:cs="Times New Roman"/>
           <w:sz w:val="24"/>
           <w:lang w:val="en-US"/>
         </w:rPr>
-        <w:t xml:space="preserve"> </w:t>
-      </w:r>
-      <w:proofErr w:type="spellStart"/>
+      </w:pPr>
       <w:r>
         <w:rPr>
           <w:rFonts w:ascii="Times New Roman" w:eastAsiaTheme="minorEastAsia" w:hAnsi="Times New Roman" w:cs="Times New Roman"/>
           <w:sz w:val="24"/>
           <w:lang w:val="en-US"/>
         </w:rPr>
-        <w:t>i</w:t>
-      </w:r>
-      <w:proofErr w:type="spellEnd"/>
+        <w:t xml:space="preserve">- </w:t>
+      </w:r>
       <w:r>
         <w:rPr>
           <w:rFonts w:ascii="Times New Roman" w:eastAsiaTheme="minorEastAsia" w:hAnsi="Times New Roman" w:cs="Times New Roman"/>
           <w:sz w:val="24"/>
           <w:lang w:val="en-US"/>
         </w:rPr>
-        <w:t xml:space="preserve"> </w:t>
-      </w:r>
-      <w:proofErr w:type="spellStart"/>
+        <w:t xml:space="preserve">WG-22 Stomatologia </w:t>
+      </w:r>
       <w:r>
         <w:rPr>
           <w:rFonts w:ascii="Times New Roman" w:eastAsiaTheme="minorEastAsia" w:hAnsi="Times New Roman" w:cs="Times New Roman"/>
           <w:sz w:val="24"/>
           <w:lang w:val="en-US"/>
         </w:rPr>
-        <w:t>angiografii</w:t>
-      </w:r>
-      <w:proofErr w:type="spellEnd"/>
-      <w:r>
+        <w:t>(Dentistry)</w:t>
+      </w:r>
+    </w:p>
+    <w:p>
+      <w:pPr>
+        <w:spacing w:after="60"/>
         <w:rPr>
           <w:rFonts w:ascii="Times New Roman" w:eastAsiaTheme="minorEastAsia" w:hAnsi="Times New Roman" w:cs="Times New Roman"/>
           <w:sz w:val="24"/>
           <w:lang w:val="en-US"/>
         </w:rPr>
-        <w:t xml:space="preserve"> (Projection Radiography and Angiography)</w:t>
+      </w:pPr>
+      <w:r>
+        <w:rPr>
+          <w:rFonts w:ascii="Times New Roman" w:eastAsiaTheme="minorEastAsia" w:hAnsi="Times New Roman" w:cs="Times New Roman"/>
+          <w:sz w:val="24"/>
+          <w:lang w:val="en-US"/>
+        </w:rPr>
+        <w:t xml:space="preserve">- </w:t>
+      </w:r>
+      <w:r>
+        <w:rPr>
+          <w:rFonts w:ascii="Times New Roman" w:eastAsiaTheme="minorEastAsia" w:hAnsi="Times New Roman" w:cs="Times New Roman"/>
+          <w:sz w:val="24"/>
+          <w:lang w:val="en-US"/>
+        </w:rPr>
+        <w:t>WG-23 Hosting aplikacji (Applicati</w:t>
+      </w:r>
+      <w:r>
+        <w:rPr>
+          <w:rFonts w:ascii="Times New Roman" w:eastAsiaTheme="minorEastAsia" w:hAnsi="Times New Roman" w:cs="Times New Roman"/>
+          <w:sz w:val="24"/>
+          <w:lang w:val="en-US"/>
+        </w:rPr>
+        <w:t>on Hosting)</w:t>
       </w:r>
     </w:p>
     <w:p>
@@ -8234,43 +7169,49 @@
           <w:sz w:val="24"/>
           <w:lang w:val="en-US"/>
         </w:rPr>
-        <w:t xml:space="preserve">WG-03 </w:t>
-      </w:r>
-      <w:proofErr w:type="spellStart"/>
+        <w:t xml:space="preserve">WG-24 DICOM w chirurgii </w:t>
+      </w:r>
       <w:r>
         <w:rPr>
           <w:rFonts w:ascii="Times New Roman" w:eastAsiaTheme="minorEastAsia" w:hAnsi="Times New Roman" w:cs="Times New Roman"/>
           <w:sz w:val="24"/>
           <w:lang w:val="en-US"/>
         </w:rPr>
-        <w:t>Medycyna</w:t>
-      </w:r>
-      <w:proofErr w:type="spellEnd"/>
-      <w:r>
+        <w:t>(DICOM in Surgery)</w:t>
+      </w:r>
+    </w:p>
+    <w:p>
+      <w:pPr>
+        <w:spacing w:after="60"/>
         <w:rPr>
           <w:rFonts w:ascii="Times New Roman" w:eastAsiaTheme="minorEastAsia" w:hAnsi="Times New Roman" w:cs="Times New Roman"/>
           <w:sz w:val="24"/>
           <w:lang w:val="en-US"/>
         </w:rPr>
-        <w:t xml:space="preserve"> </w:t>
-      </w:r>
-      <w:proofErr w:type="spellStart"/>
+      </w:pPr>
       <w:r>
         <w:rPr>
           <w:rFonts w:ascii="Times New Roman" w:eastAsiaTheme="minorEastAsia" w:hAnsi="Times New Roman" w:cs="Times New Roman"/>
           <w:sz w:val="24"/>
           <w:lang w:val="en-US"/>
         </w:rPr>
-        <w:t>nuklearna</w:t>
-      </w:r>
-      <w:proofErr w:type="spellEnd"/>
+        <w:t xml:space="preserve">- </w:t>
+      </w:r>
       <w:r>
         <w:rPr>
           <w:rFonts w:ascii="Times New Roman" w:eastAsiaTheme="minorEastAsia" w:hAnsi="Times New Roman" w:cs="Times New Roman"/>
           <w:sz w:val="24"/>
           <w:lang w:val="en-US"/>
         </w:rPr>
-        <w:t xml:space="preserve"> (Nuclear Medicine)</w:t>
+        <w:t>WG-25 Weterynaria (Veterinar</w:t>
+      </w:r>
+      <w:r>
+        <w:rPr>
+          <w:rFonts w:ascii="Times New Roman" w:eastAsiaTheme="minorEastAsia" w:hAnsi="Times New Roman" w:cs="Times New Roman"/>
+          <w:sz w:val="24"/>
+          <w:lang w:val="en-US"/>
+        </w:rPr>
+        <w:t>y Medicine)</w:t>
       </w:r>
     </w:p>
     <w:p>
@@ -8279,12 +7220,14 @@
         <w:rPr>
           <w:rFonts w:ascii="Times New Roman" w:eastAsiaTheme="minorEastAsia" w:hAnsi="Times New Roman" w:cs="Times New Roman"/>
           <w:sz w:val="24"/>
-        </w:rPr>
-      </w:pPr>
-      <w:r>
-        <w:rPr>
-          <w:rFonts w:ascii="Times New Roman" w:eastAsiaTheme="minorEastAsia" w:hAnsi="Times New Roman" w:cs="Times New Roman"/>
-          <w:sz w:val="24"/>
+          <w:lang w:val="en-US"/>
+        </w:rPr>
+      </w:pPr>
+      <w:r>
+        <w:rPr>
+          <w:rFonts w:ascii="Times New Roman" w:eastAsiaTheme="minorEastAsia" w:hAnsi="Times New Roman" w:cs="Times New Roman"/>
+          <w:sz w:val="24"/>
+          <w:lang w:val="en-US"/>
         </w:rPr>
         <w:t xml:space="preserve">- </w:t>
       </w:r>
@@ -8292,31 +7235,17 @@
         <w:rPr>
           <w:rFonts w:ascii="Times New Roman" w:eastAsiaTheme="minorEastAsia" w:hAnsi="Times New Roman" w:cs="Times New Roman"/>
           <w:sz w:val="24"/>
-        </w:rPr>
-        <w:t>WG-04 Kompresja (</w:t>
-      </w:r>
-      <w:proofErr w:type="spellStart"/>
-      <w:r>
-        <w:rPr>
-          <w:rFonts w:ascii="Times New Roman" w:eastAsiaTheme="minorEastAsia" w:hAnsi="Times New Roman" w:cs="Times New Roman"/>
-          <w:sz w:val="24"/>
-        </w:rPr>
-        <w:t>C</w:t>
-      </w:r>
-      <w:r>
-        <w:rPr>
-          <w:rFonts w:ascii="Times New Roman" w:eastAsiaTheme="minorEastAsia" w:hAnsi="Times New Roman" w:cs="Times New Roman"/>
-          <w:sz w:val="24"/>
-        </w:rPr>
-        <w:t>ompression</w:t>
-      </w:r>
-      <w:proofErr w:type="spellEnd"/>
-      <w:r>
-        <w:rPr>
-          <w:rFonts w:ascii="Times New Roman" w:eastAsiaTheme="minorEastAsia" w:hAnsi="Times New Roman" w:cs="Times New Roman"/>
-          <w:sz w:val="24"/>
-        </w:rPr>
-        <w:t>)</w:t>
+          <w:lang w:val="en-US"/>
+        </w:rPr>
+        <w:t xml:space="preserve">WG-26 Patologie </w:t>
+      </w:r>
+      <w:r>
+        <w:rPr>
+          <w:rFonts w:ascii="Times New Roman" w:eastAsiaTheme="minorEastAsia" w:hAnsi="Times New Roman" w:cs="Times New Roman"/>
+          <w:sz w:val="24"/>
+          <w:lang w:val="en-US"/>
+        </w:rPr>
+        <w:t>(Pathology)</w:t>
       </w:r>
     </w:p>
     <w:p>
@@ -8325,12 +7254,14 @@
         <w:rPr>
           <w:rFonts w:ascii="Times New Roman" w:eastAsiaTheme="minorEastAsia" w:hAnsi="Times New Roman" w:cs="Times New Roman"/>
           <w:sz w:val="24"/>
-        </w:rPr>
-      </w:pPr>
-      <w:r>
-        <w:rPr>
-          <w:rFonts w:ascii="Times New Roman" w:eastAsiaTheme="minorEastAsia" w:hAnsi="Times New Roman" w:cs="Times New Roman"/>
-          <w:sz w:val="24"/>
+          <w:lang w:val="en-US"/>
+        </w:rPr>
+      </w:pPr>
+      <w:r>
+        <w:rPr>
+          <w:rFonts w:ascii="Times New Roman" w:eastAsiaTheme="minorEastAsia" w:hAnsi="Times New Roman" w:cs="Times New Roman"/>
+          <w:sz w:val="24"/>
+          <w:lang w:val="en-US"/>
         </w:rPr>
         <w:t xml:space="preserve">- </w:t>
       </w:r>
@@ -8338,15 +7269,17 @@
         <w:rPr>
           <w:rFonts w:ascii="Times New Roman" w:eastAsiaTheme="minorEastAsia" w:hAnsi="Times New Roman" w:cs="Times New Roman"/>
           <w:sz w:val="24"/>
-        </w:rPr>
-        <w:t>WG-05 Nośniki wymiany danych (Exch</w:t>
-      </w:r>
-      <w:r>
-        <w:rPr>
-          <w:rFonts w:ascii="Times New Roman" w:eastAsiaTheme="minorEastAsia" w:hAnsi="Times New Roman" w:cs="Times New Roman"/>
-          <w:sz w:val="24"/>
-        </w:rPr>
-        <w:t>ange Media)</w:t>
+          <w:lang w:val="en-US"/>
+        </w:rPr>
+        <w:t>WG-27 Technologie Internetowe (Web Technology</w:t>
+      </w:r>
+      <w:r>
+        <w:rPr>
+          <w:rFonts w:ascii="Times New Roman" w:eastAsiaTheme="minorEastAsia" w:hAnsi="Times New Roman" w:cs="Times New Roman"/>
+          <w:sz w:val="24"/>
+          <w:lang w:val="en-US"/>
+        </w:rPr>
+        <w:t xml:space="preserve"> for DICOM)</w:t>
       </w:r>
     </w:p>
     <w:p>
@@ -8355,12 +7288,14 @@
         <w:rPr>
           <w:rFonts w:ascii="Times New Roman" w:eastAsiaTheme="minorEastAsia" w:hAnsi="Times New Roman" w:cs="Times New Roman"/>
           <w:sz w:val="24"/>
-        </w:rPr>
-      </w:pPr>
-      <w:r>
-        <w:rPr>
-          <w:rFonts w:ascii="Times New Roman" w:eastAsiaTheme="minorEastAsia" w:hAnsi="Times New Roman" w:cs="Times New Roman"/>
-          <w:sz w:val="24"/>
+          <w:lang w:val="en-US"/>
+        </w:rPr>
+      </w:pPr>
+      <w:r>
+        <w:rPr>
+          <w:rFonts w:ascii="Times New Roman" w:eastAsiaTheme="minorEastAsia" w:hAnsi="Times New Roman" w:cs="Times New Roman"/>
+          <w:sz w:val="24"/>
+          <w:lang w:val="en-US"/>
         </w:rPr>
         <w:t xml:space="preserve">- </w:t>
       </w:r>
@@ -8368,15 +7303,17 @@
         <w:rPr>
           <w:rFonts w:ascii="Times New Roman" w:eastAsiaTheme="minorEastAsia" w:hAnsi="Times New Roman" w:cs="Times New Roman"/>
           <w:sz w:val="24"/>
-        </w:rPr>
-        <w:t>WG-06  Podstawa standardu (Bas</w:t>
-      </w:r>
-      <w:r>
-        <w:rPr>
-          <w:rFonts w:ascii="Times New Roman" w:eastAsiaTheme="minorEastAsia" w:hAnsi="Times New Roman" w:cs="Times New Roman"/>
-          <w:sz w:val="24"/>
-        </w:rPr>
-        <w:t>e Standard)</w:t>
+          <w:lang w:val="en-US"/>
+        </w:rPr>
+        <w:t>WG-28 Fiz</w:t>
+      </w:r>
+      <w:r>
+        <w:rPr>
+          <w:rFonts w:ascii="Times New Roman" w:eastAsiaTheme="minorEastAsia" w:hAnsi="Times New Roman" w:cs="Times New Roman"/>
+          <w:sz w:val="24"/>
+          <w:lang w:val="en-US"/>
+        </w:rPr>
+        <w:t>yka (Physics Strategy)</w:t>
       </w:r>
     </w:p>
     <w:p>
@@ -8385,12 +7322,14 @@
         <w:rPr>
           <w:rFonts w:ascii="Times New Roman" w:eastAsiaTheme="minorEastAsia" w:hAnsi="Times New Roman" w:cs="Times New Roman"/>
           <w:sz w:val="24"/>
-        </w:rPr>
-      </w:pPr>
-      <w:r>
-        <w:rPr>
-          <w:rFonts w:ascii="Times New Roman" w:eastAsiaTheme="minorEastAsia" w:hAnsi="Times New Roman" w:cs="Times New Roman"/>
-          <w:sz w:val="24"/>
+          <w:lang w:val="en-US"/>
+        </w:rPr>
+      </w:pPr>
+      <w:r>
+        <w:rPr>
+          <w:rFonts w:ascii="Times New Roman" w:eastAsiaTheme="minorEastAsia" w:hAnsi="Times New Roman" w:cs="Times New Roman"/>
+          <w:sz w:val="24"/>
+          <w:lang w:val="en-US"/>
         </w:rPr>
         <w:t xml:space="preserve">- </w:t>
       </w:r>
@@ -8398,31 +7337,17 @@
         <w:rPr>
           <w:rFonts w:ascii="Times New Roman" w:eastAsiaTheme="minorEastAsia" w:hAnsi="Times New Roman" w:cs="Times New Roman"/>
           <w:sz w:val="24"/>
-        </w:rPr>
-        <w:t>WG-07 Radioterapia (</w:t>
-      </w:r>
-      <w:proofErr w:type="spellStart"/>
-      <w:r>
-        <w:rPr>
-          <w:rFonts w:ascii="Times New Roman" w:eastAsiaTheme="minorEastAsia" w:hAnsi="Times New Roman" w:cs="Times New Roman"/>
-          <w:sz w:val="24"/>
-        </w:rPr>
-        <w:t>Ra</w:t>
-      </w:r>
-      <w:r>
-        <w:rPr>
-          <w:rFonts w:ascii="Times New Roman" w:eastAsiaTheme="minorEastAsia" w:hAnsi="Times New Roman" w:cs="Times New Roman"/>
-          <w:sz w:val="24"/>
-        </w:rPr>
-        <w:t>dioteraphy</w:t>
-      </w:r>
-      <w:proofErr w:type="spellEnd"/>
-      <w:r>
-        <w:rPr>
-          <w:rFonts w:ascii="Times New Roman" w:eastAsiaTheme="minorEastAsia" w:hAnsi="Times New Roman" w:cs="Times New Roman"/>
-          <w:sz w:val="24"/>
-        </w:rPr>
-        <w:t>)</w:t>
+          <w:lang w:val="en-US"/>
+        </w:rPr>
+        <w:t>WG-29 Edukacja, komunikacja i popularyzacja (Education, Communication, an</w:t>
+      </w:r>
+      <w:r>
+        <w:rPr>
+          <w:rFonts w:ascii="Times New Roman" w:eastAsiaTheme="minorEastAsia" w:hAnsi="Times New Roman" w:cs="Times New Roman"/>
+          <w:sz w:val="24"/>
+          <w:lang w:val="en-US"/>
+        </w:rPr>
+        <w:t>d Outreach)</w:t>
       </w:r>
     </w:p>
     <w:p>
@@ -8445,1184 +7370,14 @@
           <w:rFonts w:ascii="Times New Roman" w:eastAsiaTheme="minorEastAsia" w:hAnsi="Times New Roman" w:cs="Times New Roman"/>
           <w:sz w:val="24"/>
         </w:rPr>
-        <w:t>WG-08 Strukturyzacja raportów (</w:t>
-      </w:r>
-      <w:proofErr w:type="spellStart"/>
-      <w:r>
-        <w:rPr>
-          <w:rFonts w:ascii="Times New Roman" w:eastAsiaTheme="minorEastAsia" w:hAnsi="Times New Roman" w:cs="Times New Roman"/>
-          <w:sz w:val="24"/>
-        </w:rPr>
-        <w:t>Structured</w:t>
-      </w:r>
-      <w:proofErr w:type="spellEnd"/>
-      <w:r>
-        <w:rPr>
-          <w:rFonts w:ascii="Times New Roman" w:eastAsiaTheme="minorEastAsia" w:hAnsi="Times New Roman" w:cs="Times New Roman"/>
-          <w:sz w:val="24"/>
-        </w:rPr>
-        <w:t xml:space="preserve"> Reporting)</w:t>
-      </w:r>
-    </w:p>
-    <w:p>
-      <w:pPr>
-        <w:spacing w:after="60"/>
-        <w:rPr>
-          <w:rFonts w:ascii="Times New Roman" w:eastAsiaTheme="minorEastAsia" w:hAnsi="Times New Roman" w:cs="Times New Roman"/>
-          <w:sz w:val="24"/>
-        </w:rPr>
-      </w:pPr>
-      <w:r>
-        <w:rPr>
-          <w:rFonts w:ascii="Times New Roman" w:eastAsiaTheme="minorEastAsia" w:hAnsi="Times New Roman" w:cs="Times New Roman"/>
-          <w:sz w:val="24"/>
-        </w:rPr>
-        <w:t xml:space="preserve">- </w:t>
-      </w:r>
-      <w:r>
-        <w:rPr>
-          <w:rFonts w:ascii="Times New Roman" w:eastAsiaTheme="minorEastAsia" w:hAnsi="Times New Roman" w:cs="Times New Roman"/>
-          <w:sz w:val="24"/>
-        </w:rPr>
-        <w:t>WG-09 Okulistyka (</w:t>
-      </w:r>
-      <w:proofErr w:type="spellStart"/>
-      <w:r>
-        <w:rPr>
-          <w:rFonts w:ascii="Times New Roman" w:eastAsiaTheme="minorEastAsia" w:hAnsi="Times New Roman" w:cs="Times New Roman"/>
-          <w:sz w:val="24"/>
-        </w:rPr>
-        <w:t>Oph</w:t>
-      </w:r>
-      <w:r>
-        <w:rPr>
-          <w:rFonts w:ascii="Times New Roman" w:eastAsiaTheme="minorEastAsia" w:hAnsi="Times New Roman" w:cs="Times New Roman"/>
-          <w:sz w:val="24"/>
-        </w:rPr>
-        <w:t>thalmology</w:t>
-      </w:r>
-      <w:proofErr w:type="spellEnd"/>
-      <w:r>
-        <w:rPr>
-          <w:rFonts w:ascii="Times New Roman" w:eastAsiaTheme="minorEastAsia" w:hAnsi="Times New Roman" w:cs="Times New Roman"/>
-          <w:sz w:val="24"/>
-        </w:rPr>
-        <w:t>)</w:t>
-      </w:r>
-    </w:p>
-    <w:p>
-      <w:pPr>
-        <w:spacing w:after="60"/>
-        <w:rPr>
-          <w:rFonts w:ascii="Times New Roman" w:eastAsiaTheme="minorEastAsia" w:hAnsi="Times New Roman" w:cs="Times New Roman"/>
-          <w:sz w:val="24"/>
-        </w:rPr>
-      </w:pPr>
-      <w:r>
-        <w:rPr>
-          <w:rFonts w:ascii="Times New Roman" w:eastAsiaTheme="minorEastAsia" w:hAnsi="Times New Roman" w:cs="Times New Roman"/>
-          <w:sz w:val="24"/>
-        </w:rPr>
-        <w:t xml:space="preserve">- </w:t>
-      </w:r>
-      <w:r>
-        <w:rPr>
-          <w:rFonts w:ascii="Times New Roman" w:eastAsiaTheme="minorEastAsia" w:hAnsi="Times New Roman" w:cs="Times New Roman"/>
-          <w:sz w:val="24"/>
-        </w:rPr>
-        <w:t>WG-10 Doradztwo strategiczne (Strategi</w:t>
-      </w:r>
-      <w:r>
-        <w:rPr>
-          <w:rFonts w:ascii="Times New Roman" w:eastAsiaTheme="minorEastAsia" w:hAnsi="Times New Roman" w:cs="Times New Roman"/>
-          <w:sz w:val="24"/>
-        </w:rPr>
-        <w:t xml:space="preserve">c </w:t>
-      </w:r>
-      <w:proofErr w:type="spellStart"/>
-      <w:r>
-        <w:rPr>
-          <w:rFonts w:ascii="Times New Roman" w:eastAsiaTheme="minorEastAsia" w:hAnsi="Times New Roman" w:cs="Times New Roman"/>
-          <w:sz w:val="24"/>
-        </w:rPr>
-        <w:t>Advisory</w:t>
-      </w:r>
-      <w:proofErr w:type="spellEnd"/>
-      <w:r>
-        <w:rPr>
-          <w:rFonts w:ascii="Times New Roman" w:eastAsiaTheme="minorEastAsia" w:hAnsi="Times New Roman" w:cs="Times New Roman"/>
-          <w:sz w:val="24"/>
-        </w:rPr>
-        <w:t>)</w:t>
-      </w:r>
-    </w:p>
-    <w:p>
-      <w:pPr>
-        <w:spacing w:after="60"/>
-        <w:rPr>
-          <w:rFonts w:ascii="Times New Roman" w:eastAsiaTheme="minorEastAsia" w:hAnsi="Times New Roman" w:cs="Times New Roman"/>
-          <w:sz w:val="24"/>
-        </w:rPr>
-      </w:pPr>
-      <w:r>
-        <w:rPr>
-          <w:rFonts w:ascii="Times New Roman" w:eastAsiaTheme="minorEastAsia" w:hAnsi="Times New Roman" w:cs="Times New Roman"/>
-          <w:sz w:val="24"/>
-        </w:rPr>
-        <w:t xml:space="preserve">- </w:t>
-      </w:r>
-      <w:r>
-        <w:rPr>
-          <w:rFonts w:ascii="Times New Roman" w:eastAsiaTheme="minorEastAsia" w:hAnsi="Times New Roman" w:cs="Times New Roman"/>
-          <w:sz w:val="24"/>
-        </w:rPr>
-        <w:t>WG-11 Standardy wyświetlan</w:t>
-      </w:r>
-      <w:r>
-        <w:rPr>
-          <w:rFonts w:ascii="Times New Roman" w:eastAsiaTheme="minorEastAsia" w:hAnsi="Times New Roman" w:cs="Times New Roman"/>
-          <w:sz w:val="24"/>
-        </w:rPr>
-        <w:t xml:space="preserve">ia (Display </w:t>
-      </w:r>
-      <w:proofErr w:type="spellStart"/>
-      <w:r>
-        <w:rPr>
-          <w:rFonts w:ascii="Times New Roman" w:eastAsiaTheme="minorEastAsia" w:hAnsi="Times New Roman" w:cs="Times New Roman"/>
-          <w:sz w:val="24"/>
-        </w:rPr>
-        <w:t>Function</w:t>
-      </w:r>
-      <w:proofErr w:type="spellEnd"/>
-      <w:r>
-        <w:rPr>
-          <w:rFonts w:ascii="Times New Roman" w:eastAsiaTheme="minorEastAsia" w:hAnsi="Times New Roman" w:cs="Times New Roman"/>
-          <w:sz w:val="24"/>
-        </w:rPr>
-        <w:t xml:space="preserve"> Standard)</w:t>
-      </w:r>
-    </w:p>
-    <w:p>
-      <w:pPr>
-        <w:spacing w:after="60"/>
-        <w:rPr>
-          <w:rFonts w:ascii="Times New Roman" w:eastAsiaTheme="minorEastAsia" w:hAnsi="Times New Roman" w:cs="Times New Roman"/>
-          <w:sz w:val="24"/>
-        </w:rPr>
-      </w:pPr>
-      <w:r>
-        <w:rPr>
-          <w:rFonts w:ascii="Times New Roman" w:eastAsiaTheme="minorEastAsia" w:hAnsi="Times New Roman" w:cs="Times New Roman"/>
-          <w:sz w:val="24"/>
-        </w:rPr>
-        <w:t xml:space="preserve">- </w:t>
-      </w:r>
-      <w:r>
-        <w:rPr>
-          <w:rFonts w:ascii="Times New Roman" w:eastAsiaTheme="minorEastAsia" w:hAnsi="Times New Roman" w:cs="Times New Roman"/>
-          <w:sz w:val="24"/>
-        </w:rPr>
-        <w:t>WG-12 Ultrasonografia (</w:t>
-      </w:r>
-      <w:proofErr w:type="spellStart"/>
-      <w:r>
-        <w:rPr>
-          <w:rFonts w:ascii="Times New Roman" w:eastAsiaTheme="minorEastAsia" w:hAnsi="Times New Roman" w:cs="Times New Roman"/>
-          <w:sz w:val="24"/>
-        </w:rPr>
-        <w:t>Ultrasound</w:t>
-      </w:r>
-      <w:proofErr w:type="spellEnd"/>
-      <w:r>
-        <w:rPr>
-          <w:rFonts w:ascii="Times New Roman" w:eastAsiaTheme="minorEastAsia" w:hAnsi="Times New Roman" w:cs="Times New Roman"/>
-          <w:sz w:val="24"/>
-        </w:rPr>
-        <w:t>)</w:t>
-      </w:r>
-    </w:p>
-    <w:p>
-      <w:pPr>
-        <w:spacing w:after="60"/>
-        <w:rPr>
-          <w:rFonts w:ascii="Times New Roman" w:eastAsiaTheme="minorEastAsia" w:hAnsi="Times New Roman" w:cs="Times New Roman"/>
-          <w:sz w:val="24"/>
-        </w:rPr>
-      </w:pPr>
-      <w:r>
-        <w:rPr>
-          <w:rFonts w:ascii="Times New Roman" w:eastAsiaTheme="minorEastAsia" w:hAnsi="Times New Roman" w:cs="Times New Roman"/>
-          <w:sz w:val="24"/>
-        </w:rPr>
-        <w:t xml:space="preserve">- </w:t>
-      </w:r>
-      <w:r>
-        <w:rPr>
-          <w:rFonts w:ascii="Times New Roman" w:eastAsiaTheme="minorEastAsia" w:hAnsi="Times New Roman" w:cs="Times New Roman"/>
-          <w:sz w:val="24"/>
-        </w:rPr>
-        <w:t>WG-13 Światło widzialne (</w:t>
-      </w:r>
-      <w:proofErr w:type="spellStart"/>
-      <w:r>
-        <w:rPr>
-          <w:rFonts w:ascii="Times New Roman" w:eastAsiaTheme="minorEastAsia" w:hAnsi="Times New Roman" w:cs="Times New Roman"/>
-          <w:sz w:val="24"/>
-        </w:rPr>
-        <w:t>Vis</w:t>
-      </w:r>
-      <w:r>
-        <w:rPr>
-          <w:rFonts w:ascii="Times New Roman" w:eastAsiaTheme="minorEastAsia" w:hAnsi="Times New Roman" w:cs="Times New Roman"/>
-          <w:sz w:val="24"/>
-        </w:rPr>
-        <w:t>ible</w:t>
-      </w:r>
-      <w:proofErr w:type="spellEnd"/>
-      <w:r>
-        <w:rPr>
-          <w:rFonts w:ascii="Times New Roman" w:eastAsiaTheme="minorEastAsia" w:hAnsi="Times New Roman" w:cs="Times New Roman"/>
-          <w:sz w:val="24"/>
-        </w:rPr>
-        <w:t xml:space="preserve"> </w:t>
-      </w:r>
-      <w:proofErr w:type="spellStart"/>
-      <w:r>
-        <w:rPr>
-          <w:rFonts w:ascii="Times New Roman" w:eastAsiaTheme="minorEastAsia" w:hAnsi="Times New Roman" w:cs="Times New Roman"/>
-          <w:sz w:val="24"/>
-        </w:rPr>
-        <w:t>Light</w:t>
-      </w:r>
-      <w:proofErr w:type="spellEnd"/>
-      <w:r>
-        <w:rPr>
-          <w:rFonts w:ascii="Times New Roman" w:eastAsiaTheme="minorEastAsia" w:hAnsi="Times New Roman" w:cs="Times New Roman"/>
-          <w:sz w:val="24"/>
-        </w:rPr>
-        <w:t>)</w:t>
-      </w:r>
-    </w:p>
-    <w:p>
-      <w:pPr>
-        <w:spacing w:after="60"/>
-        <w:rPr>
-          <w:rFonts w:ascii="Times New Roman" w:eastAsiaTheme="minorEastAsia" w:hAnsi="Times New Roman" w:cs="Times New Roman"/>
-          <w:sz w:val="24"/>
-        </w:rPr>
-      </w:pPr>
-      <w:r>
-        <w:rPr>
-          <w:rFonts w:ascii="Times New Roman" w:eastAsiaTheme="minorEastAsia" w:hAnsi="Times New Roman" w:cs="Times New Roman"/>
-          <w:sz w:val="24"/>
-        </w:rPr>
-        <w:t xml:space="preserve">- </w:t>
-      </w:r>
-      <w:r>
-        <w:rPr>
-          <w:rFonts w:ascii="Times New Roman" w:eastAsiaTheme="minorEastAsia" w:hAnsi="Times New Roman" w:cs="Times New Roman"/>
-          <w:sz w:val="24"/>
-        </w:rPr>
-        <w:t>WG-14 Bezpieczeństwo</w:t>
-      </w:r>
-      <w:r>
-        <w:rPr>
-          <w:rFonts w:ascii="Times New Roman" w:eastAsiaTheme="minorEastAsia" w:hAnsi="Times New Roman" w:cs="Times New Roman"/>
-          <w:sz w:val="24"/>
-        </w:rPr>
-        <w:t xml:space="preserve"> (Security)</w:t>
-      </w:r>
-    </w:p>
-    <w:p>
-      <w:pPr>
-        <w:spacing w:after="60"/>
-        <w:rPr>
-          <w:rFonts w:ascii="Times New Roman" w:eastAsiaTheme="minorEastAsia" w:hAnsi="Times New Roman" w:cs="Times New Roman"/>
-          <w:sz w:val="24"/>
-        </w:rPr>
-      </w:pPr>
-      <w:r>
-        <w:rPr>
-          <w:rFonts w:ascii="Times New Roman" w:eastAsiaTheme="minorEastAsia" w:hAnsi="Times New Roman" w:cs="Times New Roman"/>
-          <w:sz w:val="24"/>
-        </w:rPr>
-        <w:t xml:space="preserve">- </w:t>
-      </w:r>
-      <w:r>
-        <w:rPr>
-          <w:rFonts w:ascii="Times New Roman" w:eastAsiaTheme="minorEastAsia" w:hAnsi="Times New Roman" w:cs="Times New Roman"/>
-          <w:sz w:val="24"/>
-        </w:rPr>
-        <w:t>WG-15 Mammografia i CAD (</w:t>
-      </w:r>
-      <w:proofErr w:type="spellStart"/>
-      <w:r>
-        <w:rPr>
-          <w:rFonts w:ascii="Times New Roman" w:eastAsiaTheme="minorEastAsia" w:hAnsi="Times New Roman" w:cs="Times New Roman"/>
-          <w:sz w:val="24"/>
-        </w:rPr>
-        <w:t>Mammograp</w:t>
-      </w:r>
-      <w:r>
-        <w:rPr>
-          <w:rFonts w:ascii="Times New Roman" w:eastAsiaTheme="minorEastAsia" w:hAnsi="Times New Roman" w:cs="Times New Roman"/>
-          <w:sz w:val="24"/>
-        </w:rPr>
-        <w:t>hy</w:t>
-      </w:r>
-      <w:proofErr w:type="spellEnd"/>
-      <w:r>
-        <w:rPr>
-          <w:rFonts w:ascii="Times New Roman" w:eastAsiaTheme="minorEastAsia" w:hAnsi="Times New Roman" w:cs="Times New Roman"/>
-          <w:sz w:val="24"/>
-        </w:rPr>
-        <w:t xml:space="preserve"> and CAD)</w:t>
-      </w:r>
-    </w:p>
-    <w:p>
-      <w:pPr>
-        <w:spacing w:after="60"/>
-        <w:rPr>
-          <w:rFonts w:ascii="Times New Roman" w:eastAsiaTheme="minorEastAsia" w:hAnsi="Times New Roman" w:cs="Times New Roman"/>
-          <w:sz w:val="24"/>
-        </w:rPr>
-      </w:pPr>
-      <w:r>
-        <w:rPr>
-          <w:rFonts w:ascii="Times New Roman" w:eastAsiaTheme="minorEastAsia" w:hAnsi="Times New Roman" w:cs="Times New Roman"/>
-          <w:sz w:val="24"/>
-        </w:rPr>
-        <w:t xml:space="preserve">- </w:t>
-      </w:r>
-      <w:r>
-        <w:rPr>
-          <w:rFonts w:ascii="Times New Roman" w:eastAsiaTheme="minorEastAsia" w:hAnsi="Times New Roman" w:cs="Times New Roman"/>
-          <w:sz w:val="24"/>
-        </w:rPr>
-        <w:t>WG-16 Rezonans magnetyczny (</w:t>
-      </w:r>
-      <w:proofErr w:type="spellStart"/>
-      <w:r>
-        <w:rPr>
-          <w:rFonts w:ascii="Times New Roman" w:eastAsiaTheme="minorEastAsia" w:hAnsi="Times New Roman" w:cs="Times New Roman"/>
-          <w:sz w:val="24"/>
-        </w:rPr>
-        <w:t>Magnetic</w:t>
-      </w:r>
-      <w:proofErr w:type="spellEnd"/>
-      <w:r>
-        <w:rPr>
-          <w:rFonts w:ascii="Times New Roman" w:eastAsiaTheme="minorEastAsia" w:hAnsi="Times New Roman" w:cs="Times New Roman"/>
-          <w:sz w:val="24"/>
-        </w:rPr>
-        <w:t xml:space="preserve"> </w:t>
-      </w:r>
-      <w:proofErr w:type="spellStart"/>
-      <w:r>
-        <w:rPr>
-          <w:rFonts w:ascii="Times New Roman" w:eastAsiaTheme="minorEastAsia" w:hAnsi="Times New Roman" w:cs="Times New Roman"/>
-          <w:sz w:val="24"/>
-        </w:rPr>
-        <w:t>Resonance</w:t>
-      </w:r>
-      <w:proofErr w:type="spellEnd"/>
-      <w:r>
-        <w:rPr>
-          <w:rFonts w:ascii="Times New Roman" w:eastAsiaTheme="minorEastAsia" w:hAnsi="Times New Roman" w:cs="Times New Roman"/>
-          <w:sz w:val="24"/>
-        </w:rPr>
-        <w:t>)</w:t>
-      </w:r>
-    </w:p>
-    <w:p>
-      <w:pPr>
-        <w:spacing w:after="60"/>
-        <w:rPr>
-          <w:rFonts w:ascii="Times New Roman" w:eastAsiaTheme="minorEastAsia" w:hAnsi="Times New Roman" w:cs="Times New Roman"/>
-          <w:sz w:val="24"/>
-        </w:rPr>
-      </w:pPr>
-      <w:r>
-        <w:rPr>
-          <w:rFonts w:ascii="Times New Roman" w:eastAsiaTheme="minorEastAsia" w:hAnsi="Times New Roman" w:cs="Times New Roman"/>
-          <w:sz w:val="24"/>
-        </w:rPr>
-        <w:t>- WG-17 3D</w:t>
-      </w:r>
-    </w:p>
-    <w:p>
-      <w:pPr>
-        <w:spacing w:after="60"/>
-        <w:rPr>
-          <w:rFonts w:ascii="Times New Roman" w:eastAsiaTheme="minorEastAsia" w:hAnsi="Times New Roman" w:cs="Times New Roman"/>
-          <w:sz w:val="24"/>
-        </w:rPr>
-      </w:pPr>
-      <w:r>
-        <w:rPr>
-          <w:rFonts w:ascii="Times New Roman" w:eastAsiaTheme="minorEastAsia" w:hAnsi="Times New Roman" w:cs="Times New Roman"/>
-          <w:sz w:val="24"/>
-        </w:rPr>
-        <w:t xml:space="preserve">- </w:t>
-      </w:r>
-      <w:r>
-        <w:rPr>
-          <w:rFonts w:ascii="Times New Roman" w:eastAsiaTheme="minorEastAsia" w:hAnsi="Times New Roman" w:cs="Times New Roman"/>
-          <w:sz w:val="24"/>
-        </w:rPr>
-        <w:t>WG-18 Badania kliniczne i edukacja (</w:t>
-      </w:r>
-      <w:proofErr w:type="spellStart"/>
-      <w:r>
-        <w:rPr>
-          <w:rFonts w:ascii="Times New Roman" w:eastAsiaTheme="minorEastAsia" w:hAnsi="Times New Roman" w:cs="Times New Roman"/>
-          <w:sz w:val="24"/>
-        </w:rPr>
-        <w:t>Clinical</w:t>
-      </w:r>
-      <w:proofErr w:type="spellEnd"/>
-      <w:r>
-        <w:rPr>
-          <w:rFonts w:ascii="Times New Roman" w:eastAsiaTheme="minorEastAsia" w:hAnsi="Times New Roman" w:cs="Times New Roman"/>
-          <w:sz w:val="24"/>
-        </w:rPr>
-        <w:t xml:space="preserve"> </w:t>
-      </w:r>
-      <w:proofErr w:type="spellStart"/>
-      <w:r>
-        <w:rPr>
-          <w:rFonts w:ascii="Times New Roman" w:eastAsiaTheme="minorEastAsia" w:hAnsi="Times New Roman" w:cs="Times New Roman"/>
-          <w:sz w:val="24"/>
-        </w:rPr>
-        <w:t>Trials</w:t>
-      </w:r>
-      <w:proofErr w:type="spellEnd"/>
-      <w:r>
-        <w:rPr>
-          <w:rFonts w:ascii="Times New Roman" w:eastAsiaTheme="minorEastAsia" w:hAnsi="Times New Roman" w:cs="Times New Roman"/>
-          <w:sz w:val="24"/>
-        </w:rPr>
-        <w:t xml:space="preserve"> and</w:t>
-      </w:r>
-      <w:r>
-        <w:rPr>
-          <w:rFonts w:ascii="Times New Roman" w:eastAsiaTheme="minorEastAsia" w:hAnsi="Times New Roman" w:cs="Times New Roman"/>
-          <w:sz w:val="24"/>
-        </w:rPr>
-        <w:t xml:space="preserve"> </w:t>
-      </w:r>
-      <w:proofErr w:type="spellStart"/>
-      <w:r>
-        <w:rPr>
-          <w:rFonts w:ascii="Times New Roman" w:eastAsiaTheme="minorEastAsia" w:hAnsi="Times New Roman" w:cs="Times New Roman"/>
-          <w:sz w:val="24"/>
-        </w:rPr>
-        <w:t>Education</w:t>
-      </w:r>
-      <w:proofErr w:type="spellEnd"/>
-      <w:r>
-        <w:rPr>
-          <w:rFonts w:ascii="Times New Roman" w:eastAsiaTheme="minorEastAsia" w:hAnsi="Times New Roman" w:cs="Times New Roman"/>
-          <w:sz w:val="24"/>
-        </w:rPr>
-        <w:t>)</w:t>
-      </w:r>
-    </w:p>
-    <w:p>
-      <w:pPr>
-        <w:spacing w:after="60"/>
-        <w:rPr>
-          <w:rFonts w:ascii="Times New Roman" w:eastAsiaTheme="minorEastAsia" w:hAnsi="Times New Roman" w:cs="Times New Roman"/>
-          <w:sz w:val="24"/>
-        </w:rPr>
-      </w:pPr>
-      <w:r>
-        <w:rPr>
-          <w:rFonts w:ascii="Times New Roman" w:eastAsiaTheme="minorEastAsia" w:hAnsi="Times New Roman" w:cs="Times New Roman"/>
-          <w:sz w:val="24"/>
-        </w:rPr>
-        <w:t xml:space="preserve">- </w:t>
-      </w:r>
-      <w:r>
-        <w:rPr>
-          <w:rFonts w:ascii="Times New Roman" w:eastAsiaTheme="minorEastAsia" w:hAnsi="Times New Roman" w:cs="Times New Roman"/>
-          <w:sz w:val="24"/>
-        </w:rPr>
-        <w:t>WG-19 Dermatologia (</w:t>
-      </w:r>
-      <w:proofErr w:type="spellStart"/>
-      <w:r>
-        <w:rPr>
-          <w:rFonts w:ascii="Times New Roman" w:eastAsiaTheme="minorEastAsia" w:hAnsi="Times New Roman" w:cs="Times New Roman"/>
-          <w:sz w:val="24"/>
-        </w:rPr>
-        <w:t>D</w:t>
-      </w:r>
-      <w:r>
-        <w:rPr>
-          <w:rFonts w:ascii="Times New Roman" w:eastAsiaTheme="minorEastAsia" w:hAnsi="Times New Roman" w:cs="Times New Roman"/>
-          <w:sz w:val="24"/>
-        </w:rPr>
-        <w:t>ermatology</w:t>
-      </w:r>
-      <w:proofErr w:type="spellEnd"/>
-      <w:r>
-        <w:rPr>
-          <w:rFonts w:ascii="Times New Roman" w:eastAsiaTheme="minorEastAsia" w:hAnsi="Times New Roman" w:cs="Times New Roman"/>
-          <w:sz w:val="24"/>
-        </w:rPr>
-        <w:t>)</w:t>
-      </w:r>
-    </w:p>
-    <w:p>
-      <w:pPr>
-        <w:spacing w:after="60"/>
-        <w:rPr>
-          <w:rFonts w:ascii="Times New Roman" w:eastAsiaTheme="minorEastAsia" w:hAnsi="Times New Roman" w:cs="Times New Roman"/>
-          <w:sz w:val="24"/>
-        </w:rPr>
-      </w:pPr>
-      <w:r>
-        <w:rPr>
-          <w:rFonts w:ascii="Times New Roman" w:eastAsiaTheme="minorEastAsia" w:hAnsi="Times New Roman" w:cs="Times New Roman"/>
-          <w:sz w:val="24"/>
-        </w:rPr>
-        <w:t xml:space="preserve">- </w:t>
-      </w:r>
-      <w:r>
-        <w:rPr>
-          <w:rFonts w:ascii="Times New Roman" w:eastAsiaTheme="minorEastAsia" w:hAnsi="Times New Roman" w:cs="Times New Roman"/>
-          <w:sz w:val="24"/>
-        </w:rPr>
-        <w:t xml:space="preserve">WG-20 Integracja pomiędzy standardami obrazowania medycznego (Integration of </w:t>
-      </w:r>
-      <w:proofErr w:type="spellStart"/>
-      <w:r>
-        <w:rPr>
-          <w:rFonts w:ascii="Times New Roman" w:eastAsiaTheme="minorEastAsia" w:hAnsi="Times New Roman" w:cs="Times New Roman"/>
-          <w:sz w:val="24"/>
-        </w:rPr>
-        <w:t>Imaging</w:t>
-      </w:r>
-      <w:proofErr w:type="spellEnd"/>
-      <w:r>
-        <w:rPr>
-          <w:rFonts w:ascii="Times New Roman" w:eastAsiaTheme="minorEastAsia" w:hAnsi="Times New Roman" w:cs="Times New Roman"/>
-          <w:sz w:val="24"/>
-        </w:rPr>
-        <w:t xml:space="preserve"> and Informati</w:t>
-      </w:r>
-      <w:r>
-        <w:rPr>
-          <w:rFonts w:ascii="Times New Roman" w:eastAsiaTheme="minorEastAsia" w:hAnsi="Times New Roman" w:cs="Times New Roman"/>
-          <w:sz w:val="24"/>
-        </w:rPr>
-        <w:t>on Systems)</w:t>
-      </w:r>
-    </w:p>
-    <w:p>
-      <w:pPr>
-        <w:spacing w:after="60"/>
-        <w:rPr>
-          <w:rFonts w:ascii="Times New Roman" w:eastAsiaTheme="minorEastAsia" w:hAnsi="Times New Roman" w:cs="Times New Roman"/>
-          <w:sz w:val="24"/>
-        </w:rPr>
-      </w:pPr>
-      <w:r>
-        <w:rPr>
-          <w:rFonts w:ascii="Times New Roman" w:eastAsiaTheme="minorEastAsia" w:hAnsi="Times New Roman" w:cs="Times New Roman"/>
-          <w:sz w:val="24"/>
-        </w:rPr>
-        <w:t xml:space="preserve">- </w:t>
-      </w:r>
-      <w:r>
-        <w:rPr>
-          <w:rFonts w:ascii="Times New Roman" w:eastAsiaTheme="minorEastAsia" w:hAnsi="Times New Roman" w:cs="Times New Roman"/>
-          <w:sz w:val="24"/>
-        </w:rPr>
-        <w:t>WG-21 Tomografia komputerowa (</w:t>
-      </w:r>
-      <w:proofErr w:type="spellStart"/>
-      <w:r>
-        <w:rPr>
-          <w:rFonts w:ascii="Times New Roman" w:eastAsiaTheme="minorEastAsia" w:hAnsi="Times New Roman" w:cs="Times New Roman"/>
-          <w:sz w:val="24"/>
-        </w:rPr>
-        <w:t>Computed</w:t>
-      </w:r>
-      <w:proofErr w:type="spellEnd"/>
-      <w:r>
-        <w:rPr>
-          <w:rFonts w:ascii="Times New Roman" w:eastAsiaTheme="minorEastAsia" w:hAnsi="Times New Roman" w:cs="Times New Roman"/>
-          <w:sz w:val="24"/>
-        </w:rPr>
-        <w:t xml:space="preserve"> </w:t>
-      </w:r>
-      <w:proofErr w:type="spellStart"/>
-      <w:r>
-        <w:rPr>
-          <w:rFonts w:ascii="Times New Roman" w:eastAsiaTheme="minorEastAsia" w:hAnsi="Times New Roman" w:cs="Times New Roman"/>
-          <w:sz w:val="24"/>
-        </w:rPr>
-        <w:t>Tomogra</w:t>
-      </w:r>
-      <w:r>
-        <w:rPr>
-          <w:rFonts w:ascii="Times New Roman" w:eastAsiaTheme="minorEastAsia" w:hAnsi="Times New Roman" w:cs="Times New Roman"/>
-          <w:sz w:val="24"/>
-        </w:rPr>
-        <w:t>phy</w:t>
-      </w:r>
-      <w:proofErr w:type="spellEnd"/>
-      <w:r>
-        <w:rPr>
-          <w:rFonts w:ascii="Times New Roman" w:eastAsiaTheme="minorEastAsia" w:hAnsi="Times New Roman" w:cs="Times New Roman"/>
-          <w:sz w:val="24"/>
-        </w:rPr>
-        <w:t>)</w:t>
-      </w:r>
-    </w:p>
-    <w:p>
-      <w:pPr>
-        <w:spacing w:after="60"/>
-        <w:rPr>
-          <w:rFonts w:ascii="Times New Roman" w:eastAsiaTheme="minorEastAsia" w:hAnsi="Times New Roman" w:cs="Times New Roman"/>
-          <w:sz w:val="24"/>
-          <w:lang w:val="en-US"/>
-        </w:rPr>
-      </w:pPr>
-      <w:r>
-        <w:rPr>
-          <w:rFonts w:ascii="Times New Roman" w:eastAsiaTheme="minorEastAsia" w:hAnsi="Times New Roman" w:cs="Times New Roman"/>
-          <w:sz w:val="24"/>
-          <w:lang w:val="en-US"/>
-        </w:rPr>
-        <w:t xml:space="preserve">- </w:t>
-      </w:r>
-      <w:r>
-        <w:rPr>
-          <w:rFonts w:ascii="Times New Roman" w:eastAsiaTheme="minorEastAsia" w:hAnsi="Times New Roman" w:cs="Times New Roman"/>
-          <w:sz w:val="24"/>
-          <w:lang w:val="en-US"/>
-        </w:rPr>
-        <w:t xml:space="preserve">WG-22 </w:t>
-      </w:r>
-      <w:proofErr w:type="spellStart"/>
-      <w:r>
-        <w:rPr>
-          <w:rFonts w:ascii="Times New Roman" w:eastAsiaTheme="minorEastAsia" w:hAnsi="Times New Roman" w:cs="Times New Roman"/>
-          <w:sz w:val="24"/>
-          <w:lang w:val="en-US"/>
-        </w:rPr>
-        <w:t>Stomatologia</w:t>
-      </w:r>
-      <w:proofErr w:type="spellEnd"/>
-      <w:r>
-        <w:rPr>
-          <w:rFonts w:ascii="Times New Roman" w:eastAsiaTheme="minorEastAsia" w:hAnsi="Times New Roman" w:cs="Times New Roman"/>
-          <w:sz w:val="24"/>
-          <w:lang w:val="en-US"/>
-        </w:rPr>
-        <w:t xml:space="preserve"> </w:t>
-      </w:r>
-      <w:r>
-        <w:rPr>
-          <w:rFonts w:ascii="Times New Roman" w:eastAsiaTheme="minorEastAsia" w:hAnsi="Times New Roman" w:cs="Times New Roman"/>
-          <w:sz w:val="24"/>
-          <w:lang w:val="en-US"/>
-        </w:rPr>
-        <w:t>(Dentistry)</w:t>
-      </w:r>
-    </w:p>
-    <w:p>
-      <w:pPr>
-        <w:spacing w:after="60"/>
-        <w:rPr>
-          <w:rFonts w:ascii="Times New Roman" w:eastAsiaTheme="minorEastAsia" w:hAnsi="Times New Roman" w:cs="Times New Roman"/>
-          <w:sz w:val="24"/>
-          <w:lang w:val="en-US"/>
-        </w:rPr>
-      </w:pPr>
-      <w:r>
-        <w:rPr>
-          <w:rFonts w:ascii="Times New Roman" w:eastAsiaTheme="minorEastAsia" w:hAnsi="Times New Roman" w:cs="Times New Roman"/>
-          <w:sz w:val="24"/>
-          <w:lang w:val="en-US"/>
-        </w:rPr>
-        <w:t xml:space="preserve">- </w:t>
-      </w:r>
-      <w:r>
-        <w:rPr>
-          <w:rFonts w:ascii="Times New Roman" w:eastAsiaTheme="minorEastAsia" w:hAnsi="Times New Roman" w:cs="Times New Roman"/>
-          <w:sz w:val="24"/>
-          <w:lang w:val="en-US"/>
-        </w:rPr>
-        <w:t xml:space="preserve">WG-23 Hosting </w:t>
-      </w:r>
-      <w:proofErr w:type="spellStart"/>
-      <w:r>
-        <w:rPr>
-          <w:rFonts w:ascii="Times New Roman" w:eastAsiaTheme="minorEastAsia" w:hAnsi="Times New Roman" w:cs="Times New Roman"/>
-          <w:sz w:val="24"/>
-          <w:lang w:val="en-US"/>
-        </w:rPr>
-        <w:t>aplikacji</w:t>
-      </w:r>
-      <w:proofErr w:type="spellEnd"/>
-      <w:r>
-        <w:rPr>
-          <w:rFonts w:ascii="Times New Roman" w:eastAsiaTheme="minorEastAsia" w:hAnsi="Times New Roman" w:cs="Times New Roman"/>
-          <w:sz w:val="24"/>
-          <w:lang w:val="en-US"/>
-        </w:rPr>
-        <w:t xml:space="preserve"> (Applicati</w:t>
-      </w:r>
-      <w:r>
-        <w:rPr>
-          <w:rFonts w:ascii="Times New Roman" w:eastAsiaTheme="minorEastAsia" w:hAnsi="Times New Roman" w:cs="Times New Roman"/>
-          <w:sz w:val="24"/>
-          <w:lang w:val="en-US"/>
-        </w:rPr>
-        <w:t>on Hosting)</w:t>
-      </w:r>
-    </w:p>
-    <w:p>
-      <w:pPr>
-        <w:spacing w:after="60"/>
-        <w:rPr>
-          <w:rFonts w:ascii="Times New Roman" w:eastAsiaTheme="minorEastAsia" w:hAnsi="Times New Roman" w:cs="Times New Roman"/>
-          <w:sz w:val="24"/>
-          <w:lang w:val="en-US"/>
-        </w:rPr>
-      </w:pPr>
-      <w:r>
-        <w:rPr>
-          <w:rFonts w:ascii="Times New Roman" w:eastAsiaTheme="minorEastAsia" w:hAnsi="Times New Roman" w:cs="Times New Roman"/>
-          <w:sz w:val="24"/>
-          <w:lang w:val="en-US"/>
-        </w:rPr>
-        <w:t xml:space="preserve">- </w:t>
-      </w:r>
-      <w:r>
-        <w:rPr>
-          <w:rFonts w:ascii="Times New Roman" w:eastAsiaTheme="minorEastAsia" w:hAnsi="Times New Roman" w:cs="Times New Roman"/>
-          <w:sz w:val="24"/>
-          <w:lang w:val="en-US"/>
-        </w:rPr>
-        <w:t xml:space="preserve">WG-24 DICOM w </w:t>
-      </w:r>
-      <w:proofErr w:type="spellStart"/>
-      <w:r>
-        <w:rPr>
-          <w:rFonts w:ascii="Times New Roman" w:eastAsiaTheme="minorEastAsia" w:hAnsi="Times New Roman" w:cs="Times New Roman"/>
-          <w:sz w:val="24"/>
-          <w:lang w:val="en-US"/>
-        </w:rPr>
-        <w:t>chirurgii</w:t>
-      </w:r>
-      <w:proofErr w:type="spellEnd"/>
-      <w:r>
-        <w:rPr>
-          <w:rFonts w:ascii="Times New Roman" w:eastAsiaTheme="minorEastAsia" w:hAnsi="Times New Roman" w:cs="Times New Roman"/>
-          <w:sz w:val="24"/>
-          <w:lang w:val="en-US"/>
-        </w:rPr>
-        <w:t xml:space="preserve"> </w:t>
-      </w:r>
-      <w:r>
-        <w:rPr>
-          <w:rFonts w:ascii="Times New Roman" w:eastAsiaTheme="minorEastAsia" w:hAnsi="Times New Roman" w:cs="Times New Roman"/>
-          <w:sz w:val="24"/>
-          <w:lang w:val="en-US"/>
-        </w:rPr>
-        <w:t>(DICOM in Surgery)</w:t>
-      </w:r>
-    </w:p>
-    <w:p>
-      <w:pPr>
-        <w:spacing w:after="60"/>
-        <w:rPr>
-          <w:rFonts w:ascii="Times New Roman" w:eastAsiaTheme="minorEastAsia" w:hAnsi="Times New Roman" w:cs="Times New Roman"/>
-          <w:sz w:val="24"/>
-          <w:lang w:val="en-US"/>
-        </w:rPr>
-      </w:pPr>
-      <w:r>
-        <w:rPr>
-          <w:rFonts w:ascii